--- a/Assignments/Team Member 2/Assaignment -2/Assignment-2.docx
+++ b/Assignments/Team Member 2/Assaignment -2/Assignment-2.docx
@@ -43,7 +43,6 @@
         <w:tblCellMar>
           <w:top w:w="46" w:type="dxa"/>
           <w:left w:w="108" w:type="dxa"/>
-          <w:bottom w:w="0" w:type="dxa"/>
           <w:right w:w="115" w:type="dxa"/>
         </w:tblCellMar>
         <w:tblLook w:val="04A0" w:firstRow="1" w:lastRow="0" w:firstColumn="1" w:lastColumn="0" w:noHBand="0" w:noVBand="1"/>
@@ -67,9 +66,6 @@
             </w:tcBorders>
           </w:tcPr>
           <w:p>
-            <w:pPr>
-              <w:spacing w:after="0"/>
-            </w:pPr>
             <w:r>
               <w:t xml:space="preserve">Assignment Date </w:t>
             </w:r>
@@ -86,9 +82,6 @@
             </w:tcBorders>
           </w:tcPr>
           <w:p>
-            <w:pPr>
-              <w:spacing w:after="0"/>
-            </w:pPr>
             <w:r>
               <w:t>2</w:t>
             </w:r>
@@ -122,9 +115,6 @@
             </w:tcBorders>
           </w:tcPr>
           <w:p>
-            <w:pPr>
-              <w:spacing w:after="0"/>
-            </w:pPr>
             <w:r>
               <w:t xml:space="preserve">Student Name </w:t>
             </w:r>
@@ -141,14 +131,11 @@
             </w:tcBorders>
           </w:tcPr>
           <w:p>
-            <w:pPr>
-              <w:spacing w:after="0"/>
-            </w:pPr>
-            <w:r>
-              <w:t>KIRTHIKA K</w:t>
-            </w:r>
-            <w:r>
-              <w:t xml:space="preserve"> </w:t>
+            <w:r>
+              <w:t>PRAVEEN</w:t>
+            </w:r>
+            <w:r>
+              <w:t xml:space="preserve"> V</w:t>
             </w:r>
           </w:p>
         </w:tc>
@@ -168,9 +155,6 @@
             </w:tcBorders>
           </w:tcPr>
           <w:p>
-            <w:pPr>
-              <w:spacing w:after="0"/>
-            </w:pPr>
             <w:r>
               <w:t xml:space="preserve">Student Roll Number </w:t>
             </w:r>
@@ -187,11 +171,11 @@
             </w:tcBorders>
           </w:tcPr>
           <w:p>
-            <w:pPr>
-              <w:spacing w:after="0"/>
-            </w:pPr>
-            <w:r>
-              <w:t>713319CS065</w:t>
+            <w:r>
+              <w:t>713319CS</w:t>
+            </w:r>
+            <w:r>
+              <w:t>109</w:t>
             </w:r>
           </w:p>
         </w:tc>
@@ -211,9 +195,6 @@
             </w:tcBorders>
           </w:tcPr>
           <w:p>
-            <w:pPr>
-              <w:spacing w:after="0"/>
-            </w:pPr>
             <w:r>
               <w:t xml:space="preserve">Maximum Marks </w:t>
             </w:r>
@@ -230,9 +211,6 @@
             </w:tcBorders>
           </w:tcPr>
           <w:p>
-            <w:pPr>
-              <w:spacing w:after="0"/>
-            </w:pPr>
             <w:r>
               <w:t xml:space="preserve">2 Marks </w:t>
             </w:r>
@@ -419,15 +397,7 @@
       </w:pPr>
       <w:r>
         <w:lastRenderedPageBreak/>
-        <w:t xml:space="preserve">Perform </w:t>
-      </w:r>
-      <w:proofErr w:type="gramStart"/>
-      <w:r>
-        <w:t>UPDATE,DELETE</w:t>
-      </w:r>
-      <w:proofErr w:type="gramEnd"/>
-      <w:r>
-        <w:t xml:space="preserve"> Queries with user table. </w:t>
+        <w:t xml:space="preserve">Perform UPDATE,DELETE Queries with user table. </w:t>
       </w:r>
     </w:p>
     <w:p>
@@ -444,15 +414,7 @@
         <w:ind w:left="730" w:right="0"/>
       </w:pPr>
       <w:r>
-        <w:t xml:space="preserve">UPDATE </w:t>
-      </w:r>
-      <w:proofErr w:type="gramStart"/>
-      <w:r>
-        <w:t>TABLE:-</w:t>
-      </w:r>
-      <w:proofErr w:type="gramEnd"/>
-      <w:r>
-        <w:t xml:space="preserve"> </w:t>
+        <w:t xml:space="preserve">UPDATE TABLE:- </w:t>
       </w:r>
     </w:p>
     <w:p>
@@ -639,15 +601,7 @@
       </w:pPr>
       <w:r>
         <w:lastRenderedPageBreak/>
-        <w:t xml:space="preserve">DELETE </w:t>
-      </w:r>
-      <w:proofErr w:type="gramStart"/>
-      <w:r>
-        <w:t>TABLE:-</w:t>
-      </w:r>
-      <w:proofErr w:type="gramEnd"/>
-      <w:r>
-        <w:t xml:space="preserve"> </w:t>
+        <w:t xml:space="preserve">DELETE TABLE:- </w:t>
       </w:r>
     </w:p>
     <w:p>
@@ -936,13 +890,8 @@
         <w:pStyle w:val="Heading1"/>
         <w:ind w:left="-5" w:right="0"/>
       </w:pPr>
-      <w:proofErr w:type="gramStart"/>
-      <w:r>
-        <w:t>NOTE:-</w:t>
-      </w:r>
-      <w:proofErr w:type="gramEnd"/>
-      <w:r>
-        <w:t xml:space="preserve"> Question 4 contains Question 3 answer  </w:t>
+      <w:r>
+        <w:t xml:space="preserve">NOTE:- Question 4 contains Question 3 answer  </w:t>
       </w:r>
     </w:p>
     <w:p>
@@ -952,15 +901,7 @@
         <w:jc w:val="both"/>
       </w:pPr>
       <w:r>
-        <w:t xml:space="preserve">4. Create a flask app with registration page, login page and welcome page. By </w:t>
-      </w:r>
-      <w:proofErr w:type="gramStart"/>
-      <w:r>
-        <w:t>default</w:t>
-      </w:r>
-      <w:proofErr w:type="gramEnd"/>
-      <w:r>
-        <w:t xml:space="preserve"> load the registration page once the user enters all the fields store the data in database and navigate to login page authenticate user username and password. If the user is valid show the welcome page </w:t>
+        <w:t xml:space="preserve">4. Create a flask app with registration page, login page and welcome page. By default load the registration page once the user enters all the fields store the data in database and navigate to login page authenticate user username and password. If the user is valid show the welcome page </w:t>
       </w:r>
     </w:p>
     <w:p>
@@ -1022,7 +963,6 @@
         <w:tblCellMar>
           <w:top w:w="74" w:type="dxa"/>
           <w:left w:w="29" w:type="dxa"/>
-          <w:bottom w:w="0" w:type="dxa"/>
           <w:right w:w="49" w:type="dxa"/>
         </w:tblCellMar>
         <w:tblLook w:val="04A0" w:firstRow="1" w:lastRow="0" w:firstColumn="1" w:lastColumn="0" w:noHBand="0" w:noVBand="1"/>
@@ -1082,43 +1022,7 @@
                 <w:color w:val="D6DEEB"/>
                 <w:sz w:val="21"/>
               </w:rPr>
-              <w:t xml:space="preserve"> Flask, </w:t>
-            </w:r>
-            <w:proofErr w:type="spellStart"/>
-            <w:r>
-              <w:rPr>
-                <w:rFonts w:ascii="Consolas" w:eastAsia="Consolas" w:hAnsi="Consolas" w:cs="Consolas"/>
-                <w:color w:val="D6DEEB"/>
-                <w:sz w:val="21"/>
-              </w:rPr>
-              <w:t>render_template</w:t>
-            </w:r>
-            <w:proofErr w:type="spellEnd"/>
-            <w:r>
-              <w:rPr>
-                <w:rFonts w:ascii="Consolas" w:eastAsia="Consolas" w:hAnsi="Consolas" w:cs="Consolas"/>
-                <w:color w:val="D6DEEB"/>
-                <w:sz w:val="21"/>
-              </w:rPr>
-              <w:t xml:space="preserve">, request, redirect, </w:t>
-            </w:r>
-            <w:proofErr w:type="spellStart"/>
-            <w:r>
-              <w:rPr>
-                <w:rFonts w:ascii="Consolas" w:eastAsia="Consolas" w:hAnsi="Consolas" w:cs="Consolas"/>
-                <w:color w:val="D6DEEB"/>
-                <w:sz w:val="21"/>
-              </w:rPr>
-              <w:t>url_for</w:t>
-            </w:r>
-            <w:proofErr w:type="spellEnd"/>
-            <w:r>
-              <w:rPr>
-                <w:rFonts w:ascii="Consolas" w:eastAsia="Consolas" w:hAnsi="Consolas" w:cs="Consolas"/>
-                <w:color w:val="D6DEEB"/>
-                <w:sz w:val="21"/>
-              </w:rPr>
-              <w:t xml:space="preserve">, session </w:t>
+              <w:t xml:space="preserve"> Flask, render_template, request, redirect, url_for, session </w:t>
             </w:r>
             <w:r>
               <w:rPr>
@@ -1135,25 +1039,7 @@
                 <w:color w:val="D6DEEB"/>
                 <w:sz w:val="21"/>
               </w:rPr>
-              <w:t xml:space="preserve"> </w:t>
-            </w:r>
-            <w:proofErr w:type="spellStart"/>
-            <w:r>
-              <w:rPr>
-                <w:rFonts w:ascii="Consolas" w:eastAsia="Consolas" w:hAnsi="Consolas" w:cs="Consolas"/>
-                <w:color w:val="D6DEEB"/>
-                <w:sz w:val="21"/>
-              </w:rPr>
-              <w:t>ibm_db</w:t>
-            </w:r>
-            <w:proofErr w:type="spellEnd"/>
-            <w:r>
-              <w:rPr>
-                <w:rFonts w:ascii="Consolas" w:eastAsia="Consolas" w:hAnsi="Consolas" w:cs="Consolas"/>
-                <w:color w:val="D6DEEB"/>
-                <w:sz w:val="21"/>
-              </w:rPr>
-              <w:t xml:space="preserve"> </w:t>
+              <w:t xml:space="preserve"> ibm_db </w:t>
             </w:r>
             <w:r>
               <w:rPr>
@@ -1258,35 +1144,7 @@
                 <w:color w:val="D6DEEB"/>
                 <w:sz w:val="21"/>
               </w:rPr>
-              <w:t xml:space="preserve"> </w:t>
-            </w:r>
-            <w:proofErr w:type="spellStart"/>
-            <w:proofErr w:type="gramStart"/>
-            <w:r>
-              <w:rPr>
-                <w:rFonts w:ascii="Consolas" w:eastAsia="Consolas" w:hAnsi="Consolas" w:cs="Consolas"/>
-                <w:color w:val="D6DEEB"/>
-                <w:sz w:val="21"/>
-              </w:rPr>
-              <w:t>app.secret</w:t>
-            </w:r>
-            <w:proofErr w:type="gramEnd"/>
-            <w:r>
-              <w:rPr>
-                <w:rFonts w:ascii="Consolas" w:eastAsia="Consolas" w:hAnsi="Consolas" w:cs="Consolas"/>
-                <w:color w:val="D6DEEB"/>
-                <w:sz w:val="21"/>
-              </w:rPr>
-              <w:t>_key</w:t>
-            </w:r>
-            <w:proofErr w:type="spellEnd"/>
-            <w:r>
-              <w:rPr>
-                <w:rFonts w:ascii="Consolas" w:eastAsia="Consolas" w:hAnsi="Consolas" w:cs="Consolas"/>
-                <w:color w:val="D6DEEB"/>
-                <w:sz w:val="21"/>
-              </w:rPr>
-              <w:t xml:space="preserve"> </w:t>
+              <w:t xml:space="preserve"> app.secret_key </w:t>
             </w:r>
             <w:r>
               <w:rPr>
@@ -1376,25 +1234,7 @@
                 <w:color w:val="D6DEEB"/>
                 <w:sz w:val="21"/>
               </w:rPr>
-              <w:t xml:space="preserve"> </w:t>
-            </w:r>
-            <w:proofErr w:type="spellStart"/>
-            <w:r>
-              <w:rPr>
-                <w:rFonts w:ascii="Consolas" w:eastAsia="Consolas" w:hAnsi="Consolas" w:cs="Consolas"/>
-                <w:color w:val="D6DEEB"/>
-                <w:sz w:val="21"/>
-              </w:rPr>
-              <w:t>ibm_</w:t>
-            </w:r>
-            <w:proofErr w:type="gramStart"/>
-            <w:r>
-              <w:rPr>
-                <w:rFonts w:ascii="Consolas" w:eastAsia="Consolas" w:hAnsi="Consolas" w:cs="Consolas"/>
-                <w:color w:val="D6DEEB"/>
-                <w:sz w:val="21"/>
-              </w:rPr>
-              <w:t>db.</w:t>
+              <w:t xml:space="preserve"> ibm_db.</w:t>
             </w:r>
             <w:r>
               <w:rPr>
@@ -1404,8 +1244,6 @@
               </w:rPr>
               <w:t>connect</w:t>
             </w:r>
-            <w:proofErr w:type="spellEnd"/>
-            <w:proofErr w:type="gramEnd"/>
             <w:r>
               <w:rPr>
                 <w:rFonts w:ascii="Consolas" w:eastAsia="Consolas" w:hAnsi="Consolas" w:cs="Consolas"/>
@@ -1441,27 +1279,7 @@
                 <w:color w:val="ECC48D"/>
                 <w:sz w:val="21"/>
               </w:rPr>
-              <w:t>DATABASE=</w:t>
-            </w:r>
-            <w:proofErr w:type="spellStart"/>
-            <w:proofErr w:type="gramStart"/>
-            <w:r>
-              <w:rPr>
-                <w:rFonts w:ascii="Consolas" w:eastAsia="Consolas" w:hAnsi="Consolas" w:cs="Consolas"/>
-                <w:color w:val="ECC48D"/>
-                <w:sz w:val="21"/>
-              </w:rPr>
-              <w:t>bludb;HOSTNAME</w:t>
-            </w:r>
-            <w:proofErr w:type="spellEnd"/>
-            <w:proofErr w:type="gramEnd"/>
-            <w:r>
-              <w:rPr>
-                <w:rFonts w:ascii="Consolas" w:eastAsia="Consolas" w:hAnsi="Consolas" w:cs="Consolas"/>
-                <w:color w:val="ECC48D"/>
-                <w:sz w:val="21"/>
-              </w:rPr>
-              <w:t>=fbd88901-ebdb-4a4f-a32e-</w:t>
+              <w:t>DATABASE=bludb;HOSTNAME=fbd88901-ebdb-4a4f-a32e-</w:t>
             </w:r>
           </w:p>
           <w:p>
@@ -1475,25 +1293,7 @@
                 <w:color w:val="ECC48D"/>
                 <w:sz w:val="21"/>
               </w:rPr>
-              <w:t>9822b9fb237b.c</w:t>
-            </w:r>
-            <w:proofErr w:type="gramStart"/>
-            <w:r>
-              <w:rPr>
-                <w:rFonts w:ascii="Consolas" w:eastAsia="Consolas" w:hAnsi="Consolas" w:cs="Consolas"/>
-                <w:color w:val="ECC48D"/>
-                <w:sz w:val="21"/>
-              </w:rPr>
-              <w:t>1ogj3sd0tgtu0lqde00.databases.appdomain</w:t>
-            </w:r>
-            <w:proofErr w:type="gramEnd"/>
-            <w:r>
-              <w:rPr>
-                <w:rFonts w:ascii="Consolas" w:eastAsia="Consolas" w:hAnsi="Consolas" w:cs="Consolas"/>
-                <w:color w:val="ECC48D"/>
-                <w:sz w:val="21"/>
-              </w:rPr>
-              <w:t>.cloud;PORT=32731;USERNAM E=dtp46044;PASSWORD=95soX0sZGhb4ToUj;SECURITY=SSL;SSLSERVERCERTIFICATE=DigiCer tGlobalRootCA.crt;</w:t>
+              <w:t>9822b9fb237b.c1ogj3sd0tgtu0lqde00.databases.appdomain.cloud;PORT=32731;USERNAM E=dtp46044;PASSWORD=95soX0sZGhb4ToUj;SECURITY=SSL;SSLSERVERCERTIFICATE=DigiCer tGlobalRootCA.crt;</w:t>
             </w:r>
             <w:r>
               <w:rPr>
@@ -1546,7 +1346,7 @@
           </w:p>
           <w:p>
             <w:pPr>
-              <w:spacing w:after="0" w:line="275" w:lineRule="auto"/>
+              <w:spacing w:line="275" w:lineRule="auto"/>
               <w:ind w:right="4391"/>
             </w:pPr>
             <w:r>
@@ -1557,7 +1357,6 @@
               </w:rPr>
               <w:t>@</w:t>
             </w:r>
-            <w:proofErr w:type="gramStart"/>
             <w:r>
               <w:rPr>
                 <w:rFonts w:ascii="Consolas" w:eastAsia="Consolas" w:hAnsi="Consolas" w:cs="Consolas"/>
@@ -1584,7 +1383,6 @@
               </w:rPr>
               <w:t>route</w:t>
             </w:r>
-            <w:proofErr w:type="gramEnd"/>
             <w:r>
               <w:rPr>
                 <w:rFonts w:ascii="Consolas" w:eastAsia="Consolas" w:hAnsi="Consolas" w:cs="Consolas"/>
@@ -1793,25 +1591,7 @@
                 <w:color w:val="D6DEEB"/>
                 <w:sz w:val="21"/>
               </w:rPr>
-              <w:t xml:space="preserve"> </w:t>
-            </w:r>
-            <w:proofErr w:type="spellStart"/>
-            <w:r>
-              <w:rPr>
-                <w:rFonts w:ascii="Consolas" w:eastAsia="Consolas" w:hAnsi="Consolas" w:cs="Consolas"/>
-                <w:color w:val="D6DEEB"/>
-                <w:sz w:val="21"/>
-              </w:rPr>
-              <w:t>request.method</w:t>
-            </w:r>
-            <w:proofErr w:type="spellEnd"/>
-            <w:r>
-              <w:rPr>
-                <w:rFonts w:ascii="Consolas" w:eastAsia="Consolas" w:hAnsi="Consolas" w:cs="Consolas"/>
-                <w:color w:val="D6DEEB"/>
-                <w:sz w:val="21"/>
-              </w:rPr>
-              <w:t xml:space="preserve"> </w:t>
+              <w:t xml:space="preserve"> request.method </w:t>
             </w:r>
             <w:r>
               <w:rPr>
@@ -1863,9 +1643,6 @@
             </w:r>
           </w:p>
           <w:p>
-            <w:pPr>
-              <w:spacing w:after="0"/>
-            </w:pPr>
             <w:r>
               <w:rPr>
                 <w:rFonts w:ascii="Consolas" w:eastAsia="Consolas" w:hAnsi="Consolas" w:cs="Consolas"/>
@@ -1888,27 +1665,7 @@
                 <w:color w:val="D6DEEB"/>
                 <w:sz w:val="21"/>
               </w:rPr>
-              <w:t xml:space="preserve"> </w:t>
-            </w:r>
-            <w:proofErr w:type="spellStart"/>
-            <w:proofErr w:type="gramStart"/>
-            <w:r>
-              <w:rPr>
-                <w:rFonts w:ascii="Consolas" w:eastAsia="Consolas" w:hAnsi="Consolas" w:cs="Consolas"/>
-                <w:color w:val="D6DEEB"/>
-                <w:sz w:val="21"/>
-              </w:rPr>
-              <w:t>request.form</w:t>
-            </w:r>
-            <w:proofErr w:type="spellEnd"/>
-            <w:proofErr w:type="gramEnd"/>
-            <w:r>
-              <w:rPr>
-                <w:rFonts w:ascii="Consolas" w:eastAsia="Consolas" w:hAnsi="Consolas" w:cs="Consolas"/>
-                <w:color w:val="D6DEEB"/>
-                <w:sz w:val="21"/>
-              </w:rPr>
-              <w:t>[</w:t>
+              <w:t xml:space="preserve"> request.form[</w:t>
             </w:r>
             <w:r>
               <w:rPr>
@@ -1955,7 +1712,6 @@
         <w:tblCellMar>
           <w:top w:w="74" w:type="dxa"/>
           <w:left w:w="29" w:type="dxa"/>
-          <w:bottom w:w="0" w:type="dxa"/>
           <w:right w:w="115" w:type="dxa"/>
         </w:tblCellMar>
         <w:tblLook w:val="04A0" w:firstRow="1" w:lastRow="0" w:firstColumn="1" w:lastColumn="0" w:noHBand="0" w:noVBand="1"/>
@@ -2006,27 +1762,7 @@
                 <w:color w:val="D6DEEB"/>
                 <w:sz w:val="21"/>
               </w:rPr>
-              <w:t xml:space="preserve"> </w:t>
-            </w:r>
-            <w:proofErr w:type="spellStart"/>
-            <w:proofErr w:type="gramStart"/>
-            <w:r>
-              <w:rPr>
-                <w:rFonts w:ascii="Consolas" w:eastAsia="Consolas" w:hAnsi="Consolas" w:cs="Consolas"/>
-                <w:color w:val="D6DEEB"/>
-                <w:sz w:val="21"/>
-              </w:rPr>
-              <w:t>request.form</w:t>
-            </w:r>
-            <w:proofErr w:type="spellEnd"/>
-            <w:proofErr w:type="gramEnd"/>
-            <w:r>
-              <w:rPr>
-                <w:rFonts w:ascii="Consolas" w:eastAsia="Consolas" w:hAnsi="Consolas" w:cs="Consolas"/>
-                <w:color w:val="D6DEEB"/>
-                <w:sz w:val="21"/>
-              </w:rPr>
-              <w:t>[</w:t>
+              <w:t xml:space="preserve"> request.form[</w:t>
             </w:r>
             <w:r>
               <w:rPr>
@@ -2074,25 +1810,7 @@
                 <w:color w:val="D6DEEB"/>
                 <w:sz w:val="21"/>
               </w:rPr>
-              <w:t xml:space="preserve"> </w:t>
-            </w:r>
-            <w:proofErr w:type="spellStart"/>
-            <w:r>
-              <w:rPr>
-                <w:rFonts w:ascii="Consolas" w:eastAsia="Consolas" w:hAnsi="Consolas" w:cs="Consolas"/>
-                <w:color w:val="D6DEEB"/>
-                <w:sz w:val="21"/>
-              </w:rPr>
-              <w:t>request.form</w:t>
-            </w:r>
-            <w:proofErr w:type="spellEnd"/>
-            <w:r>
-              <w:rPr>
-                <w:rFonts w:ascii="Consolas" w:eastAsia="Consolas" w:hAnsi="Consolas" w:cs="Consolas"/>
-                <w:color w:val="D6DEEB"/>
-                <w:sz w:val="21"/>
-              </w:rPr>
-              <w:t>[</w:t>
+              <w:t xml:space="preserve"> request.form[</w:t>
             </w:r>
             <w:r>
               <w:rPr>
@@ -2124,25 +1842,7 @@
                 <w:color w:val="D6DEEB"/>
                 <w:sz w:val="21"/>
               </w:rPr>
-              <w:t xml:space="preserve">]         </w:t>
-            </w:r>
-            <w:proofErr w:type="spellStart"/>
-            <w:r>
-              <w:rPr>
-                <w:rFonts w:ascii="Consolas" w:eastAsia="Consolas" w:hAnsi="Consolas" w:cs="Consolas"/>
-                <w:color w:val="D6DEEB"/>
-                <w:sz w:val="21"/>
-              </w:rPr>
-              <w:t>sql</w:t>
-            </w:r>
-            <w:proofErr w:type="spellEnd"/>
-            <w:r>
-              <w:rPr>
-                <w:rFonts w:ascii="Consolas" w:eastAsia="Consolas" w:hAnsi="Consolas" w:cs="Consolas"/>
-                <w:color w:val="D6DEEB"/>
-                <w:sz w:val="21"/>
-              </w:rPr>
-              <w:t xml:space="preserve"> </w:t>
+              <w:t xml:space="preserve">]         sql </w:t>
             </w:r>
             <w:r>
               <w:rPr>
@@ -2190,25 +1890,175 @@
                 <w:color w:val="D6DEEB"/>
                 <w:sz w:val="21"/>
               </w:rPr>
-              <w:t xml:space="preserve">         </w:t>
-            </w:r>
-            <w:proofErr w:type="spellStart"/>
-            <w:r>
-              <w:rPr>
-                <w:rFonts w:ascii="Consolas" w:eastAsia="Consolas" w:hAnsi="Consolas" w:cs="Consolas"/>
-                <w:color w:val="D6DEEB"/>
+              <w:t xml:space="preserve">         stmt </w:t>
+            </w:r>
+            <w:r>
+              <w:rPr>
+                <w:rFonts w:ascii="Consolas" w:eastAsia="Consolas" w:hAnsi="Consolas" w:cs="Consolas"/>
+                <w:color w:val="C792EA"/>
+                <w:sz w:val="21"/>
+              </w:rPr>
+              <w:t>=</w:t>
+            </w:r>
+            <w:r>
+              <w:rPr>
+                <w:rFonts w:ascii="Consolas" w:eastAsia="Consolas" w:hAnsi="Consolas" w:cs="Consolas"/>
+                <w:color w:val="D6DEEB"/>
+                <w:sz w:val="21"/>
+              </w:rPr>
+              <w:t xml:space="preserve"> ibm_db.</w:t>
+            </w:r>
+            <w:r>
+              <w:rPr>
+                <w:rFonts w:ascii="Consolas" w:eastAsia="Consolas" w:hAnsi="Consolas" w:cs="Consolas"/>
+                <w:color w:val="B2CCD6"/>
+                <w:sz w:val="21"/>
+              </w:rPr>
+              <w:t>prepare</w:t>
+            </w:r>
+            <w:r>
+              <w:rPr>
+                <w:rFonts w:ascii="Consolas" w:eastAsia="Consolas" w:hAnsi="Consolas" w:cs="Consolas"/>
+                <w:color w:val="D6DEEB"/>
+                <w:sz w:val="21"/>
+              </w:rPr>
+              <w:t>(</w:t>
+            </w:r>
+            <w:r>
+              <w:rPr>
+                <w:rFonts w:ascii="Consolas" w:eastAsia="Consolas" w:hAnsi="Consolas" w:cs="Consolas"/>
+                <w:color w:val="82AAFF"/>
+                <w:sz w:val="21"/>
+              </w:rPr>
+              <w:t>conn</w:t>
+            </w:r>
+            <w:r>
+              <w:rPr>
+                <w:rFonts w:ascii="Consolas" w:eastAsia="Consolas" w:hAnsi="Consolas" w:cs="Consolas"/>
+                <w:color w:val="D9F5DD"/>
+                <w:sz w:val="21"/>
+              </w:rPr>
+              <w:t>,</w:t>
+            </w:r>
+            <w:r>
+              <w:rPr>
+                <w:rFonts w:ascii="Consolas" w:eastAsia="Consolas" w:hAnsi="Consolas" w:cs="Consolas"/>
+                <w:color w:val="82AAFF"/>
+                <w:sz w:val="21"/>
+              </w:rPr>
+              <w:t xml:space="preserve"> sql</w:t>
+            </w:r>
+            <w:r>
+              <w:rPr>
+                <w:rFonts w:ascii="Consolas" w:eastAsia="Consolas" w:hAnsi="Consolas" w:cs="Consolas"/>
+                <w:color w:val="D6DEEB"/>
+                <w:sz w:val="21"/>
+              </w:rPr>
+              <w:t>)         ibm_db.</w:t>
+            </w:r>
+            <w:r>
+              <w:rPr>
+                <w:rFonts w:ascii="Consolas" w:eastAsia="Consolas" w:hAnsi="Consolas" w:cs="Consolas"/>
+                <w:color w:val="B2CCD6"/>
+                <w:sz w:val="21"/>
+              </w:rPr>
+              <w:t>bind_param</w:t>
+            </w:r>
+            <w:r>
+              <w:rPr>
+                <w:rFonts w:ascii="Consolas" w:eastAsia="Consolas" w:hAnsi="Consolas" w:cs="Consolas"/>
+                <w:color w:val="D6DEEB"/>
+                <w:sz w:val="21"/>
+              </w:rPr>
+              <w:t>(</w:t>
+            </w:r>
+            <w:r>
+              <w:rPr>
+                <w:rFonts w:ascii="Consolas" w:eastAsia="Consolas" w:hAnsi="Consolas" w:cs="Consolas"/>
+                <w:color w:val="82AAFF"/>
                 <w:sz w:val="21"/>
               </w:rPr>
               <w:t>stmt</w:t>
             </w:r>
-            <w:proofErr w:type="spellEnd"/>
-            <w:r>
-              <w:rPr>
-                <w:rFonts w:ascii="Consolas" w:eastAsia="Consolas" w:hAnsi="Consolas" w:cs="Consolas"/>
-                <w:color w:val="D6DEEB"/>
-                <w:sz w:val="21"/>
-              </w:rPr>
-              <w:t xml:space="preserve"> </w:t>
+            <w:r>
+              <w:rPr>
+                <w:rFonts w:ascii="Consolas" w:eastAsia="Consolas" w:hAnsi="Consolas" w:cs="Consolas"/>
+                <w:color w:val="D9F5DD"/>
+                <w:sz w:val="21"/>
+              </w:rPr>
+              <w:t>,</w:t>
+            </w:r>
+            <w:r>
+              <w:rPr>
+                <w:rFonts w:ascii="Consolas" w:eastAsia="Consolas" w:hAnsi="Consolas" w:cs="Consolas"/>
+                <w:color w:val="82AAFF"/>
+                <w:sz w:val="21"/>
+              </w:rPr>
+              <w:t xml:space="preserve"> </w:t>
+            </w:r>
+            <w:r>
+              <w:rPr>
+                <w:rFonts w:ascii="Consolas" w:eastAsia="Consolas" w:hAnsi="Consolas" w:cs="Consolas"/>
+                <w:color w:val="F78C6C"/>
+                <w:sz w:val="21"/>
+              </w:rPr>
+              <w:t>1</w:t>
+            </w:r>
+            <w:r>
+              <w:rPr>
+                <w:rFonts w:ascii="Consolas" w:eastAsia="Consolas" w:hAnsi="Consolas" w:cs="Consolas"/>
+                <w:color w:val="D9F5DD"/>
+                <w:sz w:val="21"/>
+              </w:rPr>
+              <w:t>,</w:t>
+            </w:r>
+            <w:r>
+              <w:rPr>
+                <w:rFonts w:ascii="Consolas" w:eastAsia="Consolas" w:hAnsi="Consolas" w:cs="Consolas"/>
+                <w:color w:val="82AAFF"/>
+                <w:sz w:val="21"/>
+              </w:rPr>
+              <w:t xml:space="preserve"> username</w:t>
+            </w:r>
+            <w:r>
+              <w:rPr>
+                <w:rFonts w:ascii="Consolas" w:eastAsia="Consolas" w:hAnsi="Consolas" w:cs="Consolas"/>
+                <w:color w:val="D6DEEB"/>
+                <w:sz w:val="21"/>
+              </w:rPr>
+              <w:t>)         ibm_db.</w:t>
+            </w:r>
+            <w:r>
+              <w:rPr>
+                <w:rFonts w:ascii="Consolas" w:eastAsia="Consolas" w:hAnsi="Consolas" w:cs="Consolas"/>
+                <w:color w:val="B2CCD6"/>
+                <w:sz w:val="21"/>
+              </w:rPr>
+              <w:t>execute</w:t>
+            </w:r>
+            <w:r>
+              <w:rPr>
+                <w:rFonts w:ascii="Consolas" w:eastAsia="Consolas" w:hAnsi="Consolas" w:cs="Consolas"/>
+                <w:color w:val="D6DEEB"/>
+                <w:sz w:val="21"/>
+              </w:rPr>
+              <w:t>(</w:t>
+            </w:r>
+            <w:r>
+              <w:rPr>
+                <w:rFonts w:ascii="Consolas" w:eastAsia="Consolas" w:hAnsi="Consolas" w:cs="Consolas"/>
+                <w:color w:val="82AAFF"/>
+                <w:sz w:val="21"/>
+              </w:rPr>
+              <w:t>stmt</w:t>
+            </w:r>
+            <w:r>
+              <w:rPr>
+                <w:rFonts w:ascii="Consolas" w:eastAsia="Consolas" w:hAnsi="Consolas" w:cs="Consolas"/>
+                <w:color w:val="D6DEEB"/>
+                <w:sz w:val="21"/>
+              </w:rPr>
+              <w:t xml:space="preserve">)         account </w:t>
             </w:r>
             <w:r>
               <w:rPr>
@@ -2224,25 +2074,7 @@
                 <w:color w:val="D6DEEB"/>
                 <w:sz w:val="21"/>
               </w:rPr>
-              <w:t xml:space="preserve"> </w:t>
-            </w:r>
-            <w:proofErr w:type="spellStart"/>
-            <w:r>
-              <w:rPr>
-                <w:rFonts w:ascii="Consolas" w:eastAsia="Consolas" w:hAnsi="Consolas" w:cs="Consolas"/>
-                <w:color w:val="D6DEEB"/>
-                <w:sz w:val="21"/>
-              </w:rPr>
-              <w:t>ibm_</w:t>
-            </w:r>
-            <w:proofErr w:type="gramStart"/>
-            <w:r>
-              <w:rPr>
-                <w:rFonts w:ascii="Consolas" w:eastAsia="Consolas" w:hAnsi="Consolas" w:cs="Consolas"/>
-                <w:color w:val="D6DEEB"/>
-                <w:sz w:val="21"/>
-              </w:rPr>
-              <w:t>db.</w:t>
+              <w:t xml:space="preserve"> ibm_db.</w:t>
             </w:r>
             <w:r>
               <w:rPr>
@@ -2250,10 +2082,8 @@
                 <w:color w:val="B2CCD6"/>
                 <w:sz w:val="21"/>
               </w:rPr>
-              <w:t>prepare</w:t>
-            </w:r>
-            <w:proofErr w:type="spellEnd"/>
-            <w:proofErr w:type="gramEnd"/>
+              <w:t>fetch_assoc</w:t>
+            </w:r>
             <w:r>
               <w:rPr>
                 <w:rFonts w:ascii="Consolas" w:eastAsia="Consolas" w:hAnsi="Consolas" w:cs="Consolas"/>
@@ -2268,222 +2098,8 @@
                 <w:color w:val="82AAFF"/>
                 <w:sz w:val="21"/>
               </w:rPr>
-              <w:t>conn</w:t>
-            </w:r>
-            <w:r>
-              <w:rPr>
-                <w:rFonts w:ascii="Consolas" w:eastAsia="Consolas" w:hAnsi="Consolas" w:cs="Consolas"/>
-                <w:color w:val="D9F5DD"/>
-                <w:sz w:val="21"/>
-              </w:rPr>
-              <w:t>,</w:t>
-            </w:r>
-            <w:r>
-              <w:rPr>
-                <w:rFonts w:ascii="Consolas" w:eastAsia="Consolas" w:hAnsi="Consolas" w:cs="Consolas"/>
-                <w:color w:val="82AAFF"/>
-                <w:sz w:val="21"/>
-              </w:rPr>
-              <w:t xml:space="preserve"> </w:t>
-            </w:r>
-            <w:proofErr w:type="spellStart"/>
-            <w:r>
-              <w:rPr>
-                <w:rFonts w:ascii="Consolas" w:eastAsia="Consolas" w:hAnsi="Consolas" w:cs="Consolas"/>
-                <w:color w:val="82AAFF"/>
-                <w:sz w:val="21"/>
-              </w:rPr>
-              <w:t>sql</w:t>
-            </w:r>
-            <w:proofErr w:type="spellEnd"/>
-            <w:r>
-              <w:rPr>
-                <w:rFonts w:ascii="Consolas" w:eastAsia="Consolas" w:hAnsi="Consolas" w:cs="Consolas"/>
-                <w:color w:val="D6DEEB"/>
-                <w:sz w:val="21"/>
-              </w:rPr>
-              <w:t xml:space="preserve">)         </w:t>
-            </w:r>
-            <w:proofErr w:type="spellStart"/>
-            <w:r>
-              <w:rPr>
-                <w:rFonts w:ascii="Consolas" w:eastAsia="Consolas" w:hAnsi="Consolas" w:cs="Consolas"/>
-                <w:color w:val="D6DEEB"/>
-                <w:sz w:val="21"/>
-              </w:rPr>
-              <w:t>ibm_db.</w:t>
-            </w:r>
-            <w:r>
-              <w:rPr>
-                <w:rFonts w:ascii="Consolas" w:eastAsia="Consolas" w:hAnsi="Consolas" w:cs="Consolas"/>
-                <w:color w:val="B2CCD6"/>
-                <w:sz w:val="21"/>
-              </w:rPr>
-              <w:t>bind_param</w:t>
-            </w:r>
-            <w:proofErr w:type="spellEnd"/>
-            <w:r>
-              <w:rPr>
-                <w:rFonts w:ascii="Consolas" w:eastAsia="Consolas" w:hAnsi="Consolas" w:cs="Consolas"/>
-                <w:color w:val="D6DEEB"/>
-                <w:sz w:val="21"/>
-              </w:rPr>
-              <w:t>(</w:t>
-            </w:r>
-            <w:proofErr w:type="spellStart"/>
-            <w:r>
-              <w:rPr>
-                <w:rFonts w:ascii="Consolas" w:eastAsia="Consolas" w:hAnsi="Consolas" w:cs="Consolas"/>
-                <w:color w:val="82AAFF"/>
-                <w:sz w:val="21"/>
-              </w:rPr>
               <w:t>stmt</w:t>
             </w:r>
-            <w:proofErr w:type="spellEnd"/>
-            <w:r>
-              <w:rPr>
-                <w:rFonts w:ascii="Consolas" w:eastAsia="Consolas" w:hAnsi="Consolas" w:cs="Consolas"/>
-                <w:color w:val="D9F5DD"/>
-                <w:sz w:val="21"/>
-              </w:rPr>
-              <w:t>,</w:t>
-            </w:r>
-            <w:r>
-              <w:rPr>
-                <w:rFonts w:ascii="Consolas" w:eastAsia="Consolas" w:hAnsi="Consolas" w:cs="Consolas"/>
-                <w:color w:val="82AAFF"/>
-                <w:sz w:val="21"/>
-              </w:rPr>
-              <w:t xml:space="preserve"> </w:t>
-            </w:r>
-            <w:r>
-              <w:rPr>
-                <w:rFonts w:ascii="Consolas" w:eastAsia="Consolas" w:hAnsi="Consolas" w:cs="Consolas"/>
-                <w:color w:val="F78C6C"/>
-                <w:sz w:val="21"/>
-              </w:rPr>
-              <w:t>1</w:t>
-            </w:r>
-            <w:r>
-              <w:rPr>
-                <w:rFonts w:ascii="Consolas" w:eastAsia="Consolas" w:hAnsi="Consolas" w:cs="Consolas"/>
-                <w:color w:val="D9F5DD"/>
-                <w:sz w:val="21"/>
-              </w:rPr>
-              <w:t>,</w:t>
-            </w:r>
-            <w:r>
-              <w:rPr>
-                <w:rFonts w:ascii="Consolas" w:eastAsia="Consolas" w:hAnsi="Consolas" w:cs="Consolas"/>
-                <w:color w:val="82AAFF"/>
-                <w:sz w:val="21"/>
-              </w:rPr>
-              <w:t xml:space="preserve"> username</w:t>
-            </w:r>
-            <w:r>
-              <w:rPr>
-                <w:rFonts w:ascii="Consolas" w:eastAsia="Consolas" w:hAnsi="Consolas" w:cs="Consolas"/>
-                <w:color w:val="D6DEEB"/>
-                <w:sz w:val="21"/>
-              </w:rPr>
-              <w:t xml:space="preserve">)         </w:t>
-            </w:r>
-            <w:proofErr w:type="spellStart"/>
-            <w:r>
-              <w:rPr>
-                <w:rFonts w:ascii="Consolas" w:eastAsia="Consolas" w:hAnsi="Consolas" w:cs="Consolas"/>
-                <w:color w:val="D6DEEB"/>
-                <w:sz w:val="21"/>
-              </w:rPr>
-              <w:t>ibm_db.</w:t>
-            </w:r>
-            <w:r>
-              <w:rPr>
-                <w:rFonts w:ascii="Consolas" w:eastAsia="Consolas" w:hAnsi="Consolas" w:cs="Consolas"/>
-                <w:color w:val="B2CCD6"/>
-                <w:sz w:val="21"/>
-              </w:rPr>
-              <w:t>execute</w:t>
-            </w:r>
-            <w:proofErr w:type="spellEnd"/>
-            <w:r>
-              <w:rPr>
-                <w:rFonts w:ascii="Consolas" w:eastAsia="Consolas" w:hAnsi="Consolas" w:cs="Consolas"/>
-                <w:color w:val="D6DEEB"/>
-                <w:sz w:val="21"/>
-              </w:rPr>
-              <w:t>(</w:t>
-            </w:r>
-            <w:proofErr w:type="spellStart"/>
-            <w:r>
-              <w:rPr>
-                <w:rFonts w:ascii="Consolas" w:eastAsia="Consolas" w:hAnsi="Consolas" w:cs="Consolas"/>
-                <w:color w:val="82AAFF"/>
-                <w:sz w:val="21"/>
-              </w:rPr>
-              <w:t>stmt</w:t>
-            </w:r>
-            <w:proofErr w:type="spellEnd"/>
-            <w:r>
-              <w:rPr>
-                <w:rFonts w:ascii="Consolas" w:eastAsia="Consolas" w:hAnsi="Consolas" w:cs="Consolas"/>
-                <w:color w:val="D6DEEB"/>
-                <w:sz w:val="21"/>
-              </w:rPr>
-              <w:t xml:space="preserve">)         account </w:t>
-            </w:r>
-            <w:r>
-              <w:rPr>
-                <w:rFonts w:ascii="Consolas" w:eastAsia="Consolas" w:hAnsi="Consolas" w:cs="Consolas"/>
-                <w:color w:val="C792EA"/>
-                <w:sz w:val="21"/>
-              </w:rPr>
-              <w:t>=</w:t>
-            </w:r>
-            <w:r>
-              <w:rPr>
-                <w:rFonts w:ascii="Consolas" w:eastAsia="Consolas" w:hAnsi="Consolas" w:cs="Consolas"/>
-                <w:color w:val="D6DEEB"/>
-                <w:sz w:val="21"/>
-              </w:rPr>
-              <w:t xml:space="preserve"> </w:t>
-            </w:r>
-            <w:proofErr w:type="spellStart"/>
-            <w:r>
-              <w:rPr>
-                <w:rFonts w:ascii="Consolas" w:eastAsia="Consolas" w:hAnsi="Consolas" w:cs="Consolas"/>
-                <w:color w:val="D6DEEB"/>
-                <w:sz w:val="21"/>
-              </w:rPr>
-              <w:t>ibm_db.</w:t>
-            </w:r>
-            <w:r>
-              <w:rPr>
-                <w:rFonts w:ascii="Consolas" w:eastAsia="Consolas" w:hAnsi="Consolas" w:cs="Consolas"/>
-                <w:color w:val="B2CCD6"/>
-                <w:sz w:val="21"/>
-              </w:rPr>
-              <w:t>fetch_assoc</w:t>
-            </w:r>
-            <w:proofErr w:type="spellEnd"/>
-            <w:r>
-              <w:rPr>
-                <w:rFonts w:ascii="Consolas" w:eastAsia="Consolas" w:hAnsi="Consolas" w:cs="Consolas"/>
-                <w:color w:val="D6DEEB"/>
-                <w:sz w:val="21"/>
-              </w:rPr>
-              <w:t>(</w:t>
-            </w:r>
-            <w:proofErr w:type="spellStart"/>
-            <w:r>
-              <w:rPr>
-                <w:rFonts w:ascii="Consolas" w:eastAsia="Consolas" w:hAnsi="Consolas" w:cs="Consolas"/>
-                <w:color w:val="82AAFF"/>
-                <w:sz w:val="21"/>
-              </w:rPr>
-              <w:t>stmt</w:t>
-            </w:r>
-            <w:proofErr w:type="spellEnd"/>
             <w:r>
               <w:rPr>
                 <w:rFonts w:ascii="Consolas" w:eastAsia="Consolas" w:hAnsi="Consolas" w:cs="Consolas"/>
@@ -2544,7 +2160,7 @@
           </w:p>
           <w:p>
             <w:pPr>
-              <w:spacing w:after="0" w:line="275" w:lineRule="auto"/>
+              <w:spacing w:line="275" w:lineRule="auto"/>
               <w:ind w:right="2476"/>
             </w:pPr>
             <w:r>
@@ -2585,18 +2201,8 @@
                 <w:color w:val="ECC48D"/>
                 <w:sz w:val="21"/>
               </w:rPr>
-              <w:t xml:space="preserve">Account already </w:t>
-            </w:r>
-            <w:proofErr w:type="gramStart"/>
-            <w:r>
-              <w:rPr>
-                <w:rFonts w:ascii="Consolas" w:eastAsia="Consolas" w:hAnsi="Consolas" w:cs="Consolas"/>
-                <w:color w:val="ECC48D"/>
-                <w:sz w:val="21"/>
-              </w:rPr>
-              <w:t>exists !</w:t>
-            </w:r>
-            <w:proofErr w:type="gramEnd"/>
+              <w:t>Account already exists !</w:t>
+            </w:r>
             <w:r>
               <w:rPr>
                 <w:rFonts w:ascii="Consolas" w:eastAsia="Consolas" w:hAnsi="Consolas" w:cs="Consolas"/>
@@ -2613,7 +2219,6 @@
               </w:rPr>
               <w:t xml:space="preserve">         </w:t>
             </w:r>
-            <w:proofErr w:type="spellStart"/>
             <w:r>
               <w:rPr>
                 <w:rFonts w:ascii="Consolas" w:eastAsia="Consolas" w:hAnsi="Consolas" w:cs="Consolas"/>
@@ -2623,7 +2228,6 @@
               </w:rPr>
               <w:t>elif</w:t>
             </w:r>
-            <w:proofErr w:type="spellEnd"/>
             <w:r>
               <w:rPr>
                 <w:rFonts w:ascii="Consolas" w:eastAsia="Consolas" w:hAnsi="Consolas" w:cs="Consolas"/>
@@ -2646,17 +2250,7 @@
                 <w:color w:val="D6DEEB"/>
                 <w:sz w:val="21"/>
               </w:rPr>
-              <w:t xml:space="preserve"> </w:t>
-            </w:r>
-            <w:proofErr w:type="spellStart"/>
-            <w:proofErr w:type="gramStart"/>
-            <w:r>
-              <w:rPr>
-                <w:rFonts w:ascii="Consolas" w:eastAsia="Consolas" w:hAnsi="Consolas" w:cs="Consolas"/>
-                <w:color w:val="D6DEEB"/>
-                <w:sz w:val="21"/>
-              </w:rPr>
-              <w:t>re.</w:t>
+              <w:t xml:space="preserve"> re.</w:t>
             </w:r>
             <w:r>
               <w:rPr>
@@ -2666,8 +2260,6 @@
               </w:rPr>
               <w:t>match</w:t>
             </w:r>
-            <w:proofErr w:type="spellEnd"/>
-            <w:proofErr w:type="gramEnd"/>
             <w:r>
               <w:rPr>
                 <w:rFonts w:ascii="Consolas" w:eastAsia="Consolas" w:hAnsi="Consolas" w:cs="Consolas"/>
@@ -2872,18 +2464,8 @@
                 <w:color w:val="ECC48D"/>
                 <w:sz w:val="21"/>
               </w:rPr>
-              <w:t xml:space="preserve">Invalid email </w:t>
-            </w:r>
-            <w:proofErr w:type="gramStart"/>
-            <w:r>
-              <w:rPr>
-                <w:rFonts w:ascii="Consolas" w:eastAsia="Consolas" w:hAnsi="Consolas" w:cs="Consolas"/>
-                <w:color w:val="ECC48D"/>
-                <w:sz w:val="21"/>
-              </w:rPr>
-              <w:t>address !</w:t>
-            </w:r>
-            <w:proofErr w:type="gramEnd"/>
+              <w:t>Invalid email address !</w:t>
+            </w:r>
             <w:r>
               <w:rPr>
                 <w:rFonts w:ascii="Consolas" w:eastAsia="Consolas" w:hAnsi="Consolas" w:cs="Consolas"/>
@@ -2900,7 +2482,6 @@
               </w:rPr>
               <w:t xml:space="preserve">         </w:t>
             </w:r>
-            <w:proofErr w:type="spellStart"/>
             <w:r>
               <w:rPr>
                 <w:rFonts w:ascii="Consolas" w:eastAsia="Consolas" w:hAnsi="Consolas" w:cs="Consolas"/>
@@ -2910,7 +2491,6 @@
               </w:rPr>
               <w:t>elif</w:t>
             </w:r>
-            <w:proofErr w:type="spellEnd"/>
             <w:r>
               <w:rPr>
                 <w:rFonts w:ascii="Consolas" w:eastAsia="Consolas" w:hAnsi="Consolas" w:cs="Consolas"/>
@@ -2933,17 +2513,7 @@
                 <w:color w:val="D6DEEB"/>
                 <w:sz w:val="21"/>
               </w:rPr>
-              <w:t xml:space="preserve"> </w:t>
-            </w:r>
-            <w:proofErr w:type="spellStart"/>
-            <w:proofErr w:type="gramStart"/>
-            <w:r>
-              <w:rPr>
-                <w:rFonts w:ascii="Consolas" w:eastAsia="Consolas" w:hAnsi="Consolas" w:cs="Consolas"/>
-                <w:color w:val="D6DEEB"/>
-                <w:sz w:val="21"/>
-              </w:rPr>
-              <w:t>re.</w:t>
+              <w:t xml:space="preserve"> re.</w:t>
             </w:r>
             <w:r>
               <w:rPr>
@@ -2953,8 +2523,6 @@
               </w:rPr>
               <w:t>match</w:t>
             </w:r>
-            <w:proofErr w:type="spellEnd"/>
-            <w:proofErr w:type="gramEnd"/>
             <w:r>
               <w:rPr>
                 <w:rFonts w:ascii="Consolas" w:eastAsia="Consolas" w:hAnsi="Consolas" w:cs="Consolas"/>
@@ -3022,7 +2590,7 @@
           </w:p>
           <w:p>
             <w:pPr>
-              <w:spacing w:after="0" w:line="275" w:lineRule="auto"/>
+              <w:spacing w:line="275" w:lineRule="auto"/>
               <w:ind w:right="514"/>
             </w:pPr>
             <w:r>
@@ -3063,18 +2631,8 @@
                 <w:color w:val="ECC48D"/>
                 <w:sz w:val="21"/>
               </w:rPr>
-              <w:t xml:space="preserve">name must contain only characters and </w:t>
-            </w:r>
-            <w:proofErr w:type="gramStart"/>
-            <w:r>
-              <w:rPr>
-                <w:rFonts w:ascii="Consolas" w:eastAsia="Consolas" w:hAnsi="Consolas" w:cs="Consolas"/>
-                <w:color w:val="ECC48D"/>
-                <w:sz w:val="21"/>
-              </w:rPr>
-              <w:t>numbers !</w:t>
-            </w:r>
-            <w:proofErr w:type="gramEnd"/>
+              <w:t>name must contain only characters and numbers !</w:t>
+            </w:r>
             <w:r>
               <w:rPr>
                 <w:rFonts w:ascii="Consolas" w:eastAsia="Consolas" w:hAnsi="Consolas" w:cs="Consolas"/>
@@ -3111,7 +2669,7 @@
           </w:p>
           <w:p>
             <w:pPr>
-              <w:spacing w:after="0" w:line="275" w:lineRule="auto"/>
+              <w:spacing w:line="275" w:lineRule="auto"/>
               <w:ind w:right="1785"/>
             </w:pPr>
             <w:r>
@@ -3120,25 +2678,7 @@
                 <w:color w:val="D6DEEB"/>
                 <w:sz w:val="21"/>
               </w:rPr>
-              <w:t xml:space="preserve">            </w:t>
-            </w:r>
-            <w:proofErr w:type="spellStart"/>
-            <w:r>
-              <w:rPr>
-                <w:rFonts w:ascii="Consolas" w:eastAsia="Consolas" w:hAnsi="Consolas" w:cs="Consolas"/>
-                <w:color w:val="D6DEEB"/>
-                <w:sz w:val="21"/>
-              </w:rPr>
-              <w:t>insert_sql</w:t>
-            </w:r>
-            <w:proofErr w:type="spellEnd"/>
-            <w:r>
-              <w:rPr>
-                <w:rFonts w:ascii="Consolas" w:eastAsia="Consolas" w:hAnsi="Consolas" w:cs="Consolas"/>
-                <w:color w:val="D6DEEB"/>
-                <w:sz w:val="21"/>
-              </w:rPr>
-              <w:t xml:space="preserve"> </w:t>
+              <w:t xml:space="preserve">            insert_sql </w:t>
             </w:r>
             <w:r>
               <w:rPr>
@@ -3170,465 +2710,367 @@
                 <w:color w:val="ECC48D"/>
                 <w:sz w:val="21"/>
               </w:rPr>
-              <w:t xml:space="preserve">INSERT </w:t>
-            </w:r>
-            <w:proofErr w:type="gramStart"/>
+              <w:t>INSERT INTO  users VALUES (?, ?, ?)</w:t>
+            </w:r>
+            <w:r>
+              <w:rPr>
+                <w:rFonts w:ascii="Consolas" w:eastAsia="Consolas" w:hAnsi="Consolas" w:cs="Consolas"/>
+                <w:color w:val="D9F5DD"/>
+                <w:sz w:val="21"/>
+              </w:rPr>
+              <w:t>"</w:t>
+            </w:r>
+            <w:r>
+              <w:rPr>
+                <w:rFonts w:ascii="Consolas" w:eastAsia="Consolas" w:hAnsi="Consolas" w:cs="Consolas"/>
+                <w:color w:val="D6DEEB"/>
+                <w:sz w:val="21"/>
+              </w:rPr>
+              <w:t xml:space="preserve">             prep_stmt </w:t>
+            </w:r>
+            <w:r>
+              <w:rPr>
+                <w:rFonts w:ascii="Consolas" w:eastAsia="Consolas" w:hAnsi="Consolas" w:cs="Consolas"/>
+                <w:color w:val="C792EA"/>
+                <w:sz w:val="21"/>
+              </w:rPr>
+              <w:t>=</w:t>
+            </w:r>
+            <w:r>
+              <w:rPr>
+                <w:rFonts w:ascii="Consolas" w:eastAsia="Consolas" w:hAnsi="Consolas" w:cs="Consolas"/>
+                <w:color w:val="D6DEEB"/>
+                <w:sz w:val="21"/>
+              </w:rPr>
+              <w:t xml:space="preserve"> ibm_db.</w:t>
+            </w:r>
+            <w:r>
+              <w:rPr>
+                <w:rFonts w:ascii="Consolas" w:eastAsia="Consolas" w:hAnsi="Consolas" w:cs="Consolas"/>
+                <w:color w:val="B2CCD6"/>
+                <w:sz w:val="21"/>
+              </w:rPr>
+              <w:t>prepare</w:t>
+            </w:r>
+            <w:r>
+              <w:rPr>
+                <w:rFonts w:ascii="Consolas" w:eastAsia="Consolas" w:hAnsi="Consolas" w:cs="Consolas"/>
+                <w:color w:val="D6DEEB"/>
+                <w:sz w:val="21"/>
+              </w:rPr>
+              <w:t>(</w:t>
+            </w:r>
+            <w:r>
+              <w:rPr>
+                <w:rFonts w:ascii="Consolas" w:eastAsia="Consolas" w:hAnsi="Consolas" w:cs="Consolas"/>
+                <w:color w:val="82AAFF"/>
+                <w:sz w:val="21"/>
+              </w:rPr>
+              <w:t>conn</w:t>
+            </w:r>
+            <w:r>
+              <w:rPr>
+                <w:rFonts w:ascii="Consolas" w:eastAsia="Consolas" w:hAnsi="Consolas" w:cs="Consolas"/>
+                <w:color w:val="D9F5DD"/>
+                <w:sz w:val="21"/>
+              </w:rPr>
+              <w:t>,</w:t>
+            </w:r>
+            <w:r>
+              <w:rPr>
+                <w:rFonts w:ascii="Consolas" w:eastAsia="Consolas" w:hAnsi="Consolas" w:cs="Consolas"/>
+                <w:color w:val="82AAFF"/>
+                <w:sz w:val="21"/>
+              </w:rPr>
+              <w:t xml:space="preserve"> insert_sql</w:t>
+            </w:r>
+            <w:r>
+              <w:rPr>
+                <w:rFonts w:ascii="Consolas" w:eastAsia="Consolas" w:hAnsi="Consolas" w:cs="Consolas"/>
+                <w:color w:val="D6DEEB"/>
+                <w:sz w:val="21"/>
+              </w:rPr>
+              <w:t>)             ibm_db.</w:t>
+            </w:r>
+            <w:r>
+              <w:rPr>
+                <w:rFonts w:ascii="Consolas" w:eastAsia="Consolas" w:hAnsi="Consolas" w:cs="Consolas"/>
+                <w:color w:val="B2CCD6"/>
+                <w:sz w:val="21"/>
+              </w:rPr>
+              <w:t>bind_param</w:t>
+            </w:r>
+            <w:r>
+              <w:rPr>
+                <w:rFonts w:ascii="Consolas" w:eastAsia="Consolas" w:hAnsi="Consolas" w:cs="Consolas"/>
+                <w:color w:val="D6DEEB"/>
+                <w:sz w:val="21"/>
+              </w:rPr>
+              <w:t>(</w:t>
+            </w:r>
+            <w:r>
+              <w:rPr>
+                <w:rFonts w:ascii="Consolas" w:eastAsia="Consolas" w:hAnsi="Consolas" w:cs="Consolas"/>
+                <w:color w:val="82AAFF"/>
+                <w:sz w:val="21"/>
+              </w:rPr>
+              <w:t>prep_stmt</w:t>
+            </w:r>
+            <w:r>
+              <w:rPr>
+                <w:rFonts w:ascii="Consolas" w:eastAsia="Consolas" w:hAnsi="Consolas" w:cs="Consolas"/>
+                <w:color w:val="D9F5DD"/>
+                <w:sz w:val="21"/>
+              </w:rPr>
+              <w:t>,</w:t>
+            </w:r>
+            <w:r>
+              <w:rPr>
+                <w:rFonts w:ascii="Consolas" w:eastAsia="Consolas" w:hAnsi="Consolas" w:cs="Consolas"/>
+                <w:color w:val="82AAFF"/>
+                <w:sz w:val="21"/>
+              </w:rPr>
+              <w:t xml:space="preserve"> </w:t>
+            </w:r>
+            <w:r>
+              <w:rPr>
+                <w:rFonts w:ascii="Consolas" w:eastAsia="Consolas" w:hAnsi="Consolas" w:cs="Consolas"/>
+                <w:color w:val="F78C6C"/>
+                <w:sz w:val="21"/>
+              </w:rPr>
+              <w:t>1</w:t>
+            </w:r>
+            <w:r>
+              <w:rPr>
+                <w:rFonts w:ascii="Consolas" w:eastAsia="Consolas" w:hAnsi="Consolas" w:cs="Consolas"/>
+                <w:color w:val="D9F5DD"/>
+                <w:sz w:val="21"/>
+              </w:rPr>
+              <w:t>,</w:t>
+            </w:r>
+            <w:r>
+              <w:rPr>
+                <w:rFonts w:ascii="Consolas" w:eastAsia="Consolas" w:hAnsi="Consolas" w:cs="Consolas"/>
+                <w:color w:val="82AAFF"/>
+                <w:sz w:val="21"/>
+              </w:rPr>
+              <w:t xml:space="preserve"> username</w:t>
+            </w:r>
+            <w:r>
+              <w:rPr>
+                <w:rFonts w:ascii="Consolas" w:eastAsia="Consolas" w:hAnsi="Consolas" w:cs="Consolas"/>
+                <w:color w:val="D6DEEB"/>
+                <w:sz w:val="21"/>
+              </w:rPr>
+              <w:t>)             ibm_db.</w:t>
+            </w:r>
+            <w:r>
+              <w:rPr>
+                <w:rFonts w:ascii="Consolas" w:eastAsia="Consolas" w:hAnsi="Consolas" w:cs="Consolas"/>
+                <w:color w:val="B2CCD6"/>
+                <w:sz w:val="21"/>
+              </w:rPr>
+              <w:t>bind_param</w:t>
+            </w:r>
+            <w:r>
+              <w:rPr>
+                <w:rFonts w:ascii="Consolas" w:eastAsia="Consolas" w:hAnsi="Consolas" w:cs="Consolas"/>
+                <w:color w:val="D6DEEB"/>
+                <w:sz w:val="21"/>
+              </w:rPr>
+              <w:t>(</w:t>
+            </w:r>
+            <w:r>
+              <w:rPr>
+                <w:rFonts w:ascii="Consolas" w:eastAsia="Consolas" w:hAnsi="Consolas" w:cs="Consolas"/>
+                <w:color w:val="82AAFF"/>
+                <w:sz w:val="21"/>
+              </w:rPr>
+              <w:t>prep_stmt</w:t>
+            </w:r>
+            <w:r>
+              <w:rPr>
+                <w:rFonts w:ascii="Consolas" w:eastAsia="Consolas" w:hAnsi="Consolas" w:cs="Consolas"/>
+                <w:color w:val="D9F5DD"/>
+                <w:sz w:val="21"/>
+              </w:rPr>
+              <w:t>,</w:t>
+            </w:r>
+            <w:r>
+              <w:rPr>
+                <w:rFonts w:ascii="Consolas" w:eastAsia="Consolas" w:hAnsi="Consolas" w:cs="Consolas"/>
+                <w:color w:val="82AAFF"/>
+                <w:sz w:val="21"/>
+              </w:rPr>
+              <w:t xml:space="preserve"> </w:t>
+            </w:r>
+            <w:r>
+              <w:rPr>
+                <w:rFonts w:ascii="Consolas" w:eastAsia="Consolas" w:hAnsi="Consolas" w:cs="Consolas"/>
+                <w:color w:val="F78C6C"/>
+                <w:sz w:val="21"/>
+              </w:rPr>
+              <w:t>2</w:t>
+            </w:r>
+            <w:r>
+              <w:rPr>
+                <w:rFonts w:ascii="Consolas" w:eastAsia="Consolas" w:hAnsi="Consolas" w:cs="Consolas"/>
+                <w:color w:val="D9F5DD"/>
+                <w:sz w:val="21"/>
+              </w:rPr>
+              <w:t>,</w:t>
+            </w:r>
+            <w:r>
+              <w:rPr>
+                <w:rFonts w:ascii="Consolas" w:eastAsia="Consolas" w:hAnsi="Consolas" w:cs="Consolas"/>
+                <w:color w:val="82AAFF"/>
+                <w:sz w:val="21"/>
+              </w:rPr>
+              <w:t xml:space="preserve"> email</w:t>
+            </w:r>
+            <w:r>
+              <w:rPr>
+                <w:rFonts w:ascii="Consolas" w:eastAsia="Consolas" w:hAnsi="Consolas" w:cs="Consolas"/>
+                <w:color w:val="D6DEEB"/>
+                <w:sz w:val="21"/>
+              </w:rPr>
+              <w:t>)             ibm_db.</w:t>
+            </w:r>
+            <w:r>
+              <w:rPr>
+                <w:rFonts w:ascii="Consolas" w:eastAsia="Consolas" w:hAnsi="Consolas" w:cs="Consolas"/>
+                <w:color w:val="B2CCD6"/>
+                <w:sz w:val="21"/>
+              </w:rPr>
+              <w:t>bind_param</w:t>
+            </w:r>
+            <w:r>
+              <w:rPr>
+                <w:rFonts w:ascii="Consolas" w:eastAsia="Consolas" w:hAnsi="Consolas" w:cs="Consolas"/>
+                <w:color w:val="D6DEEB"/>
+                <w:sz w:val="21"/>
+              </w:rPr>
+              <w:t>(</w:t>
+            </w:r>
+            <w:r>
+              <w:rPr>
+                <w:rFonts w:ascii="Consolas" w:eastAsia="Consolas" w:hAnsi="Consolas" w:cs="Consolas"/>
+                <w:color w:val="82AAFF"/>
+                <w:sz w:val="21"/>
+              </w:rPr>
+              <w:t>prep_stmt</w:t>
+            </w:r>
+            <w:r>
+              <w:rPr>
+                <w:rFonts w:ascii="Consolas" w:eastAsia="Consolas" w:hAnsi="Consolas" w:cs="Consolas"/>
+                <w:color w:val="D9F5DD"/>
+                <w:sz w:val="21"/>
+              </w:rPr>
+              <w:t>,</w:t>
+            </w:r>
+            <w:r>
+              <w:rPr>
+                <w:rFonts w:ascii="Consolas" w:eastAsia="Consolas" w:hAnsi="Consolas" w:cs="Consolas"/>
+                <w:color w:val="82AAFF"/>
+                <w:sz w:val="21"/>
+              </w:rPr>
+              <w:t xml:space="preserve"> </w:t>
+            </w:r>
+            <w:r>
+              <w:rPr>
+                <w:rFonts w:ascii="Consolas" w:eastAsia="Consolas" w:hAnsi="Consolas" w:cs="Consolas"/>
+                <w:color w:val="F78C6C"/>
+                <w:sz w:val="21"/>
+              </w:rPr>
+              <w:t>3</w:t>
+            </w:r>
+            <w:r>
+              <w:rPr>
+                <w:rFonts w:ascii="Consolas" w:eastAsia="Consolas" w:hAnsi="Consolas" w:cs="Consolas"/>
+                <w:color w:val="D9F5DD"/>
+                <w:sz w:val="21"/>
+              </w:rPr>
+              <w:t>,</w:t>
+            </w:r>
+            <w:r>
+              <w:rPr>
+                <w:rFonts w:ascii="Consolas" w:eastAsia="Consolas" w:hAnsi="Consolas" w:cs="Consolas"/>
+                <w:color w:val="82AAFF"/>
+                <w:sz w:val="21"/>
+              </w:rPr>
+              <w:t xml:space="preserve"> password</w:t>
+            </w:r>
+            <w:r>
+              <w:rPr>
+                <w:rFonts w:ascii="Consolas" w:eastAsia="Consolas" w:hAnsi="Consolas" w:cs="Consolas"/>
+                <w:color w:val="D6DEEB"/>
+                <w:sz w:val="21"/>
+              </w:rPr>
+              <w:t>)             ibm_db.</w:t>
+            </w:r>
+            <w:r>
+              <w:rPr>
+                <w:rFonts w:ascii="Consolas" w:eastAsia="Consolas" w:hAnsi="Consolas" w:cs="Consolas"/>
+                <w:color w:val="B2CCD6"/>
+                <w:sz w:val="21"/>
+              </w:rPr>
+              <w:t>execute</w:t>
+            </w:r>
+            <w:r>
+              <w:rPr>
+                <w:rFonts w:ascii="Consolas" w:eastAsia="Consolas" w:hAnsi="Consolas" w:cs="Consolas"/>
+                <w:color w:val="D6DEEB"/>
+                <w:sz w:val="21"/>
+              </w:rPr>
+              <w:t>(</w:t>
+            </w:r>
+            <w:r>
+              <w:rPr>
+                <w:rFonts w:ascii="Consolas" w:eastAsia="Consolas" w:hAnsi="Consolas" w:cs="Consolas"/>
+                <w:color w:val="82AAFF"/>
+                <w:sz w:val="21"/>
+              </w:rPr>
+              <w:t>prep_stmt</w:t>
+            </w:r>
+            <w:r>
+              <w:rPr>
+                <w:rFonts w:ascii="Consolas" w:eastAsia="Consolas" w:hAnsi="Consolas" w:cs="Consolas"/>
+                <w:color w:val="D6DEEB"/>
+                <w:sz w:val="21"/>
+              </w:rPr>
+              <w:t xml:space="preserve">)             msg </w:t>
+            </w:r>
+            <w:r>
+              <w:rPr>
+                <w:rFonts w:ascii="Consolas" w:eastAsia="Consolas" w:hAnsi="Consolas" w:cs="Consolas"/>
+                <w:color w:val="C792EA"/>
+                <w:sz w:val="21"/>
+              </w:rPr>
+              <w:t>=</w:t>
+            </w:r>
+            <w:r>
+              <w:rPr>
+                <w:rFonts w:ascii="Consolas" w:eastAsia="Consolas" w:hAnsi="Consolas" w:cs="Consolas"/>
+                <w:color w:val="D6DEEB"/>
+                <w:sz w:val="21"/>
+              </w:rPr>
+              <w:t xml:space="preserve"> </w:t>
+            </w:r>
+            <w:r>
+              <w:rPr>
+                <w:rFonts w:ascii="Consolas" w:eastAsia="Consolas" w:hAnsi="Consolas" w:cs="Consolas"/>
+                <w:color w:val="D9F5DD"/>
+                <w:sz w:val="21"/>
+              </w:rPr>
+              <w:t>'</w:t>
+            </w:r>
             <w:r>
               <w:rPr>
                 <w:rFonts w:ascii="Consolas" w:eastAsia="Consolas" w:hAnsi="Consolas" w:cs="Consolas"/>
                 <w:color w:val="ECC48D"/>
                 <w:sz w:val="21"/>
               </w:rPr>
-              <w:t>INTO  users</w:t>
-            </w:r>
-            <w:proofErr w:type="gramEnd"/>
-            <w:r>
-              <w:rPr>
-                <w:rFonts w:ascii="Consolas" w:eastAsia="Consolas" w:hAnsi="Consolas" w:cs="Consolas"/>
-                <w:color w:val="ECC48D"/>
-                <w:sz w:val="21"/>
-              </w:rPr>
-              <w:t xml:space="preserve"> VALUES (?, ?, ?)</w:t>
-            </w:r>
-            <w:r>
-              <w:rPr>
-                <w:rFonts w:ascii="Consolas" w:eastAsia="Consolas" w:hAnsi="Consolas" w:cs="Consolas"/>
-                <w:color w:val="D9F5DD"/>
-                <w:sz w:val="21"/>
-              </w:rPr>
-              <w:t>"</w:t>
-            </w:r>
-            <w:r>
-              <w:rPr>
-                <w:rFonts w:ascii="Consolas" w:eastAsia="Consolas" w:hAnsi="Consolas" w:cs="Consolas"/>
-                <w:color w:val="D6DEEB"/>
-                <w:sz w:val="21"/>
-              </w:rPr>
-              <w:t xml:space="preserve">             </w:t>
-            </w:r>
-            <w:proofErr w:type="spellStart"/>
-            <w:r>
-              <w:rPr>
-                <w:rFonts w:ascii="Consolas" w:eastAsia="Consolas" w:hAnsi="Consolas" w:cs="Consolas"/>
-                <w:color w:val="D6DEEB"/>
-                <w:sz w:val="21"/>
-              </w:rPr>
-              <w:t>prep_stmt</w:t>
-            </w:r>
-            <w:proofErr w:type="spellEnd"/>
-            <w:r>
-              <w:rPr>
-                <w:rFonts w:ascii="Consolas" w:eastAsia="Consolas" w:hAnsi="Consolas" w:cs="Consolas"/>
-                <w:color w:val="D6DEEB"/>
-                <w:sz w:val="21"/>
-              </w:rPr>
-              <w:t xml:space="preserve"> </w:t>
-            </w:r>
-            <w:r>
-              <w:rPr>
-                <w:rFonts w:ascii="Consolas" w:eastAsia="Consolas" w:hAnsi="Consolas" w:cs="Consolas"/>
-                <w:color w:val="C792EA"/>
-                <w:sz w:val="21"/>
-              </w:rPr>
-              <w:t>=</w:t>
-            </w:r>
-            <w:r>
-              <w:rPr>
-                <w:rFonts w:ascii="Consolas" w:eastAsia="Consolas" w:hAnsi="Consolas" w:cs="Consolas"/>
-                <w:color w:val="D6DEEB"/>
-                <w:sz w:val="21"/>
-              </w:rPr>
-              <w:t xml:space="preserve"> </w:t>
-            </w:r>
-            <w:proofErr w:type="spellStart"/>
-            <w:r>
-              <w:rPr>
-                <w:rFonts w:ascii="Consolas" w:eastAsia="Consolas" w:hAnsi="Consolas" w:cs="Consolas"/>
-                <w:color w:val="D6DEEB"/>
-                <w:sz w:val="21"/>
-              </w:rPr>
-              <w:t>ibm_</w:t>
-            </w:r>
-            <w:proofErr w:type="gramStart"/>
-            <w:r>
-              <w:rPr>
-                <w:rFonts w:ascii="Consolas" w:eastAsia="Consolas" w:hAnsi="Consolas" w:cs="Consolas"/>
-                <w:color w:val="D6DEEB"/>
-                <w:sz w:val="21"/>
-              </w:rPr>
-              <w:t>db.</w:t>
-            </w:r>
-            <w:r>
-              <w:rPr>
-                <w:rFonts w:ascii="Consolas" w:eastAsia="Consolas" w:hAnsi="Consolas" w:cs="Consolas"/>
-                <w:color w:val="B2CCD6"/>
-                <w:sz w:val="21"/>
-              </w:rPr>
-              <w:t>prepare</w:t>
-            </w:r>
-            <w:proofErr w:type="spellEnd"/>
-            <w:proofErr w:type="gramEnd"/>
-            <w:r>
-              <w:rPr>
-                <w:rFonts w:ascii="Consolas" w:eastAsia="Consolas" w:hAnsi="Consolas" w:cs="Consolas"/>
-                <w:color w:val="D6DEEB"/>
-                <w:sz w:val="21"/>
-              </w:rPr>
-              <w:t>(</w:t>
-            </w:r>
-            <w:r>
-              <w:rPr>
-                <w:rFonts w:ascii="Consolas" w:eastAsia="Consolas" w:hAnsi="Consolas" w:cs="Consolas"/>
-                <w:color w:val="82AAFF"/>
-                <w:sz w:val="21"/>
-              </w:rPr>
-              <w:t>conn</w:t>
-            </w:r>
-            <w:r>
-              <w:rPr>
-                <w:rFonts w:ascii="Consolas" w:eastAsia="Consolas" w:hAnsi="Consolas" w:cs="Consolas"/>
-                <w:color w:val="D9F5DD"/>
-                <w:sz w:val="21"/>
-              </w:rPr>
-              <w:t>,</w:t>
-            </w:r>
-            <w:r>
-              <w:rPr>
-                <w:rFonts w:ascii="Consolas" w:eastAsia="Consolas" w:hAnsi="Consolas" w:cs="Consolas"/>
-                <w:color w:val="82AAFF"/>
-                <w:sz w:val="21"/>
-              </w:rPr>
-              <w:t xml:space="preserve"> </w:t>
-            </w:r>
-            <w:proofErr w:type="spellStart"/>
-            <w:r>
-              <w:rPr>
-                <w:rFonts w:ascii="Consolas" w:eastAsia="Consolas" w:hAnsi="Consolas" w:cs="Consolas"/>
-                <w:color w:val="82AAFF"/>
-                <w:sz w:val="21"/>
-              </w:rPr>
-              <w:t>insert_sql</w:t>
-            </w:r>
-            <w:proofErr w:type="spellEnd"/>
-            <w:r>
-              <w:rPr>
-                <w:rFonts w:ascii="Consolas" w:eastAsia="Consolas" w:hAnsi="Consolas" w:cs="Consolas"/>
-                <w:color w:val="D6DEEB"/>
-                <w:sz w:val="21"/>
-              </w:rPr>
-              <w:t xml:space="preserve">)             </w:t>
-            </w:r>
-            <w:proofErr w:type="spellStart"/>
-            <w:r>
-              <w:rPr>
-                <w:rFonts w:ascii="Consolas" w:eastAsia="Consolas" w:hAnsi="Consolas" w:cs="Consolas"/>
-                <w:color w:val="D6DEEB"/>
-                <w:sz w:val="21"/>
-              </w:rPr>
-              <w:t>ibm_db.</w:t>
-            </w:r>
-            <w:r>
-              <w:rPr>
-                <w:rFonts w:ascii="Consolas" w:eastAsia="Consolas" w:hAnsi="Consolas" w:cs="Consolas"/>
-                <w:color w:val="B2CCD6"/>
-                <w:sz w:val="21"/>
-              </w:rPr>
-              <w:t>bind_param</w:t>
-            </w:r>
-            <w:proofErr w:type="spellEnd"/>
-            <w:r>
-              <w:rPr>
-                <w:rFonts w:ascii="Consolas" w:eastAsia="Consolas" w:hAnsi="Consolas" w:cs="Consolas"/>
-                <w:color w:val="D6DEEB"/>
-                <w:sz w:val="21"/>
-              </w:rPr>
-              <w:t>(</w:t>
-            </w:r>
-            <w:proofErr w:type="spellStart"/>
-            <w:r>
-              <w:rPr>
-                <w:rFonts w:ascii="Consolas" w:eastAsia="Consolas" w:hAnsi="Consolas" w:cs="Consolas"/>
-                <w:color w:val="82AAFF"/>
-                <w:sz w:val="21"/>
-              </w:rPr>
-              <w:t>prep_stmt</w:t>
-            </w:r>
-            <w:proofErr w:type="spellEnd"/>
-            <w:r>
-              <w:rPr>
-                <w:rFonts w:ascii="Consolas" w:eastAsia="Consolas" w:hAnsi="Consolas" w:cs="Consolas"/>
-                <w:color w:val="D9F5DD"/>
-                <w:sz w:val="21"/>
-              </w:rPr>
-              <w:t>,</w:t>
-            </w:r>
-            <w:r>
-              <w:rPr>
-                <w:rFonts w:ascii="Consolas" w:eastAsia="Consolas" w:hAnsi="Consolas" w:cs="Consolas"/>
-                <w:color w:val="82AAFF"/>
-                <w:sz w:val="21"/>
-              </w:rPr>
-              <w:t xml:space="preserve"> </w:t>
-            </w:r>
-            <w:r>
-              <w:rPr>
-                <w:rFonts w:ascii="Consolas" w:eastAsia="Consolas" w:hAnsi="Consolas" w:cs="Consolas"/>
-                <w:color w:val="F78C6C"/>
-                <w:sz w:val="21"/>
-              </w:rPr>
-              <w:t>1</w:t>
-            </w:r>
-            <w:r>
-              <w:rPr>
-                <w:rFonts w:ascii="Consolas" w:eastAsia="Consolas" w:hAnsi="Consolas" w:cs="Consolas"/>
-                <w:color w:val="D9F5DD"/>
-                <w:sz w:val="21"/>
-              </w:rPr>
-              <w:t>,</w:t>
-            </w:r>
-            <w:r>
-              <w:rPr>
-                <w:rFonts w:ascii="Consolas" w:eastAsia="Consolas" w:hAnsi="Consolas" w:cs="Consolas"/>
-                <w:color w:val="82AAFF"/>
-                <w:sz w:val="21"/>
-              </w:rPr>
-              <w:t xml:space="preserve"> username</w:t>
-            </w:r>
-            <w:r>
-              <w:rPr>
-                <w:rFonts w:ascii="Consolas" w:eastAsia="Consolas" w:hAnsi="Consolas" w:cs="Consolas"/>
-                <w:color w:val="D6DEEB"/>
-                <w:sz w:val="21"/>
-              </w:rPr>
-              <w:t xml:space="preserve">)             </w:t>
-            </w:r>
-            <w:proofErr w:type="spellStart"/>
-            <w:r>
-              <w:rPr>
-                <w:rFonts w:ascii="Consolas" w:eastAsia="Consolas" w:hAnsi="Consolas" w:cs="Consolas"/>
-                <w:color w:val="D6DEEB"/>
-                <w:sz w:val="21"/>
-              </w:rPr>
-              <w:t>ibm_db.</w:t>
-            </w:r>
-            <w:r>
-              <w:rPr>
-                <w:rFonts w:ascii="Consolas" w:eastAsia="Consolas" w:hAnsi="Consolas" w:cs="Consolas"/>
-                <w:color w:val="B2CCD6"/>
-                <w:sz w:val="21"/>
-              </w:rPr>
-              <w:t>bind_param</w:t>
-            </w:r>
-            <w:proofErr w:type="spellEnd"/>
-            <w:r>
-              <w:rPr>
-                <w:rFonts w:ascii="Consolas" w:eastAsia="Consolas" w:hAnsi="Consolas" w:cs="Consolas"/>
-                <w:color w:val="D6DEEB"/>
-                <w:sz w:val="21"/>
-              </w:rPr>
-              <w:t>(</w:t>
-            </w:r>
-            <w:proofErr w:type="spellStart"/>
-            <w:r>
-              <w:rPr>
-                <w:rFonts w:ascii="Consolas" w:eastAsia="Consolas" w:hAnsi="Consolas" w:cs="Consolas"/>
-                <w:color w:val="82AAFF"/>
-                <w:sz w:val="21"/>
-              </w:rPr>
-              <w:t>prep_stmt</w:t>
-            </w:r>
-            <w:proofErr w:type="spellEnd"/>
-            <w:r>
-              <w:rPr>
-                <w:rFonts w:ascii="Consolas" w:eastAsia="Consolas" w:hAnsi="Consolas" w:cs="Consolas"/>
-                <w:color w:val="D9F5DD"/>
-                <w:sz w:val="21"/>
-              </w:rPr>
-              <w:t>,</w:t>
-            </w:r>
-            <w:r>
-              <w:rPr>
-                <w:rFonts w:ascii="Consolas" w:eastAsia="Consolas" w:hAnsi="Consolas" w:cs="Consolas"/>
-                <w:color w:val="82AAFF"/>
-                <w:sz w:val="21"/>
-              </w:rPr>
-              <w:t xml:space="preserve"> </w:t>
-            </w:r>
-            <w:r>
-              <w:rPr>
-                <w:rFonts w:ascii="Consolas" w:eastAsia="Consolas" w:hAnsi="Consolas" w:cs="Consolas"/>
-                <w:color w:val="F78C6C"/>
-                <w:sz w:val="21"/>
-              </w:rPr>
-              <w:t>2</w:t>
-            </w:r>
-            <w:r>
-              <w:rPr>
-                <w:rFonts w:ascii="Consolas" w:eastAsia="Consolas" w:hAnsi="Consolas" w:cs="Consolas"/>
-                <w:color w:val="D9F5DD"/>
-                <w:sz w:val="21"/>
-              </w:rPr>
-              <w:t>,</w:t>
-            </w:r>
-            <w:r>
-              <w:rPr>
-                <w:rFonts w:ascii="Consolas" w:eastAsia="Consolas" w:hAnsi="Consolas" w:cs="Consolas"/>
-                <w:color w:val="82AAFF"/>
-                <w:sz w:val="21"/>
-              </w:rPr>
-              <w:t xml:space="preserve"> email</w:t>
-            </w:r>
-            <w:r>
-              <w:rPr>
-                <w:rFonts w:ascii="Consolas" w:eastAsia="Consolas" w:hAnsi="Consolas" w:cs="Consolas"/>
-                <w:color w:val="D6DEEB"/>
-                <w:sz w:val="21"/>
-              </w:rPr>
-              <w:t xml:space="preserve">)             </w:t>
-            </w:r>
-            <w:proofErr w:type="spellStart"/>
-            <w:r>
-              <w:rPr>
-                <w:rFonts w:ascii="Consolas" w:eastAsia="Consolas" w:hAnsi="Consolas" w:cs="Consolas"/>
-                <w:color w:val="D6DEEB"/>
-                <w:sz w:val="21"/>
-              </w:rPr>
-              <w:t>ibm_db.</w:t>
-            </w:r>
-            <w:r>
-              <w:rPr>
-                <w:rFonts w:ascii="Consolas" w:eastAsia="Consolas" w:hAnsi="Consolas" w:cs="Consolas"/>
-                <w:color w:val="B2CCD6"/>
-                <w:sz w:val="21"/>
-              </w:rPr>
-              <w:t>bind_param</w:t>
-            </w:r>
-            <w:proofErr w:type="spellEnd"/>
-            <w:r>
-              <w:rPr>
-                <w:rFonts w:ascii="Consolas" w:eastAsia="Consolas" w:hAnsi="Consolas" w:cs="Consolas"/>
-                <w:color w:val="D6DEEB"/>
-                <w:sz w:val="21"/>
-              </w:rPr>
-              <w:t>(</w:t>
-            </w:r>
-            <w:proofErr w:type="spellStart"/>
-            <w:r>
-              <w:rPr>
-                <w:rFonts w:ascii="Consolas" w:eastAsia="Consolas" w:hAnsi="Consolas" w:cs="Consolas"/>
-                <w:color w:val="82AAFF"/>
-                <w:sz w:val="21"/>
-              </w:rPr>
-              <w:t>prep_stmt</w:t>
-            </w:r>
-            <w:proofErr w:type="spellEnd"/>
-            <w:r>
-              <w:rPr>
-                <w:rFonts w:ascii="Consolas" w:eastAsia="Consolas" w:hAnsi="Consolas" w:cs="Consolas"/>
-                <w:color w:val="D9F5DD"/>
-                <w:sz w:val="21"/>
-              </w:rPr>
-              <w:t>,</w:t>
-            </w:r>
-            <w:r>
-              <w:rPr>
-                <w:rFonts w:ascii="Consolas" w:eastAsia="Consolas" w:hAnsi="Consolas" w:cs="Consolas"/>
-                <w:color w:val="82AAFF"/>
-                <w:sz w:val="21"/>
-              </w:rPr>
-              <w:t xml:space="preserve"> </w:t>
-            </w:r>
-            <w:r>
-              <w:rPr>
-                <w:rFonts w:ascii="Consolas" w:eastAsia="Consolas" w:hAnsi="Consolas" w:cs="Consolas"/>
-                <w:color w:val="F78C6C"/>
-                <w:sz w:val="21"/>
-              </w:rPr>
-              <w:t>3</w:t>
-            </w:r>
-            <w:r>
-              <w:rPr>
-                <w:rFonts w:ascii="Consolas" w:eastAsia="Consolas" w:hAnsi="Consolas" w:cs="Consolas"/>
-                <w:color w:val="D9F5DD"/>
-                <w:sz w:val="21"/>
-              </w:rPr>
-              <w:t>,</w:t>
-            </w:r>
-            <w:r>
-              <w:rPr>
-                <w:rFonts w:ascii="Consolas" w:eastAsia="Consolas" w:hAnsi="Consolas" w:cs="Consolas"/>
-                <w:color w:val="82AAFF"/>
-                <w:sz w:val="21"/>
-              </w:rPr>
-              <w:t xml:space="preserve"> password</w:t>
-            </w:r>
-            <w:r>
-              <w:rPr>
-                <w:rFonts w:ascii="Consolas" w:eastAsia="Consolas" w:hAnsi="Consolas" w:cs="Consolas"/>
-                <w:color w:val="D6DEEB"/>
-                <w:sz w:val="21"/>
-              </w:rPr>
-              <w:t xml:space="preserve">)             </w:t>
-            </w:r>
-            <w:proofErr w:type="spellStart"/>
-            <w:r>
-              <w:rPr>
-                <w:rFonts w:ascii="Consolas" w:eastAsia="Consolas" w:hAnsi="Consolas" w:cs="Consolas"/>
-                <w:color w:val="D6DEEB"/>
-                <w:sz w:val="21"/>
-              </w:rPr>
-              <w:t>ibm_db.</w:t>
-            </w:r>
-            <w:r>
-              <w:rPr>
-                <w:rFonts w:ascii="Consolas" w:eastAsia="Consolas" w:hAnsi="Consolas" w:cs="Consolas"/>
-                <w:color w:val="B2CCD6"/>
-                <w:sz w:val="21"/>
-              </w:rPr>
-              <w:t>execute</w:t>
-            </w:r>
-            <w:proofErr w:type="spellEnd"/>
-            <w:r>
-              <w:rPr>
-                <w:rFonts w:ascii="Consolas" w:eastAsia="Consolas" w:hAnsi="Consolas" w:cs="Consolas"/>
-                <w:color w:val="D6DEEB"/>
-                <w:sz w:val="21"/>
-              </w:rPr>
-              <w:t>(</w:t>
-            </w:r>
-            <w:proofErr w:type="spellStart"/>
-            <w:r>
-              <w:rPr>
-                <w:rFonts w:ascii="Consolas" w:eastAsia="Consolas" w:hAnsi="Consolas" w:cs="Consolas"/>
-                <w:color w:val="82AAFF"/>
-                <w:sz w:val="21"/>
-              </w:rPr>
-              <w:t>prep_stmt</w:t>
-            </w:r>
-            <w:proofErr w:type="spellEnd"/>
-            <w:r>
-              <w:rPr>
-                <w:rFonts w:ascii="Consolas" w:eastAsia="Consolas" w:hAnsi="Consolas" w:cs="Consolas"/>
-                <w:color w:val="D6DEEB"/>
-                <w:sz w:val="21"/>
-              </w:rPr>
-              <w:t xml:space="preserve">)             msg </w:t>
-            </w:r>
-            <w:r>
-              <w:rPr>
-                <w:rFonts w:ascii="Consolas" w:eastAsia="Consolas" w:hAnsi="Consolas" w:cs="Consolas"/>
-                <w:color w:val="C792EA"/>
-                <w:sz w:val="21"/>
-              </w:rPr>
-              <w:t>=</w:t>
-            </w:r>
-            <w:r>
-              <w:rPr>
-                <w:rFonts w:ascii="Consolas" w:eastAsia="Consolas" w:hAnsi="Consolas" w:cs="Consolas"/>
-                <w:color w:val="D6DEEB"/>
-                <w:sz w:val="21"/>
-              </w:rPr>
-              <w:t xml:space="preserve"> </w:t>
+              <w:t>You have successfully registered !</w:t>
             </w:r>
             <w:r>
               <w:rPr>
@@ -3641,28 +3083,11 @@
             <w:r>
               <w:rPr>
                 <w:rFonts w:ascii="Consolas" w:eastAsia="Consolas" w:hAnsi="Consolas" w:cs="Consolas"/>
-                <w:color w:val="ECC48D"/>
-                <w:sz w:val="21"/>
-              </w:rPr>
-              <w:t>You have successfully registered !</w:t>
-            </w:r>
-            <w:r>
-              <w:rPr>
-                <w:rFonts w:ascii="Consolas" w:eastAsia="Consolas" w:hAnsi="Consolas" w:cs="Consolas"/>
-                <w:color w:val="D9F5DD"/>
-                <w:sz w:val="21"/>
-              </w:rPr>
-              <w:t>'</w:t>
-            </w:r>
-            <w:r>
-              <w:rPr>
-                <w:rFonts w:ascii="Consolas" w:eastAsia="Consolas" w:hAnsi="Consolas" w:cs="Consolas"/>
                 <w:color w:val="D6DEEB"/>
                 <w:sz w:val="21"/>
               </w:rPr>
               <w:t xml:space="preserve">     </w:t>
             </w:r>
-            <w:proofErr w:type="spellStart"/>
             <w:r>
               <w:rPr>
                 <w:rFonts w:ascii="Consolas" w:eastAsia="Consolas" w:hAnsi="Consolas" w:cs="Consolas"/>
@@ -3672,34 +3097,13 @@
               </w:rPr>
               <w:t>elif</w:t>
             </w:r>
-            <w:proofErr w:type="spellEnd"/>
-            <w:r>
-              <w:rPr>
-                <w:rFonts w:ascii="Consolas" w:eastAsia="Consolas" w:hAnsi="Consolas" w:cs="Consolas"/>
-                <w:color w:val="D6DEEB"/>
-                <w:sz w:val="21"/>
-              </w:rPr>
-              <w:t xml:space="preserve"> </w:t>
-            </w:r>
-            <w:proofErr w:type="spellStart"/>
-            <w:proofErr w:type="gramStart"/>
-            <w:r>
-              <w:rPr>
-                <w:rFonts w:ascii="Consolas" w:eastAsia="Consolas" w:hAnsi="Consolas" w:cs="Consolas"/>
-                <w:color w:val="D6DEEB"/>
-                <w:sz w:val="21"/>
-              </w:rPr>
-              <w:t>request.method</w:t>
-            </w:r>
-            <w:proofErr w:type="spellEnd"/>
-            <w:proofErr w:type="gramEnd"/>
-            <w:r>
-              <w:rPr>
-                <w:rFonts w:ascii="Consolas" w:eastAsia="Consolas" w:hAnsi="Consolas" w:cs="Consolas"/>
-                <w:color w:val="D6DEEB"/>
-                <w:sz w:val="21"/>
-              </w:rPr>
-              <w:t xml:space="preserve"> </w:t>
+            <w:r>
+              <w:rPr>
+                <w:rFonts w:ascii="Consolas" w:eastAsia="Consolas" w:hAnsi="Consolas" w:cs="Consolas"/>
+                <w:color w:val="D6DEEB"/>
+                <w:sz w:val="21"/>
+              </w:rPr>
+              <w:t xml:space="preserve"> request.method </w:t>
             </w:r>
             <w:r>
               <w:rPr>
@@ -3792,18 +3196,8 @@
                 <w:color w:val="ECC48D"/>
                 <w:sz w:val="21"/>
               </w:rPr>
-              <w:t xml:space="preserve">Please fill out the </w:t>
-            </w:r>
-            <w:proofErr w:type="gramStart"/>
-            <w:r>
-              <w:rPr>
-                <w:rFonts w:ascii="Consolas" w:eastAsia="Consolas" w:hAnsi="Consolas" w:cs="Consolas"/>
-                <w:color w:val="ECC48D"/>
-                <w:sz w:val="21"/>
-              </w:rPr>
-              <w:t>form !</w:t>
-            </w:r>
-            <w:proofErr w:type="gramEnd"/>
+              <w:t>Please fill out the form !</w:t>
+            </w:r>
             <w:r>
               <w:rPr>
                 <w:rFonts w:ascii="Consolas" w:eastAsia="Consolas" w:hAnsi="Consolas" w:cs="Consolas"/>
@@ -3851,25 +3245,14 @@
               </w:rPr>
               <w:t xml:space="preserve"> </w:t>
             </w:r>
-            <w:proofErr w:type="spellStart"/>
             <w:r>
               <w:rPr>
                 <w:rFonts w:ascii="Consolas" w:eastAsia="Consolas" w:hAnsi="Consolas" w:cs="Consolas"/>
                 <w:color w:val="B2CCD6"/>
                 <w:sz w:val="21"/>
               </w:rPr>
-              <w:t>render_</w:t>
-            </w:r>
-            <w:proofErr w:type="gramStart"/>
-            <w:r>
-              <w:rPr>
-                <w:rFonts w:ascii="Consolas" w:eastAsia="Consolas" w:hAnsi="Consolas" w:cs="Consolas"/>
-                <w:color w:val="B2CCD6"/>
-                <w:sz w:val="21"/>
-              </w:rPr>
-              <w:t>template</w:t>
-            </w:r>
-            <w:proofErr w:type="spellEnd"/>
+              <w:t>render_template</w:t>
+            </w:r>
             <w:r>
               <w:rPr>
                 <w:rFonts w:ascii="Consolas" w:eastAsia="Consolas" w:hAnsi="Consolas" w:cs="Consolas"/>
@@ -3878,7 +3261,6 @@
               </w:rPr>
               <w:t>(</w:t>
             </w:r>
-            <w:proofErr w:type="gramEnd"/>
             <w:r>
               <w:rPr>
                 <w:rFonts w:ascii="Consolas" w:eastAsia="Consolas" w:hAnsi="Consolas" w:cs="Consolas"/>
@@ -3957,7 +3339,6 @@
               </w:rPr>
               <w:t>@</w:t>
             </w:r>
-            <w:proofErr w:type="gramStart"/>
             <w:r>
               <w:rPr>
                 <w:rFonts w:ascii="Consolas" w:eastAsia="Consolas" w:hAnsi="Consolas" w:cs="Consolas"/>
@@ -3984,7 +3365,6 @@
               </w:rPr>
               <w:t>route</w:t>
             </w:r>
-            <w:proofErr w:type="gramEnd"/>
             <w:r>
               <w:rPr>
                 <w:rFonts w:ascii="Consolas" w:eastAsia="Consolas" w:hAnsi="Consolas" w:cs="Consolas"/>
@@ -4161,25 +3541,7 @@
                 <w:color w:val="D6DEEB"/>
                 <w:sz w:val="21"/>
               </w:rPr>
-              <w:t xml:space="preserve"> </w:t>
-            </w:r>
-            <w:proofErr w:type="spellStart"/>
-            <w:r>
-              <w:rPr>
-                <w:rFonts w:ascii="Consolas" w:eastAsia="Consolas" w:hAnsi="Consolas" w:cs="Consolas"/>
-                <w:color w:val="D6DEEB"/>
-                <w:sz w:val="21"/>
-              </w:rPr>
-              <w:t>userid</w:t>
-            </w:r>
-            <w:proofErr w:type="spellEnd"/>
-            <w:r>
-              <w:rPr>
-                <w:rFonts w:ascii="Consolas" w:eastAsia="Consolas" w:hAnsi="Consolas" w:cs="Consolas"/>
-                <w:color w:val="D6DEEB"/>
-                <w:sz w:val="21"/>
-              </w:rPr>
-              <w:t xml:space="preserve">     msg </w:t>
+              <w:t xml:space="preserve"> userid     msg </w:t>
             </w:r>
             <w:r>
               <w:rPr>
@@ -4242,27 +3604,7 @@
                 <w:color w:val="D6DEEB"/>
                 <w:sz w:val="21"/>
               </w:rPr>
-              <w:t xml:space="preserve"> </w:t>
-            </w:r>
-            <w:proofErr w:type="spellStart"/>
-            <w:proofErr w:type="gramStart"/>
-            <w:r>
-              <w:rPr>
-                <w:rFonts w:ascii="Consolas" w:eastAsia="Consolas" w:hAnsi="Consolas" w:cs="Consolas"/>
-                <w:color w:val="D6DEEB"/>
-                <w:sz w:val="21"/>
-              </w:rPr>
-              <w:t>request.method</w:t>
-            </w:r>
-            <w:proofErr w:type="spellEnd"/>
-            <w:proofErr w:type="gramEnd"/>
-            <w:r>
-              <w:rPr>
-                <w:rFonts w:ascii="Consolas" w:eastAsia="Consolas" w:hAnsi="Consolas" w:cs="Consolas"/>
-                <w:color w:val="D6DEEB"/>
-                <w:sz w:val="21"/>
-              </w:rPr>
-              <w:t xml:space="preserve"> </w:t>
+              <w:t xml:space="preserve"> request.method </w:t>
             </w:r>
             <w:r>
               <w:rPr>
@@ -4315,7 +3657,7 @@
           </w:p>
           <w:p>
             <w:pPr>
-              <w:spacing w:after="0" w:line="275" w:lineRule="auto"/>
+              <w:spacing w:line="275" w:lineRule="auto"/>
               <w:ind w:right="2937"/>
             </w:pPr>
             <w:r>
@@ -4340,27 +3682,7 @@
                 <w:color w:val="D6DEEB"/>
                 <w:sz w:val="21"/>
               </w:rPr>
-              <w:t xml:space="preserve"> </w:t>
-            </w:r>
-            <w:proofErr w:type="spellStart"/>
-            <w:proofErr w:type="gramStart"/>
-            <w:r>
-              <w:rPr>
-                <w:rFonts w:ascii="Consolas" w:eastAsia="Consolas" w:hAnsi="Consolas" w:cs="Consolas"/>
-                <w:color w:val="D6DEEB"/>
-                <w:sz w:val="21"/>
-              </w:rPr>
-              <w:t>request.form</w:t>
-            </w:r>
-            <w:proofErr w:type="spellEnd"/>
-            <w:proofErr w:type="gramEnd"/>
-            <w:r>
-              <w:rPr>
-                <w:rFonts w:ascii="Consolas" w:eastAsia="Consolas" w:hAnsi="Consolas" w:cs="Consolas"/>
-                <w:color w:val="D6DEEB"/>
-                <w:sz w:val="21"/>
-              </w:rPr>
-              <w:t>[</w:t>
+              <w:t xml:space="preserve"> request.form[</w:t>
             </w:r>
             <w:r>
               <w:rPr>
@@ -4408,25 +3730,7 @@
                 <w:color w:val="D6DEEB"/>
                 <w:sz w:val="21"/>
               </w:rPr>
-              <w:t xml:space="preserve"> </w:t>
-            </w:r>
-            <w:proofErr w:type="spellStart"/>
-            <w:r>
-              <w:rPr>
-                <w:rFonts w:ascii="Consolas" w:eastAsia="Consolas" w:hAnsi="Consolas" w:cs="Consolas"/>
-                <w:color w:val="D6DEEB"/>
-                <w:sz w:val="21"/>
-              </w:rPr>
-              <w:t>request.form</w:t>
-            </w:r>
-            <w:proofErr w:type="spellEnd"/>
-            <w:r>
-              <w:rPr>
-                <w:rFonts w:ascii="Consolas" w:eastAsia="Consolas" w:hAnsi="Consolas" w:cs="Consolas"/>
-                <w:color w:val="D6DEEB"/>
-                <w:sz w:val="21"/>
-              </w:rPr>
-              <w:t>[</w:t>
+              <w:t xml:space="preserve"> request.form[</w:t>
             </w:r>
             <w:r>
               <w:rPr>
@@ -4463,7 +3767,7 @@
           </w:p>
           <w:p>
             <w:pPr>
-              <w:spacing w:after="0" w:line="274" w:lineRule="auto"/>
+              <w:spacing w:line="274" w:lineRule="auto"/>
               <w:ind w:right="1091"/>
             </w:pPr>
             <w:r>
@@ -4472,25 +3776,7 @@
                 <w:color w:val="D6DEEB"/>
                 <w:sz w:val="21"/>
               </w:rPr>
-              <w:t xml:space="preserve">        </w:t>
-            </w:r>
-            <w:proofErr w:type="spellStart"/>
-            <w:r>
-              <w:rPr>
-                <w:rFonts w:ascii="Consolas" w:eastAsia="Consolas" w:hAnsi="Consolas" w:cs="Consolas"/>
-                <w:color w:val="D6DEEB"/>
-                <w:sz w:val="21"/>
-              </w:rPr>
-              <w:t>sql</w:t>
-            </w:r>
-            <w:proofErr w:type="spellEnd"/>
-            <w:r>
-              <w:rPr>
-                <w:rFonts w:ascii="Consolas" w:eastAsia="Consolas" w:hAnsi="Consolas" w:cs="Consolas"/>
-                <w:color w:val="D6DEEB"/>
-                <w:sz w:val="21"/>
-              </w:rPr>
-              <w:t xml:space="preserve"> </w:t>
+              <w:t xml:space="preserve">        sql </w:t>
             </w:r>
             <w:r>
               <w:rPr>
@@ -4538,59 +3824,143 @@
                 <w:color w:val="D6DEEB"/>
                 <w:sz w:val="21"/>
               </w:rPr>
-              <w:t xml:space="preserve">         </w:t>
-            </w:r>
-            <w:proofErr w:type="spellStart"/>
-            <w:r>
-              <w:rPr>
-                <w:rFonts w:ascii="Consolas" w:eastAsia="Consolas" w:hAnsi="Consolas" w:cs="Consolas"/>
-                <w:color w:val="D6DEEB"/>
+              <w:t xml:space="preserve">         stmt </w:t>
+            </w:r>
+            <w:r>
+              <w:rPr>
+                <w:rFonts w:ascii="Consolas" w:eastAsia="Consolas" w:hAnsi="Consolas" w:cs="Consolas"/>
+                <w:color w:val="C792EA"/>
+                <w:sz w:val="21"/>
+              </w:rPr>
+              <w:t>=</w:t>
+            </w:r>
+            <w:r>
+              <w:rPr>
+                <w:rFonts w:ascii="Consolas" w:eastAsia="Consolas" w:hAnsi="Consolas" w:cs="Consolas"/>
+                <w:color w:val="D6DEEB"/>
+                <w:sz w:val="21"/>
+              </w:rPr>
+              <w:t xml:space="preserve"> ibm_db.</w:t>
+            </w:r>
+            <w:r>
+              <w:rPr>
+                <w:rFonts w:ascii="Consolas" w:eastAsia="Consolas" w:hAnsi="Consolas" w:cs="Consolas"/>
+                <w:color w:val="B2CCD6"/>
+                <w:sz w:val="21"/>
+              </w:rPr>
+              <w:t>prepare</w:t>
+            </w:r>
+            <w:r>
+              <w:rPr>
+                <w:rFonts w:ascii="Consolas" w:eastAsia="Consolas" w:hAnsi="Consolas" w:cs="Consolas"/>
+                <w:color w:val="D6DEEB"/>
+                <w:sz w:val="21"/>
+              </w:rPr>
+              <w:t>(</w:t>
+            </w:r>
+            <w:r>
+              <w:rPr>
+                <w:rFonts w:ascii="Consolas" w:eastAsia="Consolas" w:hAnsi="Consolas" w:cs="Consolas"/>
+                <w:color w:val="82AAFF"/>
+                <w:sz w:val="21"/>
+              </w:rPr>
+              <w:t>conn</w:t>
+            </w:r>
+            <w:r>
+              <w:rPr>
+                <w:rFonts w:ascii="Consolas" w:eastAsia="Consolas" w:hAnsi="Consolas" w:cs="Consolas"/>
+                <w:color w:val="D9F5DD"/>
+                <w:sz w:val="21"/>
+              </w:rPr>
+              <w:t>,</w:t>
+            </w:r>
+            <w:r>
+              <w:rPr>
+                <w:rFonts w:ascii="Consolas" w:eastAsia="Consolas" w:hAnsi="Consolas" w:cs="Consolas"/>
+                <w:color w:val="82AAFF"/>
+                <w:sz w:val="21"/>
+              </w:rPr>
+              <w:t xml:space="preserve"> sql</w:t>
+            </w:r>
+            <w:r>
+              <w:rPr>
+                <w:rFonts w:ascii="Consolas" w:eastAsia="Consolas" w:hAnsi="Consolas" w:cs="Consolas"/>
+                <w:color w:val="D6DEEB"/>
+                <w:sz w:val="21"/>
+              </w:rPr>
+              <w:t>)         ibm_db.</w:t>
+            </w:r>
+            <w:r>
+              <w:rPr>
+                <w:rFonts w:ascii="Consolas" w:eastAsia="Consolas" w:hAnsi="Consolas" w:cs="Consolas"/>
+                <w:color w:val="B2CCD6"/>
+                <w:sz w:val="21"/>
+              </w:rPr>
+              <w:t>bind_param</w:t>
+            </w:r>
+            <w:r>
+              <w:rPr>
+                <w:rFonts w:ascii="Consolas" w:eastAsia="Consolas" w:hAnsi="Consolas" w:cs="Consolas"/>
+                <w:color w:val="D6DEEB"/>
+                <w:sz w:val="21"/>
+              </w:rPr>
+              <w:t>(</w:t>
+            </w:r>
+            <w:r>
+              <w:rPr>
+                <w:rFonts w:ascii="Consolas" w:eastAsia="Consolas" w:hAnsi="Consolas" w:cs="Consolas"/>
+                <w:color w:val="82AAFF"/>
                 <w:sz w:val="21"/>
               </w:rPr>
               <w:t>stmt</w:t>
             </w:r>
-            <w:proofErr w:type="spellEnd"/>
-            <w:r>
-              <w:rPr>
-                <w:rFonts w:ascii="Consolas" w:eastAsia="Consolas" w:hAnsi="Consolas" w:cs="Consolas"/>
-                <w:color w:val="D6DEEB"/>
-                <w:sz w:val="21"/>
-              </w:rPr>
-              <w:t xml:space="preserve"> </w:t>
-            </w:r>
-            <w:r>
-              <w:rPr>
-                <w:rFonts w:ascii="Consolas" w:eastAsia="Consolas" w:hAnsi="Consolas" w:cs="Consolas"/>
-                <w:color w:val="C792EA"/>
-                <w:sz w:val="21"/>
-              </w:rPr>
-              <w:t>=</w:t>
-            </w:r>
-            <w:r>
-              <w:rPr>
-                <w:rFonts w:ascii="Consolas" w:eastAsia="Consolas" w:hAnsi="Consolas" w:cs="Consolas"/>
-                <w:color w:val="D6DEEB"/>
-                <w:sz w:val="21"/>
-              </w:rPr>
-              <w:t xml:space="preserve"> </w:t>
-            </w:r>
-            <w:proofErr w:type="spellStart"/>
-            <w:r>
-              <w:rPr>
-                <w:rFonts w:ascii="Consolas" w:eastAsia="Consolas" w:hAnsi="Consolas" w:cs="Consolas"/>
-                <w:color w:val="D6DEEB"/>
-                <w:sz w:val="21"/>
-              </w:rPr>
-              <w:t>ibm_</w:t>
-            </w:r>
-            <w:proofErr w:type="gramStart"/>
-            <w:r>
-              <w:rPr>
-                <w:rFonts w:ascii="Consolas" w:eastAsia="Consolas" w:hAnsi="Consolas" w:cs="Consolas"/>
-                <w:color w:val="D6DEEB"/>
-                <w:sz w:val="21"/>
-              </w:rPr>
-              <w:t>db.</w:t>
+            <w:r>
+              <w:rPr>
+                <w:rFonts w:ascii="Consolas" w:eastAsia="Consolas" w:hAnsi="Consolas" w:cs="Consolas"/>
+                <w:color w:val="D9F5DD"/>
+                <w:sz w:val="21"/>
+              </w:rPr>
+              <w:t>,</w:t>
+            </w:r>
+            <w:r>
+              <w:rPr>
+                <w:rFonts w:ascii="Consolas" w:eastAsia="Consolas" w:hAnsi="Consolas" w:cs="Consolas"/>
+                <w:color w:val="82AAFF"/>
+                <w:sz w:val="21"/>
+              </w:rPr>
+              <w:t xml:space="preserve"> </w:t>
+            </w:r>
+            <w:r>
+              <w:rPr>
+                <w:rFonts w:ascii="Consolas" w:eastAsia="Consolas" w:hAnsi="Consolas" w:cs="Consolas"/>
+                <w:color w:val="F78C6C"/>
+                <w:sz w:val="21"/>
+              </w:rPr>
+              <w:t>1</w:t>
+            </w:r>
+            <w:r>
+              <w:rPr>
+                <w:rFonts w:ascii="Consolas" w:eastAsia="Consolas" w:hAnsi="Consolas" w:cs="Consolas"/>
+                <w:color w:val="D9F5DD"/>
+                <w:sz w:val="21"/>
+              </w:rPr>
+              <w:t>,</w:t>
+            </w:r>
+            <w:r>
+              <w:rPr>
+                <w:rFonts w:ascii="Consolas" w:eastAsia="Consolas" w:hAnsi="Consolas" w:cs="Consolas"/>
+                <w:color w:val="82AAFF"/>
+                <w:sz w:val="21"/>
+              </w:rPr>
+              <w:t xml:space="preserve"> username</w:t>
+            </w:r>
+            <w:r>
+              <w:rPr>
+                <w:rFonts w:ascii="Consolas" w:eastAsia="Consolas" w:hAnsi="Consolas" w:cs="Consolas"/>
+                <w:color w:val="D6DEEB"/>
+                <w:sz w:val="21"/>
+              </w:rPr>
+              <w:t>)         ibm_db.</w:t>
             </w:r>
             <w:r>
               <w:rPr>
@@ -4598,10 +3968,8 @@
                 <w:color w:val="B2CCD6"/>
                 <w:sz w:val="21"/>
               </w:rPr>
-              <w:t>prepare</w:t>
-            </w:r>
-            <w:proofErr w:type="spellEnd"/>
-            <w:proofErr w:type="gramEnd"/>
+              <w:t>bind_param</w:t>
+            </w:r>
             <w:r>
               <w:rPr>
                 <w:rFonts w:ascii="Consolas" w:eastAsia="Consolas" w:hAnsi="Consolas" w:cs="Consolas"/>
@@ -4616,7 +3984,7 @@
                 <w:color w:val="82AAFF"/>
                 <w:sz w:val="21"/>
               </w:rPr>
-              <w:t>conn</w:t>
+              <w:t>stmt</w:t>
             </w:r>
             <w:r>
               <w:rPr>
@@ -4634,32 +4002,37 @@
               </w:rPr>
               <w:t xml:space="preserve"> </w:t>
             </w:r>
-            <w:proofErr w:type="spellStart"/>
+            <w:r>
+              <w:rPr>
+                <w:rFonts w:ascii="Consolas" w:eastAsia="Consolas" w:hAnsi="Consolas" w:cs="Consolas"/>
+                <w:color w:val="F78C6C"/>
+                <w:sz w:val="21"/>
+              </w:rPr>
+              <w:t>2</w:t>
+            </w:r>
+            <w:r>
+              <w:rPr>
+                <w:rFonts w:ascii="Consolas" w:eastAsia="Consolas" w:hAnsi="Consolas" w:cs="Consolas"/>
+                <w:color w:val="D9F5DD"/>
+                <w:sz w:val="21"/>
+              </w:rPr>
+              <w:t>,</w:t>
+            </w:r>
             <w:r>
               <w:rPr>
                 <w:rFonts w:ascii="Consolas" w:eastAsia="Consolas" w:hAnsi="Consolas" w:cs="Consolas"/>
                 <w:color w:val="82AAFF"/>
                 <w:sz w:val="21"/>
               </w:rPr>
-              <w:t>sql</w:t>
-            </w:r>
-            <w:proofErr w:type="spellEnd"/>
-            <w:r>
-              <w:rPr>
-                <w:rFonts w:ascii="Consolas" w:eastAsia="Consolas" w:hAnsi="Consolas" w:cs="Consolas"/>
-                <w:color w:val="D6DEEB"/>
-                <w:sz w:val="21"/>
-              </w:rPr>
-              <w:t xml:space="preserve">)         </w:t>
-            </w:r>
-            <w:proofErr w:type="spellStart"/>
-            <w:r>
-              <w:rPr>
-                <w:rFonts w:ascii="Consolas" w:eastAsia="Consolas" w:hAnsi="Consolas" w:cs="Consolas"/>
-                <w:color w:val="D6DEEB"/>
-                <w:sz w:val="21"/>
-              </w:rPr>
-              <w:t>ibm_db.</w:t>
+              <w:t xml:space="preserve"> password</w:t>
+            </w:r>
+            <w:r>
+              <w:rPr>
+                <w:rFonts w:ascii="Consolas" w:eastAsia="Consolas" w:hAnsi="Consolas" w:cs="Consolas"/>
+                <w:color w:val="D6DEEB"/>
+                <w:sz w:val="21"/>
+              </w:rPr>
+              <w:t>)         ibm_db.</w:t>
             </w:r>
             <w:r>
               <w:rPr>
@@ -4667,9 +4040,8 @@
                 <w:color w:val="B2CCD6"/>
                 <w:sz w:val="21"/>
               </w:rPr>
-              <w:t>bind_param</w:t>
-            </w:r>
-            <w:proofErr w:type="spellEnd"/>
+              <w:t>execute</w:t>
+            </w:r>
             <w:r>
               <w:rPr>
                 <w:rFonts w:ascii="Consolas" w:eastAsia="Consolas" w:hAnsi="Consolas" w:cs="Consolas"/>
@@ -4678,7 +4050,6 @@
               </w:rPr>
               <w:t>(</w:t>
             </w:r>
-            <w:proofErr w:type="spellStart"/>
             <w:r>
               <w:rPr>
                 <w:rFonts w:ascii="Consolas" w:eastAsia="Consolas" w:hAnsi="Consolas" w:cs="Consolas"/>
@@ -4687,175 +4058,6 @@
               </w:rPr>
               <w:t>stmt</w:t>
             </w:r>
-            <w:proofErr w:type="spellEnd"/>
-            <w:r>
-              <w:rPr>
-                <w:rFonts w:ascii="Consolas" w:eastAsia="Consolas" w:hAnsi="Consolas" w:cs="Consolas"/>
-                <w:color w:val="D9F5DD"/>
-                <w:sz w:val="21"/>
-              </w:rPr>
-              <w:t>,</w:t>
-            </w:r>
-            <w:r>
-              <w:rPr>
-                <w:rFonts w:ascii="Consolas" w:eastAsia="Consolas" w:hAnsi="Consolas" w:cs="Consolas"/>
-                <w:color w:val="82AAFF"/>
-                <w:sz w:val="21"/>
-              </w:rPr>
-              <w:t xml:space="preserve"> </w:t>
-            </w:r>
-            <w:r>
-              <w:rPr>
-                <w:rFonts w:ascii="Consolas" w:eastAsia="Consolas" w:hAnsi="Consolas" w:cs="Consolas"/>
-                <w:color w:val="F78C6C"/>
-                <w:sz w:val="21"/>
-              </w:rPr>
-              <w:t>1</w:t>
-            </w:r>
-            <w:r>
-              <w:rPr>
-                <w:rFonts w:ascii="Consolas" w:eastAsia="Consolas" w:hAnsi="Consolas" w:cs="Consolas"/>
-                <w:color w:val="D9F5DD"/>
-                <w:sz w:val="21"/>
-              </w:rPr>
-              <w:t>,</w:t>
-            </w:r>
-            <w:r>
-              <w:rPr>
-                <w:rFonts w:ascii="Consolas" w:eastAsia="Consolas" w:hAnsi="Consolas" w:cs="Consolas"/>
-                <w:color w:val="82AAFF"/>
-                <w:sz w:val="21"/>
-              </w:rPr>
-              <w:t xml:space="preserve"> username</w:t>
-            </w:r>
-            <w:r>
-              <w:rPr>
-                <w:rFonts w:ascii="Consolas" w:eastAsia="Consolas" w:hAnsi="Consolas" w:cs="Consolas"/>
-                <w:color w:val="D6DEEB"/>
-                <w:sz w:val="21"/>
-              </w:rPr>
-              <w:t xml:space="preserve">)         </w:t>
-            </w:r>
-            <w:proofErr w:type="spellStart"/>
-            <w:r>
-              <w:rPr>
-                <w:rFonts w:ascii="Consolas" w:eastAsia="Consolas" w:hAnsi="Consolas" w:cs="Consolas"/>
-                <w:color w:val="D6DEEB"/>
-                <w:sz w:val="21"/>
-              </w:rPr>
-              <w:t>ibm_db.</w:t>
-            </w:r>
-            <w:r>
-              <w:rPr>
-                <w:rFonts w:ascii="Consolas" w:eastAsia="Consolas" w:hAnsi="Consolas" w:cs="Consolas"/>
-                <w:color w:val="B2CCD6"/>
-                <w:sz w:val="21"/>
-              </w:rPr>
-              <w:t>bind_param</w:t>
-            </w:r>
-            <w:proofErr w:type="spellEnd"/>
-            <w:r>
-              <w:rPr>
-                <w:rFonts w:ascii="Consolas" w:eastAsia="Consolas" w:hAnsi="Consolas" w:cs="Consolas"/>
-                <w:color w:val="D6DEEB"/>
-                <w:sz w:val="21"/>
-              </w:rPr>
-              <w:t>(</w:t>
-            </w:r>
-            <w:proofErr w:type="spellStart"/>
-            <w:r>
-              <w:rPr>
-                <w:rFonts w:ascii="Consolas" w:eastAsia="Consolas" w:hAnsi="Consolas" w:cs="Consolas"/>
-                <w:color w:val="82AAFF"/>
-                <w:sz w:val="21"/>
-              </w:rPr>
-              <w:t>stmt</w:t>
-            </w:r>
-            <w:proofErr w:type="spellEnd"/>
-            <w:r>
-              <w:rPr>
-                <w:rFonts w:ascii="Consolas" w:eastAsia="Consolas" w:hAnsi="Consolas" w:cs="Consolas"/>
-                <w:color w:val="D9F5DD"/>
-                <w:sz w:val="21"/>
-              </w:rPr>
-              <w:t>,</w:t>
-            </w:r>
-            <w:r>
-              <w:rPr>
-                <w:rFonts w:ascii="Consolas" w:eastAsia="Consolas" w:hAnsi="Consolas" w:cs="Consolas"/>
-                <w:color w:val="82AAFF"/>
-                <w:sz w:val="21"/>
-              </w:rPr>
-              <w:t xml:space="preserve"> </w:t>
-            </w:r>
-            <w:r>
-              <w:rPr>
-                <w:rFonts w:ascii="Consolas" w:eastAsia="Consolas" w:hAnsi="Consolas" w:cs="Consolas"/>
-                <w:color w:val="F78C6C"/>
-                <w:sz w:val="21"/>
-              </w:rPr>
-              <w:t>2</w:t>
-            </w:r>
-            <w:r>
-              <w:rPr>
-                <w:rFonts w:ascii="Consolas" w:eastAsia="Consolas" w:hAnsi="Consolas" w:cs="Consolas"/>
-                <w:color w:val="D9F5DD"/>
-                <w:sz w:val="21"/>
-              </w:rPr>
-              <w:t>,</w:t>
-            </w:r>
-            <w:r>
-              <w:rPr>
-                <w:rFonts w:ascii="Consolas" w:eastAsia="Consolas" w:hAnsi="Consolas" w:cs="Consolas"/>
-                <w:color w:val="82AAFF"/>
-                <w:sz w:val="21"/>
-              </w:rPr>
-              <w:t xml:space="preserve"> password</w:t>
-            </w:r>
-            <w:r>
-              <w:rPr>
-                <w:rFonts w:ascii="Consolas" w:eastAsia="Consolas" w:hAnsi="Consolas" w:cs="Consolas"/>
-                <w:color w:val="D6DEEB"/>
-                <w:sz w:val="21"/>
-              </w:rPr>
-              <w:t xml:space="preserve">)         </w:t>
-            </w:r>
-            <w:proofErr w:type="spellStart"/>
-            <w:r>
-              <w:rPr>
-                <w:rFonts w:ascii="Consolas" w:eastAsia="Consolas" w:hAnsi="Consolas" w:cs="Consolas"/>
-                <w:color w:val="D6DEEB"/>
-                <w:sz w:val="21"/>
-              </w:rPr>
-              <w:t>ibm_db.</w:t>
-            </w:r>
-            <w:r>
-              <w:rPr>
-                <w:rFonts w:ascii="Consolas" w:eastAsia="Consolas" w:hAnsi="Consolas" w:cs="Consolas"/>
-                <w:color w:val="B2CCD6"/>
-                <w:sz w:val="21"/>
-              </w:rPr>
-              <w:t>execute</w:t>
-            </w:r>
-            <w:proofErr w:type="spellEnd"/>
-            <w:r>
-              <w:rPr>
-                <w:rFonts w:ascii="Consolas" w:eastAsia="Consolas" w:hAnsi="Consolas" w:cs="Consolas"/>
-                <w:color w:val="D6DEEB"/>
-                <w:sz w:val="21"/>
-              </w:rPr>
-              <w:t>(</w:t>
-            </w:r>
-            <w:proofErr w:type="spellStart"/>
-            <w:r>
-              <w:rPr>
-                <w:rFonts w:ascii="Consolas" w:eastAsia="Consolas" w:hAnsi="Consolas" w:cs="Consolas"/>
-                <w:color w:val="82AAFF"/>
-                <w:sz w:val="21"/>
-              </w:rPr>
-              <w:t>stmt</w:t>
-            </w:r>
-            <w:proofErr w:type="spellEnd"/>
             <w:r>
               <w:rPr>
                 <w:rFonts w:ascii="Consolas" w:eastAsia="Consolas" w:hAnsi="Consolas" w:cs="Consolas"/>
@@ -4867,7 +4069,7 @@
           </w:p>
           <w:p>
             <w:pPr>
-              <w:spacing w:after="0" w:line="275" w:lineRule="auto"/>
+              <w:spacing w:line="275" w:lineRule="auto"/>
               <w:ind w:right="4094"/>
             </w:pPr>
             <w:r>
@@ -4892,25 +4094,7 @@
                 <w:color w:val="D6DEEB"/>
                 <w:sz w:val="21"/>
               </w:rPr>
-              <w:t xml:space="preserve"> </w:t>
-            </w:r>
-            <w:proofErr w:type="spellStart"/>
-            <w:r>
-              <w:rPr>
-                <w:rFonts w:ascii="Consolas" w:eastAsia="Consolas" w:hAnsi="Consolas" w:cs="Consolas"/>
-                <w:color w:val="D6DEEB"/>
-                <w:sz w:val="21"/>
-              </w:rPr>
-              <w:t>ibm_</w:t>
-            </w:r>
-            <w:proofErr w:type="gramStart"/>
-            <w:r>
-              <w:rPr>
-                <w:rFonts w:ascii="Consolas" w:eastAsia="Consolas" w:hAnsi="Consolas" w:cs="Consolas"/>
-                <w:color w:val="D6DEEB"/>
-                <w:sz w:val="21"/>
-              </w:rPr>
-              <w:t>db.</w:t>
+              <w:t xml:space="preserve"> ibm_db.</w:t>
             </w:r>
             <w:r>
               <w:rPr>
@@ -4918,18 +4102,8 @@
                 <w:color w:val="B2CCD6"/>
                 <w:sz w:val="21"/>
               </w:rPr>
-              <w:t>fetch</w:t>
-            </w:r>
-            <w:proofErr w:type="gramEnd"/>
-            <w:r>
-              <w:rPr>
-                <w:rFonts w:ascii="Consolas" w:eastAsia="Consolas" w:hAnsi="Consolas" w:cs="Consolas"/>
-                <w:color w:val="B2CCD6"/>
-                <w:sz w:val="21"/>
-              </w:rPr>
-              <w:t>_assoc</w:t>
-            </w:r>
-            <w:proofErr w:type="spellEnd"/>
+              <w:t>fetch_assoc</w:t>
+            </w:r>
             <w:r>
               <w:rPr>
                 <w:rFonts w:ascii="Consolas" w:eastAsia="Consolas" w:hAnsi="Consolas" w:cs="Consolas"/>
@@ -4938,7 +4112,6 @@
               </w:rPr>
               <w:t>(</w:t>
             </w:r>
-            <w:proofErr w:type="spellStart"/>
             <w:r>
               <w:rPr>
                 <w:rFonts w:ascii="Consolas" w:eastAsia="Consolas" w:hAnsi="Consolas" w:cs="Consolas"/>
@@ -4947,7 +4120,6 @@
               </w:rPr>
               <w:t>stmt</w:t>
             </w:r>
-            <w:proofErr w:type="spellEnd"/>
             <w:r>
               <w:rPr>
                 <w:rFonts w:ascii="Consolas" w:eastAsia="Consolas" w:hAnsi="Consolas" w:cs="Consolas"/>
@@ -5008,7 +4180,6 @@
           </w:p>
           <w:p>
             <w:pPr>
-              <w:spacing w:after="0"/>
               <w:ind w:right="2824"/>
             </w:pPr>
             <w:r>
@@ -5027,7 +4198,6 @@
               </w:rPr>
               <w:t>'</w:t>
             </w:r>
-            <w:proofErr w:type="spellStart"/>
             <w:r>
               <w:rPr>
                 <w:rFonts w:ascii="Consolas" w:eastAsia="Consolas" w:hAnsi="Consolas" w:cs="Consolas"/>
@@ -5036,7 +4206,6 @@
               </w:rPr>
               <w:t>loggedin</w:t>
             </w:r>
-            <w:proofErr w:type="spellEnd"/>
             <w:r>
               <w:rPr>
                 <w:rFonts w:ascii="Consolas" w:eastAsia="Consolas" w:hAnsi="Consolas" w:cs="Consolas"/>
@@ -5149,7 +4318,6 @@
               </w:rPr>
               <w:t>USERNAME</w:t>
             </w:r>
-            <w:proofErr w:type="gramStart"/>
             <w:r>
               <w:rPr>
                 <w:rFonts w:ascii="Consolas" w:eastAsia="Consolas" w:hAnsi="Consolas" w:cs="Consolas"/>
@@ -5164,34 +4332,7 @@
                 <w:color w:val="D6DEEB"/>
                 <w:sz w:val="21"/>
               </w:rPr>
-              <w:t xml:space="preserve">]   </w:t>
-            </w:r>
-            <w:proofErr w:type="gramEnd"/>
-            <w:r>
-              <w:rPr>
-                <w:rFonts w:ascii="Consolas" w:eastAsia="Consolas" w:hAnsi="Consolas" w:cs="Consolas"/>
-                <w:color w:val="D6DEEB"/>
-                <w:sz w:val="21"/>
-              </w:rPr>
-              <w:t xml:space="preserve">          </w:t>
-            </w:r>
-            <w:proofErr w:type="spellStart"/>
-            <w:r>
-              <w:rPr>
-                <w:rFonts w:ascii="Consolas" w:eastAsia="Consolas" w:hAnsi="Consolas" w:cs="Consolas"/>
-                <w:color w:val="D6DEEB"/>
-                <w:sz w:val="21"/>
-              </w:rPr>
-              <w:t>userid</w:t>
-            </w:r>
-            <w:proofErr w:type="spellEnd"/>
-            <w:r>
-              <w:rPr>
-                <w:rFonts w:ascii="Consolas" w:eastAsia="Consolas" w:hAnsi="Consolas" w:cs="Consolas"/>
-                <w:color w:val="D6DEEB"/>
-                <w:sz w:val="21"/>
-              </w:rPr>
-              <w:t xml:space="preserve"> </w:t>
+              <w:t xml:space="preserve">]             userid </w:t>
             </w:r>
             <w:r>
               <w:rPr>
@@ -5389,7 +4530,7 @@
           </w:tcPr>
           <w:p>
             <w:pPr>
-              <w:spacing w:after="0" w:line="275" w:lineRule="auto"/>
+              <w:spacing w:line="275" w:lineRule="auto"/>
               <w:ind w:right="1900"/>
             </w:pPr>
             <w:r>
@@ -5431,18 +4572,8 @@
                 <w:color w:val="ECC48D"/>
                 <w:sz w:val="21"/>
               </w:rPr>
-              <w:t xml:space="preserve">Logged in </w:t>
-            </w:r>
-            <w:proofErr w:type="gramStart"/>
-            <w:r>
-              <w:rPr>
-                <w:rFonts w:ascii="Consolas" w:eastAsia="Consolas" w:hAnsi="Consolas" w:cs="Consolas"/>
-                <w:color w:val="ECC48D"/>
-                <w:sz w:val="21"/>
-              </w:rPr>
-              <w:t>successfully !</w:t>
-            </w:r>
-            <w:proofErr w:type="gramEnd"/>
+              <w:t>Logged in successfully !</w:t>
+            </w:r>
             <w:r>
               <w:rPr>
                 <w:rFonts w:ascii="Consolas" w:eastAsia="Consolas" w:hAnsi="Consolas" w:cs="Consolas"/>
@@ -5476,25 +4607,14 @@
               </w:rPr>
               <w:t xml:space="preserve"> </w:t>
             </w:r>
-            <w:proofErr w:type="spellStart"/>
             <w:r>
               <w:rPr>
                 <w:rFonts w:ascii="Consolas" w:eastAsia="Consolas" w:hAnsi="Consolas" w:cs="Consolas"/>
                 <w:color w:val="B2CCD6"/>
                 <w:sz w:val="21"/>
               </w:rPr>
-              <w:t>render_</w:t>
-            </w:r>
-            <w:proofErr w:type="gramStart"/>
-            <w:r>
-              <w:rPr>
-                <w:rFonts w:ascii="Consolas" w:eastAsia="Consolas" w:hAnsi="Consolas" w:cs="Consolas"/>
-                <w:color w:val="B2CCD6"/>
-                <w:sz w:val="21"/>
-              </w:rPr>
-              <w:t>template</w:t>
-            </w:r>
-            <w:proofErr w:type="spellEnd"/>
+              <w:t>render_template</w:t>
+            </w:r>
             <w:r>
               <w:rPr>
                 <w:rFonts w:ascii="Consolas" w:eastAsia="Consolas" w:hAnsi="Consolas" w:cs="Consolas"/>
@@ -5503,7 +4623,6 @@
               </w:rPr>
               <w:t>(</w:t>
             </w:r>
-            <w:proofErr w:type="gramEnd"/>
             <w:r>
               <w:rPr>
                 <w:rFonts w:ascii="Consolas" w:eastAsia="Consolas" w:hAnsi="Consolas" w:cs="Consolas"/>
@@ -5588,7 +4707,7 @@
           </w:p>
           <w:p>
             <w:pPr>
-              <w:spacing w:after="0" w:line="275" w:lineRule="auto"/>
+              <w:spacing w:line="275" w:lineRule="auto"/>
               <w:ind w:right="2245"/>
             </w:pPr>
             <w:r>
@@ -5629,18 +4748,8 @@
                 <w:color w:val="ECC48D"/>
                 <w:sz w:val="21"/>
               </w:rPr>
-              <w:t xml:space="preserve">Incorrect username / </w:t>
-            </w:r>
-            <w:proofErr w:type="gramStart"/>
-            <w:r>
-              <w:rPr>
-                <w:rFonts w:ascii="Consolas" w:eastAsia="Consolas" w:hAnsi="Consolas" w:cs="Consolas"/>
-                <w:color w:val="ECC48D"/>
-                <w:sz w:val="21"/>
-              </w:rPr>
-              <w:t>password !</w:t>
-            </w:r>
-            <w:proofErr w:type="gramEnd"/>
+              <w:t>Incorrect username / password !</w:t>
+            </w:r>
             <w:r>
               <w:rPr>
                 <w:rFonts w:ascii="Consolas" w:eastAsia="Consolas" w:hAnsi="Consolas" w:cs="Consolas"/>
@@ -5674,25 +4783,14 @@
               </w:rPr>
               <w:t xml:space="preserve"> </w:t>
             </w:r>
-            <w:proofErr w:type="spellStart"/>
             <w:r>
               <w:rPr>
                 <w:rFonts w:ascii="Consolas" w:eastAsia="Consolas" w:hAnsi="Consolas" w:cs="Consolas"/>
                 <w:color w:val="B2CCD6"/>
                 <w:sz w:val="21"/>
               </w:rPr>
-              <w:t>render_</w:t>
-            </w:r>
-            <w:proofErr w:type="gramStart"/>
-            <w:r>
-              <w:rPr>
-                <w:rFonts w:ascii="Consolas" w:eastAsia="Consolas" w:hAnsi="Consolas" w:cs="Consolas"/>
-                <w:color w:val="B2CCD6"/>
-                <w:sz w:val="21"/>
-              </w:rPr>
-              <w:t>template</w:t>
-            </w:r>
-            <w:proofErr w:type="spellEnd"/>
+              <w:t>render_template</w:t>
+            </w:r>
             <w:r>
               <w:rPr>
                 <w:rFonts w:ascii="Consolas" w:eastAsia="Consolas" w:hAnsi="Consolas" w:cs="Consolas"/>
@@ -5701,7 +4799,6 @@
               </w:rPr>
               <w:t>(</w:t>
             </w:r>
-            <w:proofErr w:type="gramEnd"/>
             <w:r>
               <w:rPr>
                 <w:rFonts w:ascii="Consolas" w:eastAsia="Consolas" w:hAnsi="Consolas" w:cs="Consolas"/>
@@ -5848,16 +4945,7 @@
                 <w:color w:val="D6DEEB"/>
                 <w:sz w:val="21"/>
               </w:rPr>
-              <w:t xml:space="preserve">:     </w:t>
-            </w:r>
-            <w:proofErr w:type="spellStart"/>
-            <w:r>
-              <w:rPr>
-                <w:rFonts w:ascii="Consolas" w:eastAsia="Consolas" w:hAnsi="Consolas" w:cs="Consolas"/>
-                <w:color w:val="D6DEEB"/>
-                <w:sz w:val="21"/>
-              </w:rPr>
-              <w:t>app.</w:t>
+              <w:t>:     app.</w:t>
             </w:r>
             <w:r>
               <w:rPr>
@@ -5867,7 +4955,6 @@
               </w:rPr>
               <w:t>run</w:t>
             </w:r>
-            <w:proofErr w:type="spellEnd"/>
             <w:r>
               <w:rPr>
                 <w:rFonts w:ascii="Consolas" w:eastAsia="Consolas" w:hAnsi="Consolas" w:cs="Consolas"/>
@@ -5952,27 +5039,7 @@
                 <w:color w:val="637777"/>
                 <w:sz w:val="21"/>
               </w:rPr>
-              <w:t xml:space="preserve"> </w:t>
-            </w:r>
-            <w:proofErr w:type="spellStart"/>
-            <w:r>
-              <w:rPr>
-                <w:rFonts w:ascii="Consolas" w:eastAsia="Consolas" w:hAnsi="Consolas" w:cs="Consolas"/>
-                <w:i/>
-                <w:color w:val="637777"/>
-                <w:sz w:val="21"/>
-              </w:rPr>
-              <w:t>app.run</w:t>
-            </w:r>
-            <w:proofErr w:type="spellEnd"/>
-            <w:r>
-              <w:rPr>
-                <w:rFonts w:ascii="Consolas" w:eastAsia="Consolas" w:hAnsi="Consolas" w:cs="Consolas"/>
-                <w:i/>
-                <w:color w:val="637777"/>
-                <w:sz w:val="21"/>
-              </w:rPr>
-              <w:t>(debug=True)</w:t>
+              <w:t xml:space="preserve"> app.run(debug=True)</w:t>
             </w:r>
             <w:r>
               <w:rPr>
@@ -5984,9 +5051,6 @@
             </w:r>
           </w:p>
           <w:p>
-            <w:pPr>
-              <w:spacing w:after="0"/>
-            </w:pPr>
             <w:r>
               <w:rPr>
                 <w:rFonts w:ascii="Consolas" w:eastAsia="Consolas" w:hAnsi="Consolas" w:cs="Consolas"/>
@@ -6136,7 +5200,6 @@
         </w:rPr>
         <w:t>"</w:t>
       </w:r>
-      <w:proofErr w:type="spellStart"/>
       <w:r>
         <w:rPr>
           <w:rFonts w:ascii="Consolas" w:eastAsia="Consolas" w:hAnsi="Consolas" w:cs="Consolas"/>
@@ -6145,7 +5208,6 @@
         </w:rPr>
         <w:t>en</w:t>
       </w:r>
-      <w:proofErr w:type="spellEnd"/>
       <w:r>
         <w:rPr>
           <w:rFonts w:ascii="Consolas" w:eastAsia="Consolas" w:hAnsi="Consolas" w:cs="Consolas"/>
@@ -6366,19 +5428,8 @@
           <w:color w:val="C5E478"/>
           <w:sz w:val="21"/>
         </w:rPr>
-        <w:t>http-</w:t>
-      </w:r>
-      <w:proofErr w:type="spellStart"/>
-      <w:r>
-        <w:rPr>
-          <w:rFonts w:ascii="Consolas" w:eastAsia="Consolas" w:hAnsi="Consolas" w:cs="Consolas"/>
-          <w:i/>
-          <w:color w:val="C5E478"/>
-          <w:sz w:val="21"/>
-        </w:rPr>
-        <w:t>equiv</w:t>
-      </w:r>
-      <w:proofErr w:type="spellEnd"/>
+        <w:t>http-equiv</w:t>
+      </w:r>
       <w:r>
         <w:rPr>
           <w:rFonts w:ascii="Consolas" w:eastAsia="Consolas" w:hAnsi="Consolas" w:cs="Consolas"/>
@@ -6730,7 +5781,6 @@
         </w:rPr>
         <w:t xml:space="preserve">    </w:t>
       </w:r>
-      <w:proofErr w:type="gramStart"/>
       <w:r>
         <w:rPr>
           <w:rFonts w:ascii="Consolas" w:eastAsia="Consolas" w:hAnsi="Consolas" w:cs="Consolas"/>
@@ -6739,7 +5789,6 @@
         </w:rPr>
         <w:t>&lt;!--</w:t>
       </w:r>
-      <w:proofErr w:type="gramEnd"/>
       <w:r>
         <w:rPr>
           <w:rFonts w:ascii="Consolas" w:eastAsia="Consolas" w:hAnsi="Consolas" w:cs="Consolas"/>
@@ -6747,89 +5796,48 @@
           <w:color w:val="637777"/>
           <w:sz w:val="21"/>
         </w:rPr>
-        <w:t xml:space="preserve"> bootstrap </w:t>
-      </w:r>
-      <w:proofErr w:type="spellStart"/>
-      <w:r>
-        <w:rPr>
-          <w:rFonts w:ascii="Consolas" w:eastAsia="Consolas" w:hAnsi="Consolas" w:cs="Consolas"/>
-          <w:i/>
+        <w:t xml:space="preserve"> bootstrap css cdn </w:t>
+      </w:r>
+      <w:r>
+        <w:rPr>
+          <w:rFonts w:ascii="Consolas" w:eastAsia="Consolas" w:hAnsi="Consolas" w:cs="Consolas"/>
           <w:color w:val="637777"/>
           <w:sz w:val="21"/>
         </w:rPr>
-        <w:t>css</w:t>
-      </w:r>
-      <w:proofErr w:type="spellEnd"/>
-      <w:r>
-        <w:rPr>
-          <w:rFonts w:ascii="Consolas" w:eastAsia="Consolas" w:hAnsi="Consolas" w:cs="Consolas"/>
-          <w:i/>
-          <w:color w:val="637777"/>
+        <w:t>--&gt;</w:t>
+      </w:r>
+      <w:r>
+        <w:rPr>
+          <w:rFonts w:ascii="Consolas" w:eastAsia="Consolas" w:hAnsi="Consolas" w:cs="Consolas"/>
+          <w:color w:val="D6DEEB"/>
+          <w:sz w:val="21"/>
+        </w:rPr>
+        <w:t xml:space="preserve">     </w:t>
+      </w:r>
+      <w:r>
+        <w:rPr>
+          <w:rFonts w:ascii="Consolas" w:eastAsia="Consolas" w:hAnsi="Consolas" w:cs="Consolas"/>
+          <w:color w:val="7FDBCA"/>
+          <w:sz w:val="21"/>
+        </w:rPr>
+        <w:t>&lt;</w:t>
+      </w:r>
+      <w:r>
+        <w:rPr>
+          <w:rFonts w:ascii="Consolas" w:eastAsia="Consolas" w:hAnsi="Consolas" w:cs="Consolas"/>
+          <w:color w:val="CAECE6"/>
+          <w:sz w:val="21"/>
+        </w:rPr>
+        <w:t>link</w:t>
+      </w:r>
+      <w:r>
+        <w:rPr>
+          <w:rFonts w:ascii="Consolas" w:eastAsia="Consolas" w:hAnsi="Consolas" w:cs="Consolas"/>
+          <w:color w:val="7FDBCA"/>
           <w:sz w:val="21"/>
         </w:rPr>
         <w:t xml:space="preserve"> </w:t>
       </w:r>
-      <w:proofErr w:type="spellStart"/>
-      <w:r>
-        <w:rPr>
-          <w:rFonts w:ascii="Consolas" w:eastAsia="Consolas" w:hAnsi="Consolas" w:cs="Consolas"/>
-          <w:i/>
-          <w:color w:val="637777"/>
-          <w:sz w:val="21"/>
-        </w:rPr>
-        <w:t>cdn</w:t>
-      </w:r>
-      <w:proofErr w:type="spellEnd"/>
-      <w:r>
-        <w:rPr>
-          <w:rFonts w:ascii="Consolas" w:eastAsia="Consolas" w:hAnsi="Consolas" w:cs="Consolas"/>
-          <w:i/>
-          <w:color w:val="637777"/>
-          <w:sz w:val="21"/>
-        </w:rPr>
-        <w:t xml:space="preserve"> </w:t>
-      </w:r>
-      <w:r>
-        <w:rPr>
-          <w:rFonts w:ascii="Consolas" w:eastAsia="Consolas" w:hAnsi="Consolas" w:cs="Consolas"/>
-          <w:color w:val="637777"/>
-          <w:sz w:val="21"/>
-        </w:rPr>
-        <w:t>--&gt;</w:t>
-      </w:r>
-      <w:r>
-        <w:rPr>
-          <w:rFonts w:ascii="Consolas" w:eastAsia="Consolas" w:hAnsi="Consolas" w:cs="Consolas"/>
-          <w:color w:val="D6DEEB"/>
-          <w:sz w:val="21"/>
-        </w:rPr>
-        <w:t xml:space="preserve">     </w:t>
-      </w:r>
-      <w:r>
-        <w:rPr>
-          <w:rFonts w:ascii="Consolas" w:eastAsia="Consolas" w:hAnsi="Consolas" w:cs="Consolas"/>
-          <w:color w:val="7FDBCA"/>
-          <w:sz w:val="21"/>
-        </w:rPr>
-        <w:t>&lt;</w:t>
-      </w:r>
-      <w:r>
-        <w:rPr>
-          <w:rFonts w:ascii="Consolas" w:eastAsia="Consolas" w:hAnsi="Consolas" w:cs="Consolas"/>
-          <w:color w:val="CAECE6"/>
-          <w:sz w:val="21"/>
-        </w:rPr>
-        <w:t>link</w:t>
-      </w:r>
-      <w:r>
-        <w:rPr>
-          <w:rFonts w:ascii="Consolas" w:eastAsia="Consolas" w:hAnsi="Consolas" w:cs="Consolas"/>
-          <w:color w:val="7FDBCA"/>
-          <w:sz w:val="21"/>
-        </w:rPr>
-        <w:t xml:space="preserve"> </w:t>
-      </w:r>
-      <w:proofErr w:type="spellStart"/>
       <w:r>
         <w:rPr>
           <w:rFonts w:ascii="Consolas" w:eastAsia="Consolas" w:hAnsi="Consolas" w:cs="Consolas"/>
@@ -6839,7 +5847,6 @@
         </w:rPr>
         <w:t>rel</w:t>
       </w:r>
-      <w:proofErr w:type="spellEnd"/>
       <w:r>
         <w:rPr>
           <w:rFonts w:ascii="Consolas" w:eastAsia="Consolas" w:hAnsi="Consolas" w:cs="Consolas"/>
@@ -7015,7 +6022,6 @@
         </w:rPr>
         <w:t xml:space="preserve"> </w:t>
       </w:r>
-      <w:proofErr w:type="spellStart"/>
       <w:r>
         <w:rPr>
           <w:rFonts w:ascii="Consolas" w:eastAsia="Consolas" w:hAnsi="Consolas" w:cs="Consolas"/>
@@ -7025,7 +6031,6 @@
         </w:rPr>
         <w:t>crossorigin</w:t>
       </w:r>
-      <w:proofErr w:type="spellEnd"/>
       <w:r>
         <w:rPr>
           <w:rFonts w:ascii="Consolas" w:eastAsia="Consolas" w:hAnsi="Consolas" w:cs="Consolas"/>
@@ -7113,7 +6118,6 @@
         </w:rPr>
         <w:t xml:space="preserve"> </w:t>
       </w:r>
-      <w:proofErr w:type="spellStart"/>
       <w:r>
         <w:rPr>
           <w:rFonts w:ascii="Consolas" w:eastAsia="Consolas" w:hAnsi="Consolas" w:cs="Consolas"/>
@@ -7123,7 +6127,6 @@
         </w:rPr>
         <w:t>rel</w:t>
       </w:r>
-      <w:proofErr w:type="spellEnd"/>
       <w:r>
         <w:rPr>
           <w:rFonts w:ascii="Consolas" w:eastAsia="Consolas" w:hAnsi="Consolas" w:cs="Consolas"/>
@@ -7236,7 +6239,6 @@
         </w:rPr>
         <w:t xml:space="preserve">    </w:t>
       </w:r>
-      <w:proofErr w:type="gramStart"/>
       <w:r>
         <w:rPr>
           <w:rFonts w:ascii="Consolas" w:eastAsia="Consolas" w:hAnsi="Consolas" w:cs="Consolas"/>
@@ -7245,7 +6247,6 @@
         </w:rPr>
         <w:t>&lt;!--</w:t>
       </w:r>
-      <w:proofErr w:type="gramEnd"/>
       <w:r>
         <w:rPr>
           <w:rFonts w:ascii="Consolas" w:eastAsia="Consolas" w:hAnsi="Consolas" w:cs="Consolas"/>
@@ -7253,27 +6254,7 @@
           <w:color w:val="637777"/>
           <w:sz w:val="21"/>
         </w:rPr>
-        <w:t xml:space="preserve"> </w:t>
-      </w:r>
-      <w:proofErr w:type="spellStart"/>
-      <w:r>
-        <w:rPr>
-          <w:rFonts w:ascii="Consolas" w:eastAsia="Consolas" w:hAnsi="Consolas" w:cs="Consolas"/>
-          <w:i/>
-          <w:color w:val="637777"/>
-          <w:sz w:val="21"/>
-        </w:rPr>
-        <w:t>css</w:t>
-      </w:r>
-      <w:proofErr w:type="spellEnd"/>
-      <w:r>
-        <w:rPr>
-          <w:rFonts w:ascii="Consolas" w:eastAsia="Consolas" w:hAnsi="Consolas" w:cs="Consolas"/>
-          <w:i/>
-          <w:color w:val="637777"/>
-          <w:sz w:val="21"/>
-        </w:rPr>
-        <w:t xml:space="preserve"> stylesheet </w:t>
+        <w:t xml:space="preserve"> css stylesheet </w:t>
       </w:r>
       <w:r>
         <w:rPr>
@@ -7330,7 +6311,6 @@
         </w:rPr>
         <w:t xml:space="preserve"> </w:t>
       </w:r>
-      <w:proofErr w:type="spellStart"/>
       <w:r>
         <w:rPr>
           <w:rFonts w:ascii="Consolas" w:eastAsia="Consolas" w:hAnsi="Consolas" w:cs="Consolas"/>
@@ -7340,7 +6320,6 @@
         </w:rPr>
         <w:t>rel</w:t>
       </w:r>
-      <w:proofErr w:type="spellEnd"/>
       <w:r>
         <w:rPr>
           <w:rFonts w:ascii="Consolas" w:eastAsia="Consolas" w:hAnsi="Consolas" w:cs="Consolas"/>
@@ -7381,7 +6360,6 @@
         </w:rPr>
         <w:t xml:space="preserve"> </w:t>
       </w:r>
-      <w:proofErr w:type="spellStart"/>
       <w:r>
         <w:rPr>
           <w:rFonts w:ascii="Consolas" w:eastAsia="Consolas" w:hAnsi="Consolas" w:cs="Consolas"/>
@@ -7391,7 +6369,6 @@
         </w:rPr>
         <w:t>href</w:t>
       </w:r>
-      <w:proofErr w:type="spellEnd"/>
       <w:r>
         <w:rPr>
           <w:rFonts w:ascii="Consolas" w:eastAsia="Consolas" w:hAnsi="Consolas" w:cs="Consolas"/>
@@ -7414,25 +6391,7 @@
           <w:color w:val="ECC48D"/>
           <w:sz w:val="21"/>
         </w:rPr>
-        <w:t>/static/</w:t>
-      </w:r>
-      <w:proofErr w:type="spellStart"/>
-      <w:r>
-        <w:rPr>
-          <w:rFonts w:ascii="Consolas" w:eastAsia="Consolas" w:hAnsi="Consolas" w:cs="Consolas"/>
-          <w:color w:val="ECC48D"/>
-          <w:sz w:val="21"/>
-        </w:rPr>
-        <w:t>css</w:t>
-      </w:r>
-      <w:proofErr w:type="spellEnd"/>
-      <w:r>
-        <w:rPr>
-          <w:rFonts w:ascii="Consolas" w:eastAsia="Consolas" w:hAnsi="Consolas" w:cs="Consolas"/>
-          <w:color w:val="ECC48D"/>
-          <w:sz w:val="21"/>
-        </w:rPr>
-        <w:t>/style.css</w:t>
+        <w:t>/static/css/style.css</w:t>
       </w:r>
       <w:r>
         <w:rPr>
@@ -7473,7 +6432,6 @@
         </w:rPr>
         <w:t xml:space="preserve">    </w:t>
       </w:r>
-      <w:proofErr w:type="gramStart"/>
       <w:r>
         <w:rPr>
           <w:rFonts w:ascii="Consolas" w:eastAsia="Consolas" w:hAnsi="Consolas" w:cs="Consolas"/>
@@ -7482,7 +6440,6 @@
         </w:rPr>
         <w:t>&lt;!--</w:t>
       </w:r>
-      <w:proofErr w:type="gramEnd"/>
       <w:r>
         <w:rPr>
           <w:rFonts w:ascii="Consolas" w:eastAsia="Consolas" w:hAnsi="Consolas" w:cs="Consolas"/>
@@ -7490,27 +6447,7 @@
           <w:color w:val="637777"/>
           <w:sz w:val="21"/>
         </w:rPr>
-        <w:t xml:space="preserve"> font styles </w:t>
-      </w:r>
-      <w:proofErr w:type="spellStart"/>
-      <w:r>
-        <w:rPr>
-          <w:rFonts w:ascii="Consolas" w:eastAsia="Consolas" w:hAnsi="Consolas" w:cs="Consolas"/>
-          <w:i/>
-          <w:color w:val="637777"/>
-          <w:sz w:val="21"/>
-        </w:rPr>
-        <w:t>cdn</w:t>
-      </w:r>
-      <w:proofErr w:type="spellEnd"/>
-      <w:r>
-        <w:rPr>
-          <w:rFonts w:ascii="Consolas" w:eastAsia="Consolas" w:hAnsi="Consolas" w:cs="Consolas"/>
-          <w:i/>
-          <w:color w:val="637777"/>
-          <w:sz w:val="21"/>
-        </w:rPr>
-        <w:t xml:space="preserve"> </w:t>
+        <w:t xml:space="preserve"> font styles cdn </w:t>
       </w:r>
       <w:r>
         <w:rPr>
@@ -7567,7 +6504,6 @@
         </w:rPr>
         <w:t xml:space="preserve"> </w:t>
       </w:r>
-      <w:proofErr w:type="spellStart"/>
       <w:r>
         <w:rPr>
           <w:rFonts w:ascii="Consolas" w:eastAsia="Consolas" w:hAnsi="Consolas" w:cs="Consolas"/>
@@ -7577,7 +6513,6 @@
         </w:rPr>
         <w:t>rel</w:t>
       </w:r>
-      <w:proofErr w:type="spellEnd"/>
       <w:r>
         <w:rPr>
           <w:rFonts w:ascii="Consolas" w:eastAsia="Consolas" w:hAnsi="Consolas" w:cs="Consolas"/>
@@ -7594,7 +6529,6 @@
         </w:rPr>
         <w:t>"</w:t>
       </w:r>
-      <w:proofErr w:type="spellStart"/>
       <w:r>
         <w:rPr>
           <w:rFonts w:ascii="Consolas" w:eastAsia="Consolas" w:hAnsi="Consolas" w:cs="Consolas"/>
@@ -7603,7 +6537,6 @@
         </w:rPr>
         <w:t>preconnect</w:t>
       </w:r>
-      <w:proofErr w:type="spellEnd"/>
       <w:r>
         <w:rPr>
           <w:rFonts w:ascii="Consolas" w:eastAsia="Consolas" w:hAnsi="Consolas" w:cs="Consolas"/>
@@ -7620,7 +6553,6 @@
         </w:rPr>
         <w:t xml:space="preserve"> </w:t>
       </w:r>
-      <w:proofErr w:type="spellStart"/>
       <w:r>
         <w:rPr>
           <w:rFonts w:ascii="Consolas" w:eastAsia="Consolas" w:hAnsi="Consolas" w:cs="Consolas"/>
@@ -7630,7 +6562,6 @@
         </w:rPr>
         <w:t>href</w:t>
       </w:r>
-      <w:proofErr w:type="spellEnd"/>
       <w:r>
         <w:rPr>
           <w:rFonts w:ascii="Consolas" w:eastAsia="Consolas" w:hAnsi="Consolas" w:cs="Consolas"/>
@@ -7774,7 +6705,6 @@
         </w:rPr>
         <w:t xml:space="preserve"> </w:t>
       </w:r>
-      <w:proofErr w:type="spellStart"/>
       <w:r>
         <w:rPr>
           <w:rFonts w:ascii="Consolas" w:eastAsia="Consolas" w:hAnsi="Consolas" w:cs="Consolas"/>
@@ -7784,7 +6714,6 @@
         </w:rPr>
         <w:t>rel</w:t>
       </w:r>
-      <w:proofErr w:type="spellEnd"/>
       <w:r>
         <w:rPr>
           <w:rFonts w:ascii="Consolas" w:eastAsia="Consolas" w:hAnsi="Consolas" w:cs="Consolas"/>
@@ -7913,7 +6842,6 @@
         </w:rPr>
         <w:t xml:space="preserve"> </w:t>
       </w:r>
-      <w:proofErr w:type="spellStart"/>
       <w:r>
         <w:rPr>
           <w:rFonts w:ascii="Consolas" w:eastAsia="Consolas" w:hAnsi="Consolas" w:cs="Consolas"/>
@@ -7923,7 +6851,6 @@
         </w:rPr>
         <w:t>rel</w:t>
       </w:r>
-      <w:proofErr w:type="spellEnd"/>
       <w:r>
         <w:rPr>
           <w:rFonts w:ascii="Consolas" w:eastAsia="Consolas" w:hAnsi="Consolas" w:cs="Consolas"/>
@@ -8080,7 +7007,6 @@
         </w:rPr>
         <w:t xml:space="preserve">    </w:t>
       </w:r>
-      <w:proofErr w:type="gramStart"/>
       <w:r>
         <w:rPr>
           <w:rFonts w:ascii="Consolas" w:eastAsia="Consolas" w:hAnsi="Consolas" w:cs="Consolas"/>
@@ -8089,7 +7015,6 @@
         </w:rPr>
         <w:t>&lt;!--</w:t>
       </w:r>
-      <w:proofErr w:type="gramEnd"/>
       <w:r>
         <w:rPr>
           <w:rFonts w:ascii="Consolas" w:eastAsia="Consolas" w:hAnsi="Consolas" w:cs="Consolas"/>
@@ -8130,7 +7055,6 @@
         </w:rPr>
         <w:t xml:space="preserve">    </w:t>
       </w:r>
-      <w:proofErr w:type="gramStart"/>
       <w:r>
         <w:rPr>
           <w:rFonts w:ascii="Consolas" w:eastAsia="Consolas" w:hAnsi="Consolas" w:cs="Consolas"/>
@@ -8139,7 +7063,6 @@
         </w:rPr>
         <w:t>&lt;!--</w:t>
       </w:r>
-      <w:proofErr w:type="gramEnd"/>
       <w:r>
         <w:rPr>
           <w:rFonts w:ascii="Consolas" w:eastAsia="Consolas" w:hAnsi="Consolas" w:cs="Consolas"/>
@@ -8180,7 +7103,6 @@
         </w:rPr>
         <w:t xml:space="preserve">    </w:t>
       </w:r>
-      <w:proofErr w:type="gramStart"/>
       <w:r>
         <w:rPr>
           <w:rFonts w:ascii="Consolas" w:eastAsia="Consolas" w:hAnsi="Consolas" w:cs="Consolas"/>
@@ -8189,7 +7111,6 @@
         </w:rPr>
         <w:t>&lt;!--</w:t>
       </w:r>
-      <w:proofErr w:type="gramEnd"/>
       <w:r>
         <w:rPr>
           <w:rFonts w:ascii="Consolas" w:eastAsia="Consolas" w:hAnsi="Consolas" w:cs="Consolas"/>
@@ -8320,7 +7241,6 @@
         <w:tblCellMar>
           <w:top w:w="74" w:type="dxa"/>
           <w:left w:w="29" w:type="dxa"/>
-          <w:bottom w:w="0" w:type="dxa"/>
           <w:right w:w="745" w:type="dxa"/>
         </w:tblCellMar>
         <w:tblLook w:val="04A0" w:firstRow="1" w:lastRow="0" w:firstColumn="1" w:lastColumn="0" w:noHBand="0" w:noVBand="1"/>
@@ -8703,7 +7623,6 @@
               </w:rPr>
               <w:t>"</w:t>
             </w:r>
-            <w:proofErr w:type="gramStart"/>
             <w:r>
               <w:rPr>
                 <w:rFonts w:ascii="Consolas" w:eastAsia="Consolas" w:hAnsi="Consolas" w:cs="Consolas"/>
@@ -8718,16 +7637,7 @@
                 <w:color w:val="D6DEEB"/>
                 <w:sz w:val="21"/>
               </w:rPr>
-              <w:t>{</w:t>
-            </w:r>
-            <w:proofErr w:type="gramEnd"/>
-            <w:r>
-              <w:rPr>
-                <w:rFonts w:ascii="Consolas" w:eastAsia="Consolas" w:hAnsi="Consolas" w:cs="Consolas"/>
-                <w:color w:val="D6DEEB"/>
-                <w:sz w:val="21"/>
-              </w:rPr>
-              <w:t>{ msg }}</w:t>
+              <w:t>{{ msg }}</w:t>
             </w:r>
             <w:r>
               <w:rPr>
@@ -8764,7 +7674,7 @@
           </w:p>
           <w:p>
             <w:pPr>
-              <w:spacing w:after="0" w:line="275" w:lineRule="auto"/>
+              <w:spacing w:line="275" w:lineRule="auto"/>
               <w:ind w:right="576"/>
             </w:pPr>
             <w:r>
@@ -9080,7 +7990,7 @@
           </w:p>
           <w:p>
             <w:pPr>
-              <w:spacing w:after="0" w:line="275" w:lineRule="auto"/>
+              <w:spacing w:line="275" w:lineRule="auto"/>
             </w:pPr>
             <w:r>
               <w:rPr>
@@ -9860,41 +8770,13 @@
               </w:rPr>
               <w:t>"</w:t>
             </w:r>
-            <w:proofErr w:type="spellStart"/>
             <w:r>
               <w:rPr>
                 <w:rFonts w:ascii="Consolas" w:eastAsia="Consolas" w:hAnsi="Consolas" w:cs="Consolas"/>
                 <w:color w:val="ECC48D"/>
                 <w:sz w:val="21"/>
               </w:rPr>
-              <w:t>btn</w:t>
-            </w:r>
-            <w:proofErr w:type="spellEnd"/>
-            <w:r>
-              <w:rPr>
-                <w:rFonts w:ascii="Consolas" w:eastAsia="Consolas" w:hAnsi="Consolas" w:cs="Consolas"/>
-                <w:color w:val="ECC48D"/>
-                <w:sz w:val="21"/>
-              </w:rPr>
-              <w:t xml:space="preserve"> </w:t>
-            </w:r>
-            <w:proofErr w:type="spellStart"/>
-            <w:r>
-              <w:rPr>
-                <w:rFonts w:ascii="Consolas" w:eastAsia="Consolas" w:hAnsi="Consolas" w:cs="Consolas"/>
-                <w:color w:val="ECC48D"/>
-                <w:sz w:val="21"/>
-              </w:rPr>
-              <w:t>btn</w:t>
-            </w:r>
-            <w:proofErr w:type="spellEnd"/>
-            <w:r>
-              <w:rPr>
-                <w:rFonts w:ascii="Consolas" w:eastAsia="Consolas" w:hAnsi="Consolas" w:cs="Consolas"/>
-                <w:color w:val="ECC48D"/>
-                <w:sz w:val="21"/>
-              </w:rPr>
-              <w:t>-primary</w:t>
+              <w:t>btn btn-primary</w:t>
             </w:r>
             <w:r>
               <w:rPr>
@@ -10072,7 +8954,6 @@
               </w:rPr>
               <w:t xml:space="preserve">                </w:t>
             </w:r>
-            <w:proofErr w:type="gramStart"/>
             <w:r>
               <w:rPr>
                 <w:rFonts w:ascii="Consolas" w:eastAsia="Consolas" w:hAnsi="Consolas" w:cs="Consolas"/>
@@ -10081,7 +8962,6 @@
               </w:rPr>
               <w:t>&lt;!--</w:t>
             </w:r>
-            <w:proofErr w:type="gramEnd"/>
             <w:r>
               <w:rPr>
                 <w:rFonts w:ascii="Consolas" w:eastAsia="Consolas" w:hAnsi="Consolas" w:cs="Consolas"/>
@@ -10110,7 +8990,7 @@
           </w:p>
           <w:p>
             <w:pPr>
-              <w:spacing w:after="0" w:line="275" w:lineRule="auto"/>
+              <w:spacing w:line="275" w:lineRule="auto"/>
               <w:jc w:val="both"/>
             </w:pPr>
             <w:r>
@@ -10151,25 +9031,7 @@
                 <w:color w:val="D6DEEB"/>
                 <w:sz w:val="21"/>
               </w:rPr>
-              <w:t xml:space="preserve"> already have an </w:t>
-            </w:r>
-            <w:proofErr w:type="gramStart"/>
-            <w:r>
-              <w:rPr>
-                <w:rFonts w:ascii="Consolas" w:eastAsia="Consolas" w:hAnsi="Consolas" w:cs="Consolas"/>
-                <w:color w:val="D6DEEB"/>
-                <w:sz w:val="21"/>
-              </w:rPr>
-              <w:t>account ?</w:t>
-            </w:r>
-            <w:proofErr w:type="gramEnd"/>
-            <w:r>
-              <w:rPr>
-                <w:rFonts w:ascii="Consolas" w:eastAsia="Consolas" w:hAnsi="Consolas" w:cs="Consolas"/>
-                <w:color w:val="D6DEEB"/>
-                <w:sz w:val="21"/>
-              </w:rPr>
-              <w:t xml:space="preserve"> please login </w:t>
+              <w:t xml:space="preserve"> already have an account ? please login </w:t>
             </w:r>
             <w:r>
               <w:rPr>
@@ -10195,7 +9057,6 @@
               </w:rPr>
               <w:t xml:space="preserve"> </w:t>
             </w:r>
-            <w:proofErr w:type="spellStart"/>
             <w:r>
               <w:rPr>
                 <w:rFonts w:ascii="Consolas" w:eastAsia="Consolas" w:hAnsi="Consolas" w:cs="Consolas"/>
@@ -10205,7 +9066,6 @@
               </w:rPr>
               <w:t>href</w:t>
             </w:r>
-            <w:proofErr w:type="spellEnd"/>
             <w:r>
               <w:rPr>
                 <w:rFonts w:ascii="Consolas" w:eastAsia="Consolas" w:hAnsi="Consolas" w:cs="Consolas"/>
@@ -10495,7 +9355,7 @@
           </w:p>
           <w:p>
             <w:pPr>
-              <w:spacing w:after="0" w:line="275" w:lineRule="auto"/>
+              <w:spacing w:line="275" w:lineRule="auto"/>
               <w:ind w:right="7386"/>
             </w:pPr>
             <w:r>
@@ -10532,9 +9392,6 @@
             </w:r>
           </w:p>
           <w:p>
-            <w:pPr>
-              <w:spacing w:after="0"/>
-            </w:pPr>
             <w:r>
               <w:rPr>
                 <w:rFonts w:ascii="Consolas" w:eastAsia="Consolas" w:hAnsi="Consolas" w:cs="Consolas"/>
@@ -10600,7 +9457,6 @@
         <w:tblCellMar>
           <w:top w:w="74" w:type="dxa"/>
           <w:left w:w="29" w:type="dxa"/>
-          <w:bottom w:w="0" w:type="dxa"/>
           <w:right w:w="52" w:type="dxa"/>
         </w:tblCellMar>
         <w:tblLook w:val="04A0" w:firstRow="1" w:lastRow="0" w:firstColumn="1" w:lastColumn="0" w:noHBand="0" w:noVBand="1"/>
@@ -10730,7 +9586,6 @@
               </w:rPr>
               <w:t>"</w:t>
             </w:r>
-            <w:proofErr w:type="spellStart"/>
             <w:r>
               <w:rPr>
                 <w:rFonts w:ascii="Consolas" w:eastAsia="Consolas" w:hAnsi="Consolas" w:cs="Consolas"/>
@@ -10739,7 +9594,6 @@
               </w:rPr>
               <w:t>en</w:t>
             </w:r>
-            <w:proofErr w:type="spellEnd"/>
             <w:r>
               <w:rPr>
                 <w:rFonts w:ascii="Consolas" w:eastAsia="Consolas" w:hAnsi="Consolas" w:cs="Consolas"/>
@@ -10952,19 +9806,8 @@
                 <w:color w:val="C5E478"/>
                 <w:sz w:val="21"/>
               </w:rPr>
-              <w:t>http-</w:t>
-            </w:r>
-            <w:proofErr w:type="spellStart"/>
-            <w:r>
-              <w:rPr>
-                <w:rFonts w:ascii="Consolas" w:eastAsia="Consolas" w:hAnsi="Consolas" w:cs="Consolas"/>
-                <w:i/>
-                <w:color w:val="C5E478"/>
-                <w:sz w:val="21"/>
-              </w:rPr>
-              <w:t>equiv</w:t>
-            </w:r>
-            <w:proofErr w:type="spellEnd"/>
+              <w:t>http-equiv</w:t>
+            </w:r>
             <w:r>
               <w:rPr>
                 <w:rFonts w:ascii="Consolas" w:eastAsia="Consolas" w:hAnsi="Consolas" w:cs="Consolas"/>
@@ -11295,7 +10138,6 @@
               </w:rPr>
               <w:t xml:space="preserve">    </w:t>
             </w:r>
-            <w:proofErr w:type="gramStart"/>
             <w:r>
               <w:rPr>
                 <w:rFonts w:ascii="Consolas" w:eastAsia="Consolas" w:hAnsi="Consolas" w:cs="Consolas"/>
@@ -11304,7 +10146,6 @@
               </w:rPr>
               <w:t>&lt;!--</w:t>
             </w:r>
-            <w:proofErr w:type="gramEnd"/>
             <w:r>
               <w:rPr>
                 <w:rFonts w:ascii="Consolas" w:eastAsia="Consolas" w:hAnsi="Consolas" w:cs="Consolas"/>
@@ -11333,7 +10174,7 @@
           </w:p>
           <w:p>
             <w:pPr>
-              <w:spacing w:after="0" w:line="275" w:lineRule="auto"/>
+              <w:spacing w:line="275" w:lineRule="auto"/>
               <w:jc w:val="both"/>
             </w:pPr>
             <w:r>
@@ -11344,7 +10185,6 @@
               </w:rPr>
               <w:t xml:space="preserve">    </w:t>
             </w:r>
-            <w:proofErr w:type="gramStart"/>
             <w:r>
               <w:rPr>
                 <w:rFonts w:ascii="Consolas" w:eastAsia="Consolas" w:hAnsi="Consolas" w:cs="Consolas"/>
@@ -11353,7 +10193,6 @@
               </w:rPr>
               <w:t>&lt;!--</w:t>
             </w:r>
-            <w:proofErr w:type="gramEnd"/>
             <w:r>
               <w:rPr>
                 <w:rFonts w:ascii="Consolas" w:eastAsia="Consolas" w:hAnsi="Consolas" w:cs="Consolas"/>
@@ -11361,67 +10200,7 @@
                 <w:color w:val="637777"/>
                 <w:sz w:val="21"/>
               </w:rPr>
-              <w:t xml:space="preserve"> &lt;link </w:t>
-            </w:r>
-            <w:proofErr w:type="spellStart"/>
-            <w:r>
-              <w:rPr>
-                <w:rFonts w:ascii="Consolas" w:eastAsia="Consolas" w:hAnsi="Consolas" w:cs="Consolas"/>
-                <w:i/>
-                <w:color w:val="637777"/>
-                <w:sz w:val="21"/>
-              </w:rPr>
-              <w:t>rel</w:t>
-            </w:r>
-            <w:proofErr w:type="spellEnd"/>
-            <w:r>
-              <w:rPr>
-                <w:rFonts w:ascii="Consolas" w:eastAsia="Consolas" w:hAnsi="Consolas" w:cs="Consolas"/>
-                <w:i/>
-                <w:color w:val="637777"/>
-                <w:sz w:val="21"/>
-              </w:rPr>
-              <w:t xml:space="preserve">="shortcut icon" </w:t>
-            </w:r>
-            <w:proofErr w:type="spellStart"/>
-            <w:r>
-              <w:rPr>
-                <w:rFonts w:ascii="Consolas" w:eastAsia="Consolas" w:hAnsi="Consolas" w:cs="Consolas"/>
-                <w:i/>
-                <w:color w:val="637777"/>
-                <w:sz w:val="21"/>
-              </w:rPr>
-              <w:t>href</w:t>
-            </w:r>
-            <w:proofErr w:type="spellEnd"/>
-            <w:r>
-              <w:rPr>
-                <w:rFonts w:ascii="Consolas" w:eastAsia="Consolas" w:hAnsi="Consolas" w:cs="Consolas"/>
-                <w:i/>
-                <w:color w:val="637777"/>
-                <w:sz w:val="21"/>
-              </w:rPr>
-              <w:t>="/assets/</w:t>
-            </w:r>
-            <w:proofErr w:type="spellStart"/>
-            <w:r>
-              <w:rPr>
-                <w:rFonts w:ascii="Consolas" w:eastAsia="Consolas" w:hAnsi="Consolas" w:cs="Consolas"/>
-                <w:i/>
-                <w:color w:val="637777"/>
-                <w:sz w:val="21"/>
-              </w:rPr>
-              <w:t>img</w:t>
-            </w:r>
-            <w:proofErr w:type="spellEnd"/>
-            <w:r>
-              <w:rPr>
-                <w:rFonts w:ascii="Consolas" w:eastAsia="Consolas" w:hAnsi="Consolas" w:cs="Consolas"/>
-                <w:i/>
-                <w:color w:val="637777"/>
-                <w:sz w:val="21"/>
-              </w:rPr>
-              <w:t xml:space="preserve">/favicon.ico" type="image/x-icon"&gt; </w:t>
+              <w:t xml:space="preserve"> &lt;link rel="shortcut icon" href="/assets/img/favicon.ico" type="image/x-icon"&gt; </w:t>
             </w:r>
             <w:r>
               <w:rPr>
@@ -11453,7 +10232,6 @@
               </w:rPr>
               <w:t xml:space="preserve">    </w:t>
             </w:r>
-            <w:proofErr w:type="gramStart"/>
             <w:r>
               <w:rPr>
                 <w:rFonts w:ascii="Consolas" w:eastAsia="Consolas" w:hAnsi="Consolas" w:cs="Consolas"/>
@@ -11462,7 +10240,6 @@
               </w:rPr>
               <w:t>&lt;!--</w:t>
             </w:r>
-            <w:proofErr w:type="gramEnd"/>
             <w:r>
               <w:rPr>
                 <w:rFonts w:ascii="Consolas" w:eastAsia="Consolas" w:hAnsi="Consolas" w:cs="Consolas"/>
@@ -11470,67 +10247,7 @@
                 <w:color w:val="637777"/>
                 <w:sz w:val="21"/>
               </w:rPr>
-              <w:t xml:space="preserve"> &lt;link </w:t>
-            </w:r>
-            <w:proofErr w:type="spellStart"/>
-            <w:r>
-              <w:rPr>
-                <w:rFonts w:ascii="Consolas" w:eastAsia="Consolas" w:hAnsi="Consolas" w:cs="Consolas"/>
-                <w:i/>
-                <w:color w:val="637777"/>
-                <w:sz w:val="21"/>
-              </w:rPr>
-              <w:t>rel</w:t>
-            </w:r>
-            <w:proofErr w:type="spellEnd"/>
-            <w:r>
-              <w:rPr>
-                <w:rFonts w:ascii="Consolas" w:eastAsia="Consolas" w:hAnsi="Consolas" w:cs="Consolas"/>
-                <w:i/>
-                <w:color w:val="637777"/>
-                <w:sz w:val="21"/>
-              </w:rPr>
-              <w:t xml:space="preserve">="icon" </w:t>
-            </w:r>
-            <w:proofErr w:type="spellStart"/>
-            <w:r>
-              <w:rPr>
-                <w:rFonts w:ascii="Consolas" w:eastAsia="Consolas" w:hAnsi="Consolas" w:cs="Consolas"/>
-                <w:i/>
-                <w:color w:val="637777"/>
-                <w:sz w:val="21"/>
-              </w:rPr>
-              <w:t>href</w:t>
-            </w:r>
-            <w:proofErr w:type="spellEnd"/>
-            <w:r>
-              <w:rPr>
-                <w:rFonts w:ascii="Consolas" w:eastAsia="Consolas" w:hAnsi="Consolas" w:cs="Consolas"/>
-                <w:i/>
-                <w:color w:val="637777"/>
-                <w:sz w:val="21"/>
-              </w:rPr>
-              <w:t>="/assets/</w:t>
-            </w:r>
-            <w:proofErr w:type="spellStart"/>
-            <w:r>
-              <w:rPr>
-                <w:rFonts w:ascii="Consolas" w:eastAsia="Consolas" w:hAnsi="Consolas" w:cs="Consolas"/>
-                <w:i/>
-                <w:color w:val="637777"/>
-                <w:sz w:val="21"/>
-              </w:rPr>
-              <w:t>img</w:t>
-            </w:r>
-            <w:proofErr w:type="spellEnd"/>
-            <w:r>
-              <w:rPr>
-                <w:rFonts w:ascii="Consolas" w:eastAsia="Consolas" w:hAnsi="Consolas" w:cs="Consolas"/>
-                <w:i/>
-                <w:color w:val="637777"/>
-                <w:sz w:val="21"/>
-              </w:rPr>
-              <w:t xml:space="preserve">/favicon.ico" type="image/x-icon"&gt; </w:t>
+              <w:t xml:space="preserve"> &lt;link rel="icon" href="/assets/img/favicon.ico" type="image/x-icon"&gt; </w:t>
             </w:r>
             <w:r>
               <w:rPr>
@@ -11551,7 +10268,7 @@
           </w:p>
           <w:p>
             <w:pPr>
-              <w:spacing w:after="0" w:line="275" w:lineRule="auto"/>
+              <w:spacing w:line="275" w:lineRule="auto"/>
               <w:jc w:val="both"/>
             </w:pPr>
             <w:r>
@@ -11586,7 +10303,6 @@
               </w:rPr>
               <w:t xml:space="preserve"> </w:t>
             </w:r>
-            <w:proofErr w:type="spellStart"/>
             <w:r>
               <w:rPr>
                 <w:rFonts w:ascii="Consolas" w:eastAsia="Consolas" w:hAnsi="Consolas" w:cs="Consolas"/>
@@ -11596,7 +10312,6 @@
               </w:rPr>
               <w:t>rel</w:t>
             </w:r>
-            <w:proofErr w:type="spellEnd"/>
             <w:r>
               <w:rPr>
                 <w:rFonts w:ascii="Consolas" w:eastAsia="Consolas" w:hAnsi="Consolas" w:cs="Consolas"/>
@@ -11668,18 +10383,8 @@
                 <w:color w:val="ECC48D"/>
                 <w:sz w:val="21"/>
               </w:rPr>
-              <w:t>image/</w:t>
-            </w:r>
-            <w:proofErr w:type="spellStart"/>
-            <w:r>
-              <w:rPr>
-                <w:rFonts w:ascii="Consolas" w:eastAsia="Consolas" w:hAnsi="Consolas" w:cs="Consolas"/>
-                <w:color w:val="ECC48D"/>
-                <w:sz w:val="21"/>
-              </w:rPr>
-              <w:t>png</w:t>
-            </w:r>
-            <w:proofErr w:type="spellEnd"/>
+              <w:t>image/png</w:t>
+            </w:r>
             <w:r>
               <w:rPr>
                 <w:rFonts w:ascii="Consolas" w:eastAsia="Consolas" w:hAnsi="Consolas" w:cs="Consolas"/>
@@ -11745,7 +10450,6 @@
               </w:rPr>
               <w:t xml:space="preserve"> </w:t>
             </w:r>
-            <w:proofErr w:type="spellStart"/>
             <w:r>
               <w:rPr>
                 <w:rFonts w:ascii="Consolas" w:eastAsia="Consolas" w:hAnsi="Consolas" w:cs="Consolas"/>
@@ -11755,7 +10459,6 @@
               </w:rPr>
               <w:t>href</w:t>
             </w:r>
-            <w:proofErr w:type="spellEnd"/>
             <w:r>
               <w:rPr>
                 <w:rFonts w:ascii="Consolas" w:eastAsia="Consolas" w:hAnsi="Consolas" w:cs="Consolas"/>
@@ -11778,25 +10481,7 @@
                 <w:color w:val="ECC48D"/>
                 <w:sz w:val="21"/>
               </w:rPr>
-              <w:t>/assets/</w:t>
-            </w:r>
-            <w:proofErr w:type="spellStart"/>
-            <w:r>
-              <w:rPr>
-                <w:rFonts w:ascii="Consolas" w:eastAsia="Consolas" w:hAnsi="Consolas" w:cs="Consolas"/>
-                <w:color w:val="ECC48D"/>
-                <w:sz w:val="21"/>
-              </w:rPr>
-              <w:t>img</w:t>
-            </w:r>
-            <w:proofErr w:type="spellEnd"/>
-            <w:r>
-              <w:rPr>
-                <w:rFonts w:ascii="Consolas" w:eastAsia="Consolas" w:hAnsi="Consolas" w:cs="Consolas"/>
-                <w:color w:val="ECC48D"/>
-                <w:sz w:val="21"/>
-              </w:rPr>
-              <w:t>/favicon32x32.png</w:t>
+              <w:t>/assets/img/favicon32x32.png</w:t>
             </w:r>
             <w:r>
               <w:rPr>
@@ -11836,7 +10521,6 @@
               </w:rPr>
               <w:t xml:space="preserve">    </w:t>
             </w:r>
-            <w:proofErr w:type="gramStart"/>
             <w:r>
               <w:rPr>
                 <w:rFonts w:ascii="Consolas" w:eastAsia="Consolas" w:hAnsi="Consolas" w:cs="Consolas"/>
@@ -11845,7 +10529,6 @@
               </w:rPr>
               <w:t>&lt;!--</w:t>
             </w:r>
-            <w:proofErr w:type="gramEnd"/>
             <w:r>
               <w:rPr>
                 <w:rFonts w:ascii="Consolas" w:eastAsia="Consolas" w:hAnsi="Consolas" w:cs="Consolas"/>
@@ -11853,54 +10536,14 @@
                 <w:color w:val="637777"/>
                 <w:sz w:val="21"/>
               </w:rPr>
-              <w:t xml:space="preserve"> bootstrap </w:t>
-            </w:r>
-            <w:proofErr w:type="spellStart"/>
-            <w:r>
-              <w:rPr>
-                <w:rFonts w:ascii="Consolas" w:eastAsia="Consolas" w:hAnsi="Consolas" w:cs="Consolas"/>
-                <w:i/>
+              <w:t xml:space="preserve"> bootstrap css cdn </w:t>
+            </w:r>
+            <w:r>
+              <w:rPr>
+                <w:rFonts w:ascii="Consolas" w:eastAsia="Consolas" w:hAnsi="Consolas" w:cs="Consolas"/>
                 <w:color w:val="637777"/>
                 <w:sz w:val="21"/>
               </w:rPr>
-              <w:t>css</w:t>
-            </w:r>
-            <w:proofErr w:type="spellEnd"/>
-            <w:r>
-              <w:rPr>
-                <w:rFonts w:ascii="Consolas" w:eastAsia="Consolas" w:hAnsi="Consolas" w:cs="Consolas"/>
-                <w:i/>
-                <w:color w:val="637777"/>
-                <w:sz w:val="21"/>
-              </w:rPr>
-              <w:t xml:space="preserve"> </w:t>
-            </w:r>
-            <w:proofErr w:type="spellStart"/>
-            <w:r>
-              <w:rPr>
-                <w:rFonts w:ascii="Consolas" w:eastAsia="Consolas" w:hAnsi="Consolas" w:cs="Consolas"/>
-                <w:i/>
-                <w:color w:val="637777"/>
-                <w:sz w:val="21"/>
-              </w:rPr>
-              <w:t>cdn</w:t>
-            </w:r>
-            <w:proofErr w:type="spellEnd"/>
-            <w:r>
-              <w:rPr>
-                <w:rFonts w:ascii="Consolas" w:eastAsia="Consolas" w:hAnsi="Consolas" w:cs="Consolas"/>
-                <w:i/>
-                <w:color w:val="637777"/>
-                <w:sz w:val="21"/>
-              </w:rPr>
-              <w:t xml:space="preserve"> </w:t>
-            </w:r>
-            <w:r>
-              <w:rPr>
-                <w:rFonts w:ascii="Consolas" w:eastAsia="Consolas" w:hAnsi="Consolas" w:cs="Consolas"/>
-                <w:color w:val="637777"/>
-                <w:sz w:val="21"/>
-              </w:rPr>
               <w:t>--&gt;</w:t>
             </w:r>
             <w:r>
@@ -11935,7 +10578,6 @@
               </w:rPr>
               <w:t xml:space="preserve"> </w:t>
             </w:r>
-            <w:proofErr w:type="spellStart"/>
             <w:r>
               <w:rPr>
                 <w:rFonts w:ascii="Consolas" w:eastAsia="Consolas" w:hAnsi="Consolas" w:cs="Consolas"/>
@@ -11945,7 +10587,6 @@
               </w:rPr>
               <w:t>rel</w:t>
             </w:r>
-            <w:proofErr w:type="spellEnd"/>
             <w:r>
               <w:rPr>
                 <w:rFonts w:ascii="Consolas" w:eastAsia="Consolas" w:hAnsi="Consolas" w:cs="Consolas"/>
@@ -12027,9 +10668,6 @@
             </w:r>
           </w:p>
           <w:p>
-            <w:pPr>
-              <w:spacing w:after="0"/>
-            </w:pPr>
             <w:r>
               <w:rPr>
                 <w:rFonts w:ascii="Consolas" w:eastAsia="Consolas" w:hAnsi="Consolas" w:cs="Consolas"/>
@@ -12065,7 +10703,6 @@
         <w:tblCellMar>
           <w:top w:w="74" w:type="dxa"/>
           <w:left w:w="29" w:type="dxa"/>
-          <w:bottom w:w="0" w:type="dxa"/>
           <w:right w:w="52" w:type="dxa"/>
         </w:tblCellMar>
         <w:tblLook w:val="04A0" w:firstRow="1" w:lastRow="0" w:firstColumn="1" w:lastColumn="0" w:noHBand="0" w:noVBand="1"/>
@@ -12137,7 +10774,7 @@
           </w:p>
           <w:p>
             <w:pPr>
-              <w:spacing w:after="0" w:line="275" w:lineRule="auto"/>
+              <w:spacing w:line="275" w:lineRule="auto"/>
             </w:pPr>
             <w:r>
               <w:rPr>
@@ -12163,7 +10800,6 @@
               </w:rPr>
               <w:t xml:space="preserve"> </w:t>
             </w:r>
-            <w:proofErr w:type="spellStart"/>
             <w:r>
               <w:rPr>
                 <w:rFonts w:ascii="Consolas" w:eastAsia="Consolas" w:hAnsi="Consolas" w:cs="Consolas"/>
@@ -12173,7 +10809,6 @@
               </w:rPr>
               <w:t>crossorigin</w:t>
             </w:r>
-            <w:proofErr w:type="spellEnd"/>
             <w:r>
               <w:rPr>
                 <w:rFonts w:ascii="Consolas" w:eastAsia="Consolas" w:hAnsi="Consolas" w:cs="Consolas"/>
@@ -12225,7 +10860,7 @@
           </w:p>
           <w:p>
             <w:pPr>
-              <w:spacing w:after="0" w:line="275" w:lineRule="auto"/>
+              <w:spacing w:line="275" w:lineRule="auto"/>
             </w:pPr>
             <w:r>
               <w:rPr>
@@ -12259,7 +10894,6 @@
               </w:rPr>
               <w:t xml:space="preserve"> </w:t>
             </w:r>
-            <w:proofErr w:type="spellStart"/>
             <w:r>
               <w:rPr>
                 <w:rFonts w:ascii="Consolas" w:eastAsia="Consolas" w:hAnsi="Consolas" w:cs="Consolas"/>
@@ -12269,7 +10903,6 @@
               </w:rPr>
               <w:t>rel</w:t>
             </w:r>
-            <w:proofErr w:type="spellEnd"/>
             <w:r>
               <w:rPr>
                 <w:rFonts w:ascii="Consolas" w:eastAsia="Consolas" w:hAnsi="Consolas" w:cs="Consolas"/>
@@ -12380,7 +11013,6 @@
               </w:rPr>
               <w:t xml:space="preserve">    </w:t>
             </w:r>
-            <w:proofErr w:type="gramStart"/>
             <w:r>
               <w:rPr>
                 <w:rFonts w:ascii="Consolas" w:eastAsia="Consolas" w:hAnsi="Consolas" w:cs="Consolas"/>
@@ -12389,7 +11021,6 @@
               </w:rPr>
               <w:t>&lt;!--</w:t>
             </w:r>
-            <w:proofErr w:type="gramEnd"/>
             <w:r>
               <w:rPr>
                 <w:rFonts w:ascii="Consolas" w:eastAsia="Consolas" w:hAnsi="Consolas" w:cs="Consolas"/>
@@ -12397,27 +11028,7 @@
                 <w:color w:val="637777"/>
                 <w:sz w:val="21"/>
               </w:rPr>
-              <w:t xml:space="preserve"> </w:t>
-            </w:r>
-            <w:proofErr w:type="spellStart"/>
-            <w:r>
-              <w:rPr>
-                <w:rFonts w:ascii="Consolas" w:eastAsia="Consolas" w:hAnsi="Consolas" w:cs="Consolas"/>
-                <w:i/>
-                <w:color w:val="637777"/>
-                <w:sz w:val="21"/>
-              </w:rPr>
-              <w:t>css</w:t>
-            </w:r>
-            <w:proofErr w:type="spellEnd"/>
-            <w:r>
-              <w:rPr>
-                <w:rFonts w:ascii="Consolas" w:eastAsia="Consolas" w:hAnsi="Consolas" w:cs="Consolas"/>
-                <w:i/>
-                <w:color w:val="637777"/>
-                <w:sz w:val="21"/>
-              </w:rPr>
-              <w:t xml:space="preserve"> stylesheet </w:t>
+              <w:t xml:space="preserve"> css stylesheet </w:t>
             </w:r>
             <w:r>
               <w:rPr>
@@ -12472,7 +11083,6 @@
               </w:rPr>
               <w:t xml:space="preserve"> </w:t>
             </w:r>
-            <w:proofErr w:type="spellStart"/>
             <w:r>
               <w:rPr>
                 <w:rFonts w:ascii="Consolas" w:eastAsia="Consolas" w:hAnsi="Consolas" w:cs="Consolas"/>
@@ -12482,7 +11092,6 @@
               </w:rPr>
               <w:t>rel</w:t>
             </w:r>
-            <w:proofErr w:type="spellEnd"/>
             <w:r>
               <w:rPr>
                 <w:rFonts w:ascii="Consolas" w:eastAsia="Consolas" w:hAnsi="Consolas" w:cs="Consolas"/>
@@ -12523,7 +11132,6 @@
               </w:rPr>
               <w:t xml:space="preserve"> </w:t>
             </w:r>
-            <w:proofErr w:type="spellStart"/>
             <w:r>
               <w:rPr>
                 <w:rFonts w:ascii="Consolas" w:eastAsia="Consolas" w:hAnsi="Consolas" w:cs="Consolas"/>
@@ -12533,7 +11141,6 @@
               </w:rPr>
               <w:t>href</w:t>
             </w:r>
-            <w:proofErr w:type="spellEnd"/>
             <w:r>
               <w:rPr>
                 <w:rFonts w:ascii="Consolas" w:eastAsia="Consolas" w:hAnsi="Consolas" w:cs="Consolas"/>
@@ -12556,25 +11163,7 @@
                 <w:color w:val="ECC48D"/>
                 <w:sz w:val="21"/>
               </w:rPr>
-              <w:t>/static/</w:t>
-            </w:r>
-            <w:proofErr w:type="spellStart"/>
-            <w:r>
-              <w:rPr>
-                <w:rFonts w:ascii="Consolas" w:eastAsia="Consolas" w:hAnsi="Consolas" w:cs="Consolas"/>
-                <w:color w:val="ECC48D"/>
-                <w:sz w:val="21"/>
-              </w:rPr>
-              <w:t>css</w:t>
-            </w:r>
-            <w:proofErr w:type="spellEnd"/>
-            <w:r>
-              <w:rPr>
-                <w:rFonts w:ascii="Consolas" w:eastAsia="Consolas" w:hAnsi="Consolas" w:cs="Consolas"/>
-                <w:color w:val="ECC48D"/>
-                <w:sz w:val="21"/>
-              </w:rPr>
-              <w:t>/style2.css</w:t>
+              <w:t>/static/css/style2.css</w:t>
             </w:r>
             <w:r>
               <w:rPr>
@@ -12613,7 +11202,6 @@
               </w:rPr>
               <w:t xml:space="preserve">    </w:t>
             </w:r>
-            <w:proofErr w:type="gramStart"/>
             <w:r>
               <w:rPr>
                 <w:rFonts w:ascii="Consolas" w:eastAsia="Consolas" w:hAnsi="Consolas" w:cs="Consolas"/>
@@ -12622,7 +11210,6 @@
               </w:rPr>
               <w:t>&lt;!--</w:t>
             </w:r>
-            <w:proofErr w:type="gramEnd"/>
             <w:r>
               <w:rPr>
                 <w:rFonts w:ascii="Consolas" w:eastAsia="Consolas" w:hAnsi="Consolas" w:cs="Consolas"/>
@@ -12630,27 +11217,7 @@
                 <w:color w:val="637777"/>
                 <w:sz w:val="21"/>
               </w:rPr>
-              <w:t xml:space="preserve"> font styles </w:t>
-            </w:r>
-            <w:proofErr w:type="spellStart"/>
-            <w:r>
-              <w:rPr>
-                <w:rFonts w:ascii="Consolas" w:eastAsia="Consolas" w:hAnsi="Consolas" w:cs="Consolas"/>
-                <w:i/>
-                <w:color w:val="637777"/>
-                <w:sz w:val="21"/>
-              </w:rPr>
-              <w:t>cdn</w:t>
-            </w:r>
-            <w:proofErr w:type="spellEnd"/>
-            <w:r>
-              <w:rPr>
-                <w:rFonts w:ascii="Consolas" w:eastAsia="Consolas" w:hAnsi="Consolas" w:cs="Consolas"/>
-                <w:i/>
-                <w:color w:val="637777"/>
-                <w:sz w:val="21"/>
-              </w:rPr>
-              <w:t xml:space="preserve"> </w:t>
+              <w:t xml:space="preserve"> font styles cdn </w:t>
             </w:r>
             <w:r>
               <w:rPr>
@@ -12705,7 +11272,6 @@
               </w:rPr>
               <w:t xml:space="preserve"> </w:t>
             </w:r>
-            <w:proofErr w:type="spellStart"/>
             <w:r>
               <w:rPr>
                 <w:rFonts w:ascii="Consolas" w:eastAsia="Consolas" w:hAnsi="Consolas" w:cs="Consolas"/>
@@ -12715,7 +11281,6 @@
               </w:rPr>
               <w:t>rel</w:t>
             </w:r>
-            <w:proofErr w:type="spellEnd"/>
             <w:r>
               <w:rPr>
                 <w:rFonts w:ascii="Consolas" w:eastAsia="Consolas" w:hAnsi="Consolas" w:cs="Consolas"/>
@@ -12732,7 +11297,6 @@
               </w:rPr>
               <w:t>"</w:t>
             </w:r>
-            <w:proofErr w:type="spellStart"/>
             <w:r>
               <w:rPr>
                 <w:rFonts w:ascii="Consolas" w:eastAsia="Consolas" w:hAnsi="Consolas" w:cs="Consolas"/>
@@ -12741,7 +11305,6 @@
               </w:rPr>
               <w:t>preconnect</w:t>
             </w:r>
-            <w:proofErr w:type="spellEnd"/>
             <w:r>
               <w:rPr>
                 <w:rFonts w:ascii="Consolas" w:eastAsia="Consolas" w:hAnsi="Consolas" w:cs="Consolas"/>
@@ -12758,7 +11321,6 @@
               </w:rPr>
               <w:t xml:space="preserve"> </w:t>
             </w:r>
-            <w:proofErr w:type="spellStart"/>
             <w:r>
               <w:rPr>
                 <w:rFonts w:ascii="Consolas" w:eastAsia="Consolas" w:hAnsi="Consolas" w:cs="Consolas"/>
@@ -12768,7 +11330,6 @@
               </w:rPr>
               <w:t>href</w:t>
             </w:r>
-            <w:proofErr w:type="spellEnd"/>
             <w:r>
               <w:rPr>
                 <w:rFonts w:ascii="Consolas" w:eastAsia="Consolas" w:hAnsi="Consolas" w:cs="Consolas"/>
@@ -12903,7 +11464,6 @@
               </w:rPr>
               <w:t xml:space="preserve"> </w:t>
             </w:r>
-            <w:proofErr w:type="spellStart"/>
             <w:r>
               <w:rPr>
                 <w:rFonts w:ascii="Consolas" w:eastAsia="Consolas" w:hAnsi="Consolas" w:cs="Consolas"/>
@@ -12913,7 +11473,6 @@
               </w:rPr>
               <w:t>rel</w:t>
             </w:r>
-            <w:proofErr w:type="spellEnd"/>
             <w:r>
               <w:rPr>
                 <w:rFonts w:ascii="Consolas" w:eastAsia="Consolas" w:hAnsi="Consolas" w:cs="Consolas"/>
@@ -12965,7 +11524,7 @@
           </w:p>
           <w:p>
             <w:pPr>
-              <w:spacing w:after="0" w:line="275" w:lineRule="auto"/>
+              <w:spacing w:line="275" w:lineRule="auto"/>
             </w:pPr>
             <w:r>
               <w:rPr>
@@ -13040,7 +11599,6 @@
               </w:rPr>
               <w:t xml:space="preserve">" </w:t>
             </w:r>
-            <w:proofErr w:type="spellStart"/>
             <w:r>
               <w:rPr>
                 <w:rFonts w:ascii="Consolas" w:eastAsia="Consolas" w:hAnsi="Consolas" w:cs="Consolas"/>
@@ -13050,7 +11608,6 @@
               </w:rPr>
               <w:t>rel</w:t>
             </w:r>
-            <w:proofErr w:type="spellEnd"/>
             <w:r>
               <w:rPr>
                 <w:rFonts w:ascii="Consolas" w:eastAsia="Consolas" w:hAnsi="Consolas" w:cs="Consolas"/>
@@ -13653,7 +12210,6 @@
               </w:rPr>
               <w:t>"</w:t>
             </w:r>
-            <w:proofErr w:type="gramStart"/>
             <w:r>
               <w:rPr>
                 <w:rFonts w:ascii="Consolas" w:eastAsia="Consolas" w:hAnsi="Consolas" w:cs="Consolas"/>
@@ -13668,16 +12224,7 @@
                 <w:color w:val="D6DEEB"/>
                 <w:sz w:val="21"/>
               </w:rPr>
-              <w:t>{</w:t>
-            </w:r>
-            <w:proofErr w:type="gramEnd"/>
-            <w:r>
-              <w:rPr>
-                <w:rFonts w:ascii="Consolas" w:eastAsia="Consolas" w:hAnsi="Consolas" w:cs="Consolas"/>
-                <w:color w:val="D6DEEB"/>
-                <w:sz w:val="21"/>
-              </w:rPr>
-              <w:t>{ msg }}</w:t>
+              <w:t>{{ msg }}</w:t>
             </w:r>
             <w:r>
               <w:rPr>
@@ -14548,7 +13095,7 @@
           </w:p>
           <w:p>
             <w:pPr>
-              <w:spacing w:after="0" w:line="275" w:lineRule="auto"/>
+              <w:spacing w:line="275" w:lineRule="auto"/>
             </w:pPr>
             <w:r>
               <w:rPr>
@@ -14864,7 +13411,7 @@
           </w:p>
           <w:p>
             <w:pPr>
-              <w:spacing w:after="0" w:line="275" w:lineRule="auto"/>
+              <w:spacing w:line="275" w:lineRule="auto"/>
               <w:jc w:val="both"/>
             </w:pPr>
             <w:r>
@@ -15022,41 +13569,13 @@
               </w:rPr>
               <w:t>"</w:t>
             </w:r>
-            <w:proofErr w:type="spellStart"/>
             <w:r>
               <w:rPr>
                 <w:rFonts w:ascii="Consolas" w:eastAsia="Consolas" w:hAnsi="Consolas" w:cs="Consolas"/>
                 <w:color w:val="ECC48D"/>
                 <w:sz w:val="21"/>
               </w:rPr>
-              <w:t>btn</w:t>
-            </w:r>
-            <w:proofErr w:type="spellEnd"/>
-            <w:r>
-              <w:rPr>
-                <w:rFonts w:ascii="Consolas" w:eastAsia="Consolas" w:hAnsi="Consolas" w:cs="Consolas"/>
-                <w:color w:val="ECC48D"/>
-                <w:sz w:val="21"/>
-              </w:rPr>
-              <w:t xml:space="preserve"> </w:t>
-            </w:r>
-            <w:proofErr w:type="spellStart"/>
-            <w:r>
-              <w:rPr>
-                <w:rFonts w:ascii="Consolas" w:eastAsia="Consolas" w:hAnsi="Consolas" w:cs="Consolas"/>
-                <w:color w:val="ECC48D"/>
-                <w:sz w:val="21"/>
-              </w:rPr>
-              <w:t>btn</w:t>
-            </w:r>
-            <w:proofErr w:type="spellEnd"/>
-            <w:r>
-              <w:rPr>
-                <w:rFonts w:ascii="Consolas" w:eastAsia="Consolas" w:hAnsi="Consolas" w:cs="Consolas"/>
-                <w:color w:val="ECC48D"/>
-                <w:sz w:val="21"/>
-              </w:rPr>
-              <w:t>-primary</w:t>
+              <w:t>btn btn-primary</w:t>
             </w:r>
             <w:r>
               <w:rPr>
@@ -15221,7 +13740,6 @@
               </w:rPr>
               <w:t xml:space="preserve">                </w:t>
             </w:r>
-            <w:proofErr w:type="gramStart"/>
             <w:r>
               <w:rPr>
                 <w:rFonts w:ascii="Consolas" w:eastAsia="Consolas" w:hAnsi="Consolas" w:cs="Consolas"/>
@@ -15230,7 +13748,6 @@
               </w:rPr>
               <w:t>&lt;!--</w:t>
             </w:r>
-            <w:proofErr w:type="gramEnd"/>
             <w:r>
               <w:rPr>
                 <w:rFonts w:ascii="Consolas" w:eastAsia="Consolas" w:hAnsi="Consolas" w:cs="Consolas"/>
@@ -15259,7 +13776,7 @@
           </w:p>
           <w:p>
             <w:pPr>
-              <w:spacing w:after="0" w:line="275" w:lineRule="auto"/>
+              <w:spacing w:line="275" w:lineRule="auto"/>
               <w:ind w:right="1733"/>
             </w:pPr>
             <w:r>
@@ -15326,7 +13843,6 @@
               </w:rPr>
               <w:t xml:space="preserve"> </w:t>
             </w:r>
-            <w:proofErr w:type="spellStart"/>
             <w:r>
               <w:rPr>
                 <w:rFonts w:ascii="Consolas" w:eastAsia="Consolas" w:hAnsi="Consolas" w:cs="Consolas"/>
@@ -15336,7 +13852,6 @@
               </w:rPr>
               <w:t>href</w:t>
             </w:r>
-            <w:proofErr w:type="spellEnd"/>
             <w:r>
               <w:rPr>
                 <w:rFonts w:ascii="Consolas" w:eastAsia="Consolas" w:hAnsi="Consolas" w:cs="Consolas"/>
@@ -15587,7 +14102,7 @@
           </w:p>
           <w:p>
             <w:pPr>
-              <w:spacing w:after="0" w:line="275" w:lineRule="auto"/>
+              <w:spacing w:line="275" w:lineRule="auto"/>
               <w:ind w:right="8080"/>
             </w:pPr>
             <w:r>
@@ -15624,9 +14139,6 @@
             </w:r>
           </w:p>
           <w:p>
-            <w:pPr>
-              <w:spacing w:after="0"/>
-            </w:pPr>
             <w:r>
               <w:rPr>
                 <w:rFonts w:ascii="Consolas" w:eastAsia="Consolas" w:hAnsi="Consolas" w:cs="Consolas"/>
@@ -15681,7 +14193,6 @@
         <w:tblCellMar>
           <w:top w:w="74" w:type="dxa"/>
           <w:left w:w="29" w:type="dxa"/>
-          <w:bottom w:w="0" w:type="dxa"/>
           <w:right w:w="115" w:type="dxa"/>
         </w:tblCellMar>
         <w:tblLook w:val="04A0" w:firstRow="1" w:lastRow="0" w:firstColumn="1" w:lastColumn="0" w:noHBand="0" w:noVBand="1"/>
@@ -15706,7 +14217,7 @@
           </w:tcPr>
           <w:p>
             <w:pPr>
-              <w:spacing w:after="0" w:line="275" w:lineRule="auto"/>
+              <w:spacing w:line="275" w:lineRule="auto"/>
               <w:ind w:right="7210"/>
             </w:pPr>
             <w:r>
@@ -15723,25 +14234,7 @@
                 <w:color w:val="D6DEEB"/>
                 <w:sz w:val="21"/>
               </w:rPr>
-              <w:t xml:space="preserve"> </w:t>
-            </w:r>
-            <w:proofErr w:type="gramStart"/>
-            <w:r>
-              <w:rPr>
-                <w:rFonts w:ascii="Consolas" w:eastAsia="Consolas" w:hAnsi="Consolas" w:cs="Consolas"/>
-                <w:color w:val="D6DEEB"/>
-                <w:sz w:val="21"/>
-              </w:rPr>
-              <w:t xml:space="preserve">{  </w:t>
-            </w:r>
-            <w:proofErr w:type="gramEnd"/>
-            <w:r>
-              <w:rPr>
-                <w:rFonts w:ascii="Consolas" w:eastAsia="Consolas" w:hAnsi="Consolas" w:cs="Consolas"/>
-                <w:color w:val="D6DEEB"/>
-                <w:sz w:val="21"/>
-              </w:rPr>
-              <w:t xml:space="preserve">   </w:t>
+              <w:t xml:space="preserve"> {     </w:t>
             </w:r>
             <w:r>
               <w:rPr>
@@ -15824,7 +14317,7 @@
           </w:p>
           <w:p>
             <w:pPr>
-              <w:spacing w:after="0" w:line="274" w:lineRule="auto"/>
+              <w:spacing w:line="274" w:lineRule="auto"/>
               <w:ind w:right="4555"/>
             </w:pPr>
             <w:r>
@@ -15841,25 +14334,7 @@
                 <w:color w:val="D6DEEB"/>
                 <w:sz w:val="21"/>
               </w:rPr>
-              <w:t xml:space="preserve"> </w:t>
-            </w:r>
-            <w:proofErr w:type="gramStart"/>
-            <w:r>
-              <w:rPr>
-                <w:rFonts w:ascii="Consolas" w:eastAsia="Consolas" w:hAnsi="Consolas" w:cs="Consolas"/>
-                <w:color w:val="D6DEEB"/>
-                <w:sz w:val="21"/>
-              </w:rPr>
-              <w:t xml:space="preserve">{  </w:t>
-            </w:r>
-            <w:proofErr w:type="gramEnd"/>
-            <w:r>
-              <w:rPr>
-                <w:rFonts w:ascii="Consolas" w:eastAsia="Consolas" w:hAnsi="Consolas" w:cs="Consolas"/>
-                <w:color w:val="D6DEEB"/>
-                <w:sz w:val="21"/>
-              </w:rPr>
-              <w:t xml:space="preserve">   </w:t>
+              <w:t xml:space="preserve"> {     </w:t>
             </w:r>
             <w:r>
               <w:rPr>
@@ -16043,7 +14518,6 @@
               <w:spacing w:after="1" w:line="274" w:lineRule="auto"/>
               <w:ind w:right="5710"/>
             </w:pPr>
-            <w:proofErr w:type="gramStart"/>
             <w:r>
               <w:rPr>
                 <w:rFonts w:ascii="Consolas" w:eastAsia="Consolas" w:hAnsi="Consolas" w:cs="Consolas"/>
@@ -16060,7 +14534,6 @@
               </w:rPr>
               <w:t>form</w:t>
             </w:r>
-            <w:proofErr w:type="gramEnd"/>
             <w:r>
               <w:rPr>
                 <w:rFonts w:ascii="Consolas" w:eastAsia="Consolas" w:hAnsi="Consolas" w:cs="Consolas"/>
@@ -16448,7 +14921,6 @@
               <w:spacing w:after="1" w:line="274" w:lineRule="auto"/>
               <w:ind w:right="6170"/>
             </w:pPr>
-            <w:proofErr w:type="gramStart"/>
             <w:r>
               <w:rPr>
                 <w:rFonts w:ascii="Consolas" w:eastAsia="Consolas" w:hAnsi="Consolas" w:cs="Consolas"/>
@@ -16463,16 +14935,7 @@
                 <w:color w:val="FF6363"/>
                 <w:sz w:val="21"/>
               </w:rPr>
-              <w:t>h</w:t>
-            </w:r>
-            <w:proofErr w:type="gramEnd"/>
-            <w:r>
-              <w:rPr>
-                <w:rFonts w:ascii="Consolas" w:eastAsia="Consolas" w:hAnsi="Consolas" w:cs="Consolas"/>
-                <w:color w:val="FF6363"/>
-                <w:sz w:val="21"/>
-              </w:rPr>
-              <w:t>2</w:t>
+              <w:t>h2</w:t>
             </w:r>
             <w:r>
               <w:rPr>
@@ -16552,7 +15015,6 @@
               <w:spacing w:after="1" w:line="274" w:lineRule="auto"/>
               <w:ind w:right="8134"/>
             </w:pPr>
-            <w:proofErr w:type="gramStart"/>
             <w:r>
               <w:rPr>
                 <w:rFonts w:ascii="Consolas" w:eastAsia="Consolas" w:hAnsi="Consolas" w:cs="Consolas"/>
@@ -16569,7 +15031,6 @@
               </w:rPr>
               <w:t>input</w:t>
             </w:r>
-            <w:proofErr w:type="gramEnd"/>
             <w:r>
               <w:rPr>
                 <w:rFonts w:ascii="Consolas" w:eastAsia="Consolas" w:hAnsi="Consolas" w:cs="Consolas"/>
@@ -16615,7 +15076,6 @@
               </w:rPr>
               <w:t>80</w:t>
             </w:r>
-            <w:proofErr w:type="gramStart"/>
             <w:r>
               <w:rPr>
                 <w:rFonts w:ascii="Consolas" w:eastAsia="Consolas" w:hAnsi="Consolas" w:cs="Consolas"/>
@@ -16640,7 +15100,6 @@
               </w:rPr>
               <w:t>!important</w:t>
             </w:r>
-            <w:proofErr w:type="gramEnd"/>
             <w:r>
               <w:rPr>
                 <w:rFonts w:ascii="Consolas" w:eastAsia="Consolas" w:hAnsi="Consolas" w:cs="Consolas"/>
@@ -16655,7 +15114,6 @@
               <w:spacing w:after="1" w:line="274" w:lineRule="auto"/>
               <w:ind w:right="5710"/>
             </w:pPr>
-            <w:proofErr w:type="gramStart"/>
             <w:r>
               <w:rPr>
                 <w:rFonts w:ascii="Consolas" w:eastAsia="Consolas" w:hAnsi="Consolas" w:cs="Consolas"/>
@@ -16672,7 +15130,6 @@
               </w:rPr>
               <w:t>div</w:t>
             </w:r>
-            <w:proofErr w:type="gramEnd"/>
             <w:r>
               <w:rPr>
                 <w:rFonts w:ascii="Consolas" w:eastAsia="Consolas" w:hAnsi="Consolas" w:cs="Consolas"/>
@@ -16878,7 +15335,6 @@
           </w:p>
           <w:p>
             <w:pPr>
-              <w:spacing w:after="0"/>
               <w:ind w:right="5937"/>
               <w:rPr>
                 <w:rFonts w:ascii="Consolas" w:eastAsia="Consolas" w:hAnsi="Consolas" w:cs="Consolas"/>
@@ -16886,7 +15342,6 @@
                 <w:sz w:val="21"/>
               </w:rPr>
             </w:pPr>
-            <w:proofErr w:type="gramStart"/>
             <w:r>
               <w:rPr>
                 <w:rFonts w:ascii="Consolas" w:eastAsia="Consolas" w:hAnsi="Consolas" w:cs="Consolas"/>
@@ -16902,29 +15357,8 @@
                 <w:color w:val="C5E478"/>
                 <w:sz w:val="21"/>
               </w:rPr>
-              <w:t>form</w:t>
-            </w:r>
-            <w:proofErr w:type="gramEnd"/>
-            <w:r>
-              <w:rPr>
-                <w:rFonts w:ascii="Consolas" w:eastAsia="Consolas" w:hAnsi="Consolas" w:cs="Consolas"/>
-                <w:i/>
-                <w:color w:val="C5E478"/>
-                <w:sz w:val="21"/>
-              </w:rPr>
-              <w:t>-text-</w:t>
-            </w:r>
-            <w:proofErr w:type="spellStart"/>
-            <w:r>
-              <w:rPr>
-                <w:rFonts w:ascii="Consolas" w:eastAsia="Consolas" w:hAnsi="Consolas" w:cs="Consolas"/>
-                <w:i/>
-                <w:color w:val="C5E478"/>
-                <w:sz w:val="21"/>
-              </w:rPr>
-              <w:t>vk</w:t>
-            </w:r>
-            <w:proofErr w:type="spellEnd"/>
+              <w:t>form-text-vk</w:t>
+            </w:r>
             <w:r>
               <w:rPr>
                 <w:rFonts w:ascii="Consolas" w:eastAsia="Consolas" w:hAnsi="Consolas" w:cs="Consolas"/>
@@ -17008,7 +15442,6 @@
           </w:p>
           <w:p>
             <w:pPr>
-              <w:spacing w:after="0"/>
               <w:ind w:right="5937"/>
             </w:pPr>
             <w:r>
@@ -17050,7 +15483,6 @@
         <w:spacing w:after="1" w:line="274" w:lineRule="auto"/>
         <w:ind w:left="-8"/>
       </w:pPr>
-      <w:proofErr w:type="gramStart"/>
       <w:r>
         <w:rPr>
           <w:rFonts w:ascii="Consolas" w:eastAsia="Consolas" w:hAnsi="Consolas" w:cs="Consolas"/>
@@ -17066,17 +15498,7 @@
           <w:color w:val="C5E478"/>
           <w:sz w:val="21"/>
         </w:rPr>
-        <w:t>form</w:t>
-      </w:r>
-      <w:proofErr w:type="gramEnd"/>
-      <w:r>
-        <w:rPr>
-          <w:rFonts w:ascii="Consolas" w:eastAsia="Consolas" w:hAnsi="Consolas" w:cs="Consolas"/>
-          <w:i/>
-          <w:color w:val="C5E478"/>
-          <w:sz w:val="21"/>
-        </w:rPr>
-        <w:t>-text-h2</w:t>
+        <w:t>form-text-h2</w:t>
       </w:r>
       <w:r>
         <w:rPr>
@@ -17212,13 +15634,8 @@
         <w:pStyle w:val="Heading1"/>
         <w:ind w:left="-5" w:right="7893"/>
       </w:pPr>
-      <w:proofErr w:type="gramStart"/>
-      <w:r>
-        <w:t>Output:-</w:t>
-      </w:r>
-      <w:proofErr w:type="gramEnd"/>
-      <w:r>
-        <w:t xml:space="preserve"> registration page:- </w:t>
+      <w:r>
+        <w:t xml:space="preserve">Output:- registration page:- </w:t>
       </w:r>
     </w:p>
     <w:p>
@@ -17304,15 +15721,7 @@
         <w:ind w:left="-5" w:right="0"/>
       </w:pPr>
       <w:r>
-        <w:t xml:space="preserve">Login </w:t>
-      </w:r>
-      <w:proofErr w:type="gramStart"/>
-      <w:r>
-        <w:t>Page:-</w:t>
-      </w:r>
-      <w:proofErr w:type="gramEnd"/>
-      <w:r>
-        <w:t xml:space="preserve"> </w:t>
+        <w:t xml:space="preserve">Login Page:- </w:t>
       </w:r>
       <w:r>
         <w:rPr>
@@ -17388,15 +15797,7 @@
       </w:pPr>
       <w:r>
         <w:lastRenderedPageBreak/>
-        <w:t xml:space="preserve">Welcome </w:t>
-      </w:r>
-      <w:proofErr w:type="gramStart"/>
-      <w:r>
-        <w:t>Page:-</w:t>
-      </w:r>
-      <w:proofErr w:type="gramEnd"/>
-      <w:r>
-        <w:t xml:space="preserve"> </w:t>
+        <w:t xml:space="preserve">Welcome Page:- </w:t>
       </w:r>
     </w:p>
     <w:p>
@@ -17467,15 +15868,7 @@
         <w:ind w:left="-5" w:right="0"/>
       </w:pPr>
       <w:r>
-        <w:t xml:space="preserve">Data Base </w:t>
-      </w:r>
-      <w:proofErr w:type="gramStart"/>
-      <w:r>
-        <w:t>Table :</w:t>
-      </w:r>
-      <w:proofErr w:type="gramEnd"/>
-      <w:r>
-        <w:t xml:space="preserve">- </w:t>
+        <w:t xml:space="preserve">Data Base Table :- </w:t>
       </w:r>
       <w:r>
         <w:rPr>
